--- a/Cloud_Week_Notes2.docx
+++ b/Cloud_Week_Notes2.docx
@@ -13,27 +13,64 @@
         <w:t xml:space="preserve"> Notes</w:t>
       </w:r>
     </w:p>
-    <w:p/>
     <w:p>
       <w:pPr>
         <w:pStyle w:val="Heading2"/>
       </w:pPr>
-      <w:r>
-        <w:t>B Osoro – intro</w:t>
-      </w:r>
-    </w:p>
-    <w:p>
-      <w:r>
-        <w:t xml:space="preserve">Strategy for Cisco </w:t>
-      </w:r>
-      <w:r>
-        <w:t xml:space="preserve"> – CCA</w:t>
-      </w:r>
-      <w:r>
-        <w:t>-MS for SP</w:t>
-      </w:r>
-      <w:r>
-        <w:t>, Metapod, CECS and Cis</w:t>
+      <w:bookmarkStart w:id="0" w:name="_GoBack"/>
+      <w:r>
+        <w:t>Day 1</w:t>
+      </w:r>
+    </w:p>
+    <w:bookmarkEnd w:id="0"/>
+    <w:p/>
+    <w:p>
+      <w:pPr>
+        <w:pStyle w:val="Heading2"/>
+      </w:pPr>
+      <w:r>
+        <w:t xml:space="preserve">B </w:t>
+      </w:r>
+      <w:proofErr w:type="spellStart"/>
+      <w:r>
+        <w:t>Osoro</w:t>
+      </w:r>
+      <w:proofErr w:type="spellEnd"/>
+      <w:r>
+        <w:t xml:space="preserve"> – intro</w:t>
+      </w:r>
+    </w:p>
+    <w:p>
+      <w:r>
+        <w:t xml:space="preserve">Strategy for </w:t>
+      </w:r>
+      <w:proofErr w:type="gramStart"/>
+      <w:r>
+        <w:t xml:space="preserve">Cisco </w:t>
+      </w:r>
+      <w:r>
+        <w:t xml:space="preserve"> –</w:t>
+      </w:r>
+      <w:proofErr w:type="gramEnd"/>
+      <w:r>
+        <w:t xml:space="preserve"> CCA</w:t>
+      </w:r>
+      <w:r>
+        <w:t>-MCP</w:t>
+      </w:r>
+      <w:r>
+        <w:t xml:space="preserve"> for SP</w:t>
+      </w:r>
+      <w:r>
+        <w:t xml:space="preserve">, </w:t>
+      </w:r>
+      <w:proofErr w:type="spellStart"/>
+      <w:r>
+        <w:t>Metapod</w:t>
+      </w:r>
+      <w:proofErr w:type="spellEnd"/>
+      <w:r>
+        <w:t>, CECS and Cis</w:t>
       </w:r>
       <w:r>
         <w:t xml:space="preserve">co Cloud Consumption Services </w:t>
@@ -46,8 +83,6 @@
       <w:r>
         <w:t>rking smarts through the stack</w:t>
       </w:r>
-      <w:bookmarkStart w:id="0" w:name="_GoBack"/>
-      <w:bookmarkEnd w:id="0"/>
       <w:r>
         <w:t>.</w:t>
       </w:r>
@@ -63,23 +98,58 @@
         <w:t>th</w:t>
       </w:r>
       <w:r>
-        <w:t xml:space="preserve"> is supposed to make a decision.</w:t>
-      </w:r>
-    </w:p>
-    <w:p>
-      <w:r>
-        <w:t xml:space="preserve">The only thing I </w:t>
-      </w:r>
-      <w:r>
-        <w:t>can see is 4 x 9s sla on M</w:t>
-      </w:r>
-      <w:r>
-        <w:t>etapod.</w:t>
-      </w:r>
-    </w:p>
-    <w:p>
-      <w:r>
-        <w:t xml:space="preserve">Shipped is likely to be bundled with Metapod in next 4 – 6 months </w:t>
+        <w:t xml:space="preserve"> is supposed to make a decision</w:t>
+      </w:r>
+      <w:r>
+        <w:t xml:space="preserve"> on CIS and what is happening and working there</w:t>
+      </w:r>
+      <w:r>
+        <w:t>.</w:t>
+      </w:r>
+    </w:p>
+    <w:p>
+      <w:r>
+        <w:t xml:space="preserve">There is </w:t>
+      </w:r>
+      <w:r>
+        <w:t xml:space="preserve">4 x 9s </w:t>
+      </w:r>
+      <w:proofErr w:type="spellStart"/>
+      <w:proofErr w:type="gramStart"/>
+      <w:r>
+        <w:t>sla</w:t>
+      </w:r>
+      <w:proofErr w:type="spellEnd"/>
+      <w:proofErr w:type="gramEnd"/>
+      <w:r>
+        <w:t xml:space="preserve"> on </w:t>
+      </w:r>
+      <w:proofErr w:type="spellStart"/>
+      <w:r>
+        <w:t>M</w:t>
+      </w:r>
+      <w:r>
+        <w:t>etapod</w:t>
+      </w:r>
+      <w:proofErr w:type="spellEnd"/>
+      <w:r>
+        <w:t>.</w:t>
+      </w:r>
+      <w:r>
+        <w:t xml:space="preserve"> That is a strong selling point we are told.</w:t>
+      </w:r>
+    </w:p>
+    <w:p>
+      <w:r>
+        <w:t xml:space="preserve">Shipped is likely to be bundled with </w:t>
+      </w:r>
+      <w:proofErr w:type="spellStart"/>
+      <w:r>
+        <w:t>Metapod</w:t>
+      </w:r>
+      <w:proofErr w:type="spellEnd"/>
+      <w:r>
+        <w:t xml:space="preserve"> in next 4 – 6 months </w:t>
       </w:r>
       <w:r>
         <w:t xml:space="preserve">– although this was </w:t>
@@ -87,21 +157,79 @@
       <w:r>
         <w:t>not exactly stated emphatically</w:t>
       </w:r>
-    </w:p>
-    <w:p>
-      <w:r>
-        <w:t xml:space="preserve">PaaS – Apprenda on pricebook, Pivotal CF will also be on the PB </w:t>
+      <w:r>
+        <w:t xml:space="preserve"> </w:t>
+      </w:r>
+      <w:r>
+        <w:t xml:space="preserve">- </w:t>
+      </w:r>
+      <w:r>
+        <w:t>so this could change.</w:t>
+      </w:r>
+    </w:p>
+    <w:p>
+      <w:r>
+        <w:t xml:space="preserve">PaaS – </w:t>
+      </w:r>
+      <w:proofErr w:type="spellStart"/>
+      <w:r>
+        <w:t>Apprenda</w:t>
+      </w:r>
+      <w:proofErr w:type="spellEnd"/>
+      <w:r>
+        <w:t xml:space="preserve"> on </w:t>
+      </w:r>
+      <w:proofErr w:type="spellStart"/>
+      <w:r>
+        <w:t>pricebook</w:t>
+      </w:r>
+      <w:proofErr w:type="spellEnd"/>
+      <w:r>
+        <w:t xml:space="preserve">, Pivotal CF will also be on the PB </w:t>
       </w:r>
       <w:r>
         <w:t>in December</w:t>
       </w:r>
-    </w:p>
-    <w:p>
-      <w:r>
-        <w:t>And that was that – not much of a strategy really and no CIS in there at all !!</w:t>
-      </w:r>
-      <w:r>
-        <w:t xml:space="preserve"> at least not really – just a very localised offering – see next section on S.P</w:t>
+      <w:r>
+        <w:t xml:space="preserve"> we were told</w:t>
+      </w:r>
+    </w:p>
+    <w:p>
+      <w:r>
+        <w:t xml:space="preserve">And that was that – </w:t>
+      </w:r>
+      <w:r>
+        <w:t>the Cisco cloud</w:t>
+      </w:r>
+      <w:r>
+        <w:t xml:space="preserve"> strategy really and no CIS in there at </w:t>
+      </w:r>
+      <w:proofErr w:type="gramStart"/>
+      <w:r>
+        <w:t>all !!</w:t>
+      </w:r>
+      <w:proofErr w:type="gramEnd"/>
+      <w:r>
+        <w:t xml:space="preserve"> </w:t>
+      </w:r>
+      <w:proofErr w:type="gramStart"/>
+      <w:r>
+        <w:t>at</w:t>
+      </w:r>
+      <w:proofErr w:type="gramEnd"/>
+      <w:r>
+        <w:t xml:space="preserve"> least not really – just a very localised offering – see next section on S.P</w:t>
+      </w:r>
+      <w:r>
+        <w:t xml:space="preserve"> with </w:t>
+      </w:r>
+      <w:proofErr w:type="spellStart"/>
+      <w:r>
+        <w:t>Deutche</w:t>
+      </w:r>
+      <w:proofErr w:type="spellEnd"/>
+      <w:r>
+        <w:t xml:space="preserve"> Telecom Germany.</w:t>
       </w:r>
     </w:p>
     <w:p>
@@ -130,7 +258,13 @@
     <w:p/>
     <w:p>
       <w:r>
-        <w:t>‘CCA-MCP is leading arch</w:t>
+        <w:t>‘CCA-MCP is</w:t>
+      </w:r>
+      <w:r>
+        <w:t xml:space="preserve"> going to be the </w:t>
+      </w:r>
+      <w:r>
+        <w:t>leading arch</w:t>
       </w:r>
       <w:r>
         <w:t>itecture for enterprise clouds in partner or SP i.e. Cisco Powered</w:t>
@@ -138,18 +272,74 @@
     </w:p>
     <w:p>
       <w:r>
-        <w:t>CIS - Cisco digitization software  - look this up</w:t>
-      </w:r>
-    </w:p>
-    <w:p>
-      <w:r>
-        <w:t>vMS, CCA-MCP</w:t>
+        <w:t>‘Cisco D</w:t>
+      </w:r>
+      <w:r>
+        <w:t xml:space="preserve">igitization </w:t>
+      </w:r>
+      <w:proofErr w:type="gramStart"/>
+      <w:r>
+        <w:t>S</w:t>
+      </w:r>
+      <w:r>
+        <w:t>oftware</w:t>
+      </w:r>
+      <w:r>
+        <w:t>’</w:t>
+      </w:r>
+      <w:r>
+        <w:t xml:space="preserve">  </w:t>
+      </w:r>
+      <w:r>
+        <w:t>was</w:t>
+      </w:r>
+      <w:proofErr w:type="gramEnd"/>
+      <w:r>
+        <w:t xml:space="preserve"> mentioned –</w:t>
+      </w:r>
+      <w:r>
+        <w:t xml:space="preserve"> </w:t>
+      </w:r>
+      <w:r>
+        <w:t xml:space="preserve">note to </w:t>
+      </w:r>
+      <w:r>
+        <w:t>look this up</w:t>
+      </w:r>
+      <w:r>
+        <w:t xml:space="preserve"> – I did but could not find anything</w:t>
+      </w:r>
+    </w:p>
+    <w:p>
+      <w:pPr>
+        <w:pStyle w:val="Heading4"/>
+      </w:pPr>
+      <w:r>
+        <w:t>Main Cloud Pillars for Cisco</w:t>
+      </w:r>
+    </w:p>
+    <w:p>
+      <w:proofErr w:type="spellStart"/>
+      <w:proofErr w:type="gramStart"/>
+      <w:r>
+        <w:t>vMS</w:t>
+      </w:r>
+      <w:proofErr w:type="spellEnd"/>
+      <w:proofErr w:type="gramEnd"/>
+      <w:r>
+        <w:t>, CCA-MCP</w:t>
       </w:r>
       <w:r>
         <w:t>,</w:t>
       </w:r>
       <w:r>
-        <w:t xml:space="preserve"> Cloud Collab and CIS are the </w:t>
+        <w:t xml:space="preserve"> Cloud Collab</w:t>
+      </w:r>
+      <w:r>
+        <w:t>oration Apps</w:t>
+      </w:r>
+      <w:r>
+        <w:t xml:space="preserve"> and CIS are the </w:t>
       </w:r>
       <w:r>
         <w:rPr>
@@ -170,26 +360,78 @@
         <w:t xml:space="preserve">and yet CIS </w:t>
       </w:r>
       <w:r>
-        <w:t>has a bit of a question mark over it)</w:t>
-      </w:r>
-    </w:p>
-    <w:p>
-      <w:r>
-        <w:rPr>
-          <w:b/>
-        </w:rPr>
-        <w:t>vMS is a validated arch</w:t>
+        <w:t>has a bit of a question mark over it</w:t>
+      </w:r>
+      <w:r>
+        <w:t>!!</w:t>
+      </w:r>
+      <w:r>
+        <w:t>)</w:t>
+      </w:r>
+    </w:p>
+    <w:p>
+      <w:proofErr w:type="spellStart"/>
+      <w:proofErr w:type="gramStart"/>
+      <w:r>
+        <w:rPr>
+          <w:b/>
+        </w:rPr>
+        <w:t>vMS</w:t>
+      </w:r>
+      <w:proofErr w:type="spellEnd"/>
+      <w:proofErr w:type="gramEnd"/>
+      <w:r>
+        <w:rPr>
+          <w:b/>
+        </w:rPr>
+        <w:t xml:space="preserve"> is a validated arch</w:t>
+      </w:r>
+      <w:r>
+        <w:rPr>
+          <w:b/>
+        </w:rPr>
+        <w:t>itecture</w:t>
       </w:r>
       <w:r>
         <w:t xml:space="preserve"> – OOB</w:t>
       </w:r>
       <w:r>
-        <w:t xml:space="preserve"> services quickly – </w:t>
-      </w:r>
-    </w:p>
-    <w:p>
-      <w:r>
-        <w:t>Cloud VPN secure br</w:t>
+        <w:t xml:space="preserve"> services</w:t>
+      </w:r>
+      <w:r>
+        <w:t xml:space="preserve"> up and working quickly </w:t>
+      </w:r>
+      <w:r>
+        <w:t>–</w:t>
+      </w:r>
+      <w:r>
+        <w:t xml:space="preserve"> options for SP </w:t>
+      </w:r>
+      <w:proofErr w:type="spellStart"/>
+      <w:r>
+        <w:t>vMS</w:t>
+      </w:r>
+      <w:proofErr w:type="spellEnd"/>
+    </w:p>
+    <w:p>
+      <w:pPr>
+        <w:pStyle w:val="ListParagraph"/>
+        <w:numPr>
+          <w:ilvl w:val="0"/>
+          <w:numId w:val="4"/>
+        </w:numPr>
+      </w:pPr>
+      <w:r>
+        <w:t xml:space="preserve">Includes </w:t>
+      </w:r>
+      <w:r>
+        <w:t xml:space="preserve">Cloud VPN </w:t>
+      </w:r>
+      <w:r>
+        <w:t xml:space="preserve">- </w:t>
+      </w:r>
+      <w:r>
+        <w:t>secure br</w:t>
       </w:r>
       <w:r>
         <w:t>o</w:t>
@@ -198,13 +440,39 @@
         <w:t>a</w:t>
       </w:r>
       <w:r>
-        <w:t xml:space="preserve">dband, Cloud MPLS secure MPLS, Cloud iWAN – some over internet some over MPLS – all </w:t>
-      </w:r>
-      <w:r>
-        <w:t xml:space="preserve">options </w:t>
-      </w:r>
-      <w:r>
-        <w:t>for SP vMS</w:t>
+        <w:t>dband</w:t>
+      </w:r>
+    </w:p>
+    <w:p>
+      <w:pPr>
+        <w:pStyle w:val="ListParagraph"/>
+        <w:numPr>
+          <w:ilvl w:val="0"/>
+          <w:numId w:val="4"/>
+        </w:numPr>
+      </w:pPr>
+      <w:r>
+        <w:t>Cloud MPLS secure MPLS</w:t>
+      </w:r>
+    </w:p>
+    <w:p>
+      <w:pPr>
+        <w:pStyle w:val="ListParagraph"/>
+        <w:numPr>
+          <w:ilvl w:val="0"/>
+          <w:numId w:val="4"/>
+        </w:numPr>
+      </w:pPr>
+      <w:r>
+        <w:t xml:space="preserve">Cloud </w:t>
+      </w:r>
+      <w:proofErr w:type="spellStart"/>
+      <w:r>
+        <w:t>iWAN</w:t>
+      </w:r>
+      <w:proofErr w:type="spellEnd"/>
+      <w:r>
+        <w:t xml:space="preserve"> – some over internet some over MPLS </w:t>
       </w:r>
     </w:p>
     <w:p>
@@ -215,17 +483,59 @@
         <w:t>CCA – MS</w:t>
       </w:r>
       <w:r>
-        <w:t xml:space="preserve"> framework – tested for services like DR, Backup, Private cloud aaS, for SP – OOB</w:t>
-      </w:r>
-    </w:p>
-    <w:p>
-      <w:r>
-        <w:t>Collab in SP – HCS for ent space – Spark for SP</w:t>
-      </w:r>
-    </w:p>
-    <w:p>
-      <w:r>
-        <w:t xml:space="preserve">CIS – will go live with DT in 2 days – ie mid November – Openstack platform - it is 5-6 alpha </w:t>
+        <w:t xml:space="preserve"> framework – tested for services like DR, Backup, </w:t>
+      </w:r>
+      <w:proofErr w:type="gramStart"/>
+      <w:r>
+        <w:t>Private</w:t>
+      </w:r>
+      <w:proofErr w:type="gramEnd"/>
+      <w:r>
+        <w:t xml:space="preserve"> cloud </w:t>
+      </w:r>
+      <w:proofErr w:type="spellStart"/>
+      <w:r>
+        <w:t>aaS</w:t>
+      </w:r>
+      <w:proofErr w:type="spellEnd"/>
+      <w:r>
+        <w:t>, for SP – OOB</w:t>
+      </w:r>
+    </w:p>
+    <w:p>
+      <w:r>
+        <w:t xml:space="preserve">Collab in SP – HCS for </w:t>
+      </w:r>
+      <w:proofErr w:type="spellStart"/>
+      <w:proofErr w:type="gramStart"/>
+      <w:r>
+        <w:t>ent</w:t>
+      </w:r>
+      <w:proofErr w:type="spellEnd"/>
+      <w:proofErr w:type="gramEnd"/>
+      <w:r>
+        <w:t xml:space="preserve"> space – Spark for SP</w:t>
+      </w:r>
+    </w:p>
+    <w:p>
+      <w:r>
+        <w:t xml:space="preserve">CIS – will go live with DT in 2 days – </w:t>
+      </w:r>
+      <w:proofErr w:type="spellStart"/>
+      <w:r>
+        <w:t>ie</w:t>
+      </w:r>
+      <w:proofErr w:type="spellEnd"/>
+      <w:r>
+        <w:t xml:space="preserve"> mid November – </w:t>
+      </w:r>
+      <w:proofErr w:type="spellStart"/>
+      <w:r>
+        <w:t>Openstack</w:t>
+      </w:r>
+      <w:proofErr w:type="spellEnd"/>
+      <w:r>
+        <w:t xml:space="preserve"> platform - it is 5-6 alpha </w:t>
       </w:r>
       <w:r>
         <w:t xml:space="preserve">– </w:t>
@@ -242,7 +552,15 @@
         <w:t>Will be some more info on CIS in next couple of weeks</w:t>
       </w:r>
       <w:r>
-        <w:t>- some meeting take place – but does not look like it will be what was announced at DevNet SJ</w:t>
+        <w:t xml:space="preserve">- some meeting take place – but does not look like it will be what was announced at </w:t>
+      </w:r>
+      <w:proofErr w:type="spellStart"/>
+      <w:r>
+        <w:t>DevNet</w:t>
+      </w:r>
+      <w:proofErr w:type="spellEnd"/>
+      <w:r>
+        <w:t xml:space="preserve"> SJ</w:t>
       </w:r>
     </w:p>
     <w:p>
@@ -258,6 +576,7 @@
         <w:rPr>
           <w:b/>
         </w:rPr>
+        <w:lastRenderedPageBreak/>
         <w:t>Cloud D</w:t>
       </w:r>
       <w:r>
@@ -267,7 +586,15 @@
         <w:t>emand</w:t>
       </w:r>
       <w:r>
-        <w:t xml:space="preserve"> is compensation for ams for selling cloud</w:t>
+        <w:t xml:space="preserve"> is compensation for </w:t>
+      </w:r>
+      <w:proofErr w:type="spellStart"/>
+      <w:r>
+        <w:t>ams</w:t>
+      </w:r>
+      <w:proofErr w:type="spellEnd"/>
+      <w:r>
+        <w:t xml:space="preserve"> for selling cloud</w:t>
       </w:r>
       <w:r>
         <w:t xml:space="preserve">, </w:t>
@@ -284,7 +611,15 @@
     </w:p>
     <w:p>
       <w:r>
-        <w:t>SAP HANAaS, HSS</w:t>
+        <w:t xml:space="preserve">SAP </w:t>
+      </w:r>
+      <w:proofErr w:type="spellStart"/>
+      <w:r>
+        <w:t>HANAaS</w:t>
+      </w:r>
+      <w:proofErr w:type="spellEnd"/>
+      <w:r>
+        <w:t>, HSS</w:t>
       </w:r>
       <w:r>
         <w:t xml:space="preserve"> ( security)</w:t>
@@ -296,8 +631,21 @@
         <w:t xml:space="preserve"> ( applications to partner clouds)</w:t>
       </w:r>
       <w:r>
-        <w:t>, DRaaS, DaaS</w:t>
-      </w:r>
+        <w:t xml:space="preserve">, </w:t>
+      </w:r>
+      <w:proofErr w:type="spellStart"/>
+      <w:r>
+        <w:t>DRaaS</w:t>
+      </w:r>
+      <w:proofErr w:type="spellEnd"/>
+      <w:r>
+        <w:t xml:space="preserve">, </w:t>
+      </w:r>
+      <w:proofErr w:type="spellStart"/>
+      <w:r>
+        <w:t>DaaS</w:t>
+      </w:r>
+      <w:proofErr w:type="spellEnd"/>
       <w:r>
         <w:t xml:space="preserve"> ( desktop)</w:t>
       </w:r>
@@ -319,19 +667,31 @@
       <w:r>
         <w:t xml:space="preserve">actually 4 also </w:t>
       </w:r>
-      <w:r>
-        <w:t>Netcloud in Switzerland)</w:t>
-      </w:r>
-    </w:p>
-    <w:p>
-      <w:r>
-        <w:lastRenderedPageBreak/>
+      <w:proofErr w:type="spellStart"/>
+      <w:r>
+        <w:t>Netcloud</w:t>
+      </w:r>
+      <w:proofErr w:type="spellEnd"/>
+      <w:r>
+        <w:t xml:space="preserve"> in Switzerland)</w:t>
+      </w:r>
+    </w:p>
+    <w:p>
+      <w:r>
         <w:t>All living on VMDC</w:t>
       </w:r>
     </w:p>
     <w:p>
       <w:r>
-        <w:t xml:space="preserve">CCA-CMP is the strategy for BDaaS. </w:t>
+        <w:t xml:space="preserve">CCA-CMP is the strategy for </w:t>
+      </w:r>
+      <w:proofErr w:type="spellStart"/>
+      <w:r>
+        <w:t>BDaaS</w:t>
+      </w:r>
+      <w:proofErr w:type="spellEnd"/>
+      <w:r>
+        <w:t xml:space="preserve">. </w:t>
       </w:r>
     </w:p>
     <w:p>
@@ -349,7 +709,15 @@
     </w:p>
     <w:p>
       <w:r>
-        <w:t>350 customers of IFCb with CECS - - thought is customers a</w:t>
+        <w:t xml:space="preserve">350 customers of </w:t>
+      </w:r>
+      <w:proofErr w:type="spellStart"/>
+      <w:r>
+        <w:t>IFCb</w:t>
+      </w:r>
+      <w:proofErr w:type="spellEnd"/>
+      <w:r>
+        <w:t xml:space="preserve"> with CECS - - thought is customers a</w:t>
       </w:r>
       <w:r>
         <w:t>re buying but not using, so real</w:t>
@@ -370,8 +738,13 @@
       <w:pPr>
         <w:pStyle w:val="Heading2"/>
       </w:pPr>
-      <w:r>
-        <w:t>Metapod Session</w:t>
+      <w:proofErr w:type="spellStart"/>
+      <w:r>
+        <w:t>Metapod</w:t>
+      </w:r>
+      <w:proofErr w:type="spellEnd"/>
+      <w:r>
+        <w:t xml:space="preserve"> Session</w:t>
       </w:r>
     </w:p>
     <w:p>
@@ -405,7 +778,15 @@
         </w:numPr>
       </w:pPr>
       <w:r>
-        <w:t>The Pheonix Project</w:t>
+        <w:t xml:space="preserve">The </w:t>
+      </w:r>
+      <w:proofErr w:type="spellStart"/>
+      <w:r>
+        <w:t>Pheonix</w:t>
+      </w:r>
+      <w:proofErr w:type="spellEnd"/>
+      <w:r>
+        <w:t xml:space="preserve"> Project</w:t>
       </w:r>
     </w:p>
     <w:p>
@@ -419,12 +800,14 @@
           <w:b/>
         </w:rPr>
       </w:pPr>
+      <w:proofErr w:type="spellStart"/>
       <w:r>
         <w:rPr>
           <w:b/>
         </w:rPr>
         <w:t>Metapod</w:t>
       </w:r>
+      <w:proofErr w:type="spellEnd"/>
     </w:p>
     <w:p>
       <w:r>
@@ -440,6 +823,7 @@
       <w:r>
         <w:t xml:space="preserve">Who are </w:t>
       </w:r>
+      <w:proofErr w:type="gramStart"/>
       <w:r>
         <w:t>P</w:t>
       </w:r>
@@ -450,7 +834,11 @@
         <w:t>e</w:t>
       </w:r>
       <w:r>
-        <w:t xml:space="preserve">sidio ? </w:t>
+        <w:t>sidio ?</w:t>
+      </w:r>
+      <w:proofErr w:type="gramEnd"/>
+      <w:r>
+        <w:t xml:space="preserve"> </w:t>
       </w:r>
       <w:hyperlink r:id="rId6" w:history="1">
         <w:r>
@@ -480,13 +868,25 @@
         <w:t>Customer managed</w:t>
       </w:r>
       <w:r>
-        <w:t xml:space="preserve"> – CECS, UCS-Openstack</w:t>
-      </w:r>
-    </w:p>
-    <w:p>
-      <w:r>
-        <w:t>Partner managed – CCA MS, Cisco Powered, DTaaS</w:t>
-      </w:r>
+        <w:t xml:space="preserve"> – CECS, UCS-</w:t>
+      </w:r>
+      <w:proofErr w:type="spellStart"/>
+      <w:r>
+        <w:t>Openstack</w:t>
+      </w:r>
+      <w:proofErr w:type="spellEnd"/>
+    </w:p>
+    <w:p>
+      <w:r>
+        <w:t xml:space="preserve">Partner managed – CCA MS, Cisco Powered, </w:t>
+      </w:r>
+      <w:proofErr w:type="spellStart"/>
+      <w:proofErr w:type="gramStart"/>
+      <w:r>
+        <w:t>DTaaS</w:t>
+      </w:r>
+      <w:proofErr w:type="spellEnd"/>
+      <w:proofErr w:type="gramEnd"/>
       <w:r>
         <w:t xml:space="preserve"> (D T</w:t>
       </w:r>
@@ -516,12 +916,14 @@
       <w:r>
         <w:t xml:space="preserve">isco </w:t>
       </w:r>
+      <w:proofErr w:type="spellStart"/>
       <w:r>
         <w:t>M</w:t>
       </w:r>
       <w:r>
         <w:t>etapod</w:t>
       </w:r>
+      <w:proofErr w:type="spellEnd"/>
     </w:p>
     <w:p>
       <w:r>
@@ -531,7 +933,43 @@
         <w:t>CECS</w:t>
       </w:r>
       <w:r>
-        <w:t xml:space="preserve"> – Muti Tenant no, Hosted private model working on, on prem yes not designed to be multi multi tenant i.e mult</w:t>
+        <w:t xml:space="preserve"> – </w:t>
+      </w:r>
+      <w:proofErr w:type="spellStart"/>
+      <w:r>
+        <w:t>Muti</w:t>
+      </w:r>
+      <w:proofErr w:type="spellEnd"/>
+      <w:r>
+        <w:t xml:space="preserve"> Tenant no, Hosted private model working on, on </w:t>
+      </w:r>
+      <w:proofErr w:type="spellStart"/>
+      <w:r>
+        <w:t>prem</w:t>
+      </w:r>
+      <w:proofErr w:type="spellEnd"/>
+      <w:r>
+        <w:t xml:space="preserve"> yes not designed to be multi </w:t>
+      </w:r>
+      <w:proofErr w:type="spellStart"/>
+      <w:r>
+        <w:t>multi</w:t>
+      </w:r>
+      <w:proofErr w:type="spellEnd"/>
+      <w:r>
+        <w:t xml:space="preserve"> tenant </w:t>
+      </w:r>
+      <w:proofErr w:type="spellStart"/>
+      <w:r>
+        <w:t>i.e</w:t>
+      </w:r>
+      <w:proofErr w:type="spellEnd"/>
+      <w:r>
+        <w:t xml:space="preserve"> </w:t>
+      </w:r>
+      <w:proofErr w:type="gramStart"/>
+      <w:r>
+        <w:t>mult</w:t>
       </w:r>
       <w:r>
         <w:t>i</w:t>
@@ -539,16 +977,35 @@
       <w:r>
         <w:t xml:space="preserve"> company</w:t>
       </w:r>
-    </w:p>
-    <w:p>
+      <w:proofErr w:type="gramEnd"/>
+    </w:p>
+    <w:p>
+      <w:proofErr w:type="spellStart"/>
       <w:r>
         <w:rPr>
           <w:u w:val="single"/>
         </w:rPr>
         <w:t>Metapod</w:t>
       </w:r>
-      <w:r>
-        <w:t xml:space="preserve"> – Multi tenant no, hosted planned, hosted on prem yes – the Metapod is all one company subdivide</w:t>
+      <w:proofErr w:type="spellEnd"/>
+      <w:r>
+        <w:t xml:space="preserve"> – Multi tenant no, hosted planned, hosted on </w:t>
+      </w:r>
+      <w:proofErr w:type="spellStart"/>
+      <w:r>
+        <w:t>prem</w:t>
+      </w:r>
+      <w:proofErr w:type="spellEnd"/>
+      <w:r>
+        <w:t xml:space="preserve"> yes – the </w:t>
+      </w:r>
+      <w:proofErr w:type="spellStart"/>
+      <w:r>
+        <w:t>Metapod</w:t>
+      </w:r>
+      <w:proofErr w:type="spellEnd"/>
+      <w:r>
+        <w:t xml:space="preserve"> is all one company subdivide</w:t>
       </w:r>
       <w:r>
         <w:t>d</w:t>
@@ -565,7 +1022,31 @@
         <w:t>CCA MS</w:t>
       </w:r>
       <w:r>
-        <w:t xml:space="preserve"> Multi tenant yes, hosted private IaaS yes, Hosted multi tenant yes, on prem private IaaS no</w:t>
+        <w:t xml:space="preserve"> </w:t>
+      </w:r>
+      <w:proofErr w:type="spellStart"/>
+      <w:r>
+        <w:t>Multi tenant</w:t>
+      </w:r>
+      <w:proofErr w:type="spellEnd"/>
+      <w:r>
+        <w:t xml:space="preserve"> yes, hosted private IaaS yes, Hosted </w:t>
+      </w:r>
+      <w:proofErr w:type="spellStart"/>
+      <w:r>
+        <w:t>multi tenant</w:t>
+      </w:r>
+      <w:proofErr w:type="spellEnd"/>
+      <w:r>
+        <w:t xml:space="preserve"> yes, on </w:t>
+      </w:r>
+      <w:proofErr w:type="spellStart"/>
+      <w:r>
+        <w:t>prem</w:t>
+      </w:r>
+      <w:proofErr w:type="spellEnd"/>
+      <w:r>
+        <w:t xml:space="preserve"> private IaaS no</w:t>
       </w:r>
     </w:p>
     <w:p>
@@ -588,13 +1069,29 @@
         <w:t>wered</w:t>
       </w:r>
       <w:r>
-        <w:t xml:space="preserve"> – Multi tenant yes, Hosted private single tenant yes, Hosted private multi</w:t>
+        <w:t xml:space="preserve"> – Multi tenant yes, Hosted private single tenant yes, Hosted private </w:t>
+      </w:r>
+      <w:proofErr w:type="spellStart"/>
+      <w:r>
+        <w:t>multi</w:t>
       </w:r>
       <w:r>
         <w:t xml:space="preserve"> ten</w:t>
       </w:r>
       <w:r>
-        <w:t>ant yes, on prem private IaaS no</w:t>
+        <w:t>ant</w:t>
+      </w:r>
+      <w:proofErr w:type="spellEnd"/>
+      <w:r>
+        <w:t xml:space="preserve"> yes, on </w:t>
+      </w:r>
+      <w:proofErr w:type="spellStart"/>
+      <w:r>
+        <w:t>prem</w:t>
+      </w:r>
+      <w:proofErr w:type="spellEnd"/>
+      <w:r>
+        <w:t xml:space="preserve"> private IaaS no</w:t>
       </w:r>
     </w:p>
     <w:p>
@@ -609,22 +1106,87 @@
           <w:b/>
           <w:i/>
         </w:rPr>
-        <w:t>No productised solution yet for multi tenant Metapod – can engineer but no OOB</w:t>
-      </w:r>
-    </w:p>
-    <w:p>
-      <w:pPr>
+        <w:lastRenderedPageBreak/>
+        <w:t xml:space="preserve">No productised solution yet for </w:t>
+      </w:r>
+      <w:proofErr w:type="spellStart"/>
+      <w:r>
         <w:rPr>
           <w:b/>
           <w:i/>
         </w:rPr>
-      </w:pPr>
+        <w:t>multi tenant</w:t>
+      </w:r>
+      <w:proofErr w:type="spellEnd"/>
       <w:r>
         <w:rPr>
           <w:b/>
           <w:i/>
         </w:rPr>
-        <w:t>No on prem multi-tenant solution – this is something the Metapod team are working on.</w:t>
+        <w:t xml:space="preserve"> </w:t>
+      </w:r>
+      <w:proofErr w:type="spellStart"/>
+      <w:r>
+        <w:rPr>
+          <w:b/>
+          <w:i/>
+        </w:rPr>
+        <w:t>Metapod</w:t>
+      </w:r>
+      <w:proofErr w:type="spellEnd"/>
+      <w:r>
+        <w:rPr>
+          <w:b/>
+          <w:i/>
+        </w:rPr>
+        <w:t xml:space="preserve"> – can engineer but no OOB</w:t>
+      </w:r>
+    </w:p>
+    <w:p>
+      <w:pPr>
+        <w:rPr>
+          <w:b/>
+          <w:i/>
+        </w:rPr>
+      </w:pPr>
+      <w:r>
+        <w:rPr>
+          <w:b/>
+          <w:i/>
+        </w:rPr>
+        <w:t xml:space="preserve">No on </w:t>
+      </w:r>
+      <w:proofErr w:type="spellStart"/>
+      <w:r>
+        <w:rPr>
+          <w:b/>
+          <w:i/>
+        </w:rPr>
+        <w:t>prem</w:t>
+      </w:r>
+      <w:proofErr w:type="spellEnd"/>
+      <w:r>
+        <w:rPr>
+          <w:b/>
+          <w:i/>
+        </w:rPr>
+        <w:t xml:space="preserve"> multi-tenant solution – this is something the </w:t>
+      </w:r>
+      <w:proofErr w:type="spellStart"/>
+      <w:r>
+        <w:rPr>
+          <w:b/>
+          <w:i/>
+        </w:rPr>
+        <w:t>Metapod</w:t>
+      </w:r>
+      <w:proofErr w:type="spellEnd"/>
+      <w:r>
+        <w:rPr>
+          <w:b/>
+          <w:i/>
+        </w:rPr>
+        <w:t xml:space="preserve"> team are working on.</w:t>
       </w:r>
     </w:p>
     <w:p/>
@@ -633,7 +1195,6 @@
         <w:pStyle w:val="Heading2"/>
       </w:pPr>
       <w:r>
-        <w:lastRenderedPageBreak/>
         <w:t>Cloud Compensation</w:t>
       </w:r>
     </w:p>
@@ -653,8 +1214,15 @@
       </w:r>
     </w:p>
     <w:p>
-      <w:r>
-        <w:t xml:space="preserve">vMS – the first </w:t>
+      <w:proofErr w:type="spellStart"/>
+      <w:proofErr w:type="gramStart"/>
+      <w:r>
+        <w:t>vMS</w:t>
+      </w:r>
+      <w:proofErr w:type="spellEnd"/>
+      <w:proofErr w:type="gramEnd"/>
+      <w:r>
+        <w:t xml:space="preserve"> – the first </w:t>
       </w:r>
       <w:r>
         <w:t>service is C</w:t>
@@ -685,7 +1253,15 @@
         </w:numPr>
       </w:pPr>
       <w:r>
-        <w:t>Cisco Powered, 2. SaaS and 3. FCM/XaaS flexible consumption – these are very large deals and accounts, and have Cisco AS</w:t>
+        <w:t>Cisco Powered, 2. SaaS and 3. FCM/</w:t>
+      </w:r>
+      <w:proofErr w:type="spellStart"/>
+      <w:r>
+        <w:t>XaaS</w:t>
+      </w:r>
+      <w:proofErr w:type="spellEnd"/>
+      <w:r>
+        <w:t xml:space="preserve"> flexible consumption – these are very large deals and accounts, and have Cisco AS</w:t>
       </w:r>
     </w:p>
     <w:p>
@@ -780,13 +1356,26 @@
       <w:r>
         <w:t xml:space="preserve">– elastic map reduce - </w:t>
       </w:r>
-      <w:r>
-        <w:t xml:space="preserve">( which is expensive) and then put it back </w:t>
-      </w:r>
-    </w:p>
-    <w:p>
-      <w:r>
-        <w:t>With Cisco Metapod you can keep the data online all the time – saving any delay for availability with really no extra cost.</w:t>
+      <w:proofErr w:type="gramStart"/>
+      <w:r>
+        <w:t>( which</w:t>
+      </w:r>
+      <w:proofErr w:type="gramEnd"/>
+      <w:r>
+        <w:t xml:space="preserve"> is expensive) and then put it back </w:t>
+      </w:r>
+    </w:p>
+    <w:p>
+      <w:r>
+        <w:t xml:space="preserve">With Cisco </w:t>
+      </w:r>
+      <w:proofErr w:type="spellStart"/>
+      <w:r>
+        <w:t>Metapod</w:t>
+      </w:r>
+      <w:proofErr w:type="spellEnd"/>
+      <w:r>
+        <w:t xml:space="preserve"> you can keep the data online all the time – saving any delay for availability with really no extra cost.</w:t>
       </w:r>
     </w:p>
     <w:p>
@@ -826,14 +1415,27 @@
       </w:hyperlink>
     </w:p>
     <w:p>
-      <w:r>
-        <w:t>Ansible runs and orchestrates based on Immutable containers i.e. you don’t modify them you rewrite them also terraform</w:t>
+      <w:proofErr w:type="spellStart"/>
+      <w:r>
+        <w:t>Ansible</w:t>
+      </w:r>
+      <w:proofErr w:type="spellEnd"/>
+      <w:r>
+        <w:t xml:space="preserve"> runs and orchestrates based on Immutable containers i.e. you don’t modify them you rewrite them also terraform</w:t>
       </w:r>
       <w:r>
         <w:t xml:space="preserve"> and</w:t>
       </w:r>
       <w:r>
-        <w:t xml:space="preserve"> saltstack are like this</w:t>
+        <w:t xml:space="preserve"> </w:t>
+      </w:r>
+      <w:proofErr w:type="spellStart"/>
+      <w:r>
+        <w:t>saltstack</w:t>
+      </w:r>
+      <w:proofErr w:type="spellEnd"/>
+      <w:r>
+        <w:t xml:space="preserve"> are like this</w:t>
       </w:r>
     </w:p>
     <w:p>
@@ -847,8 +1449,13 @@
         <w:t>stripped OS</w:t>
       </w:r>
       <w:r>
-        <w:t xml:space="preserve"> uses docker</w:t>
-      </w:r>
+        <w:t xml:space="preserve"> uses </w:t>
+      </w:r>
+      <w:proofErr w:type="spellStart"/>
+      <w:r>
+        <w:t>docker</w:t>
+      </w:r>
+      <w:proofErr w:type="spellEnd"/>
       <w:r>
         <w:t xml:space="preserve"> – see review of MS example of stripped down OS Windows Server Nano </w:t>
       </w:r>
@@ -891,8 +1498,13 @@
         <w:t>Orchestration</w:t>
       </w:r>
       <w:r>
-        <w:t xml:space="preserve"> – Mesos</w:t>
-      </w:r>
+        <w:t xml:space="preserve"> – </w:t>
+      </w:r>
+      <w:proofErr w:type="spellStart"/>
+      <w:r>
+        <w:t>Mesos</w:t>
+      </w:r>
+      <w:proofErr w:type="spellEnd"/>
       <w:r>
         <w:t>,</w:t>
       </w:r>
@@ -910,6 +1522,7 @@
     </w:p>
     <w:p>
       <w:r>
+        <w:lastRenderedPageBreak/>
         <w:t xml:space="preserve">Registry for containers – Google and Amazon have theirs in addition to Dockers own. Need persistence </w:t>
       </w:r>
       <w:r>
@@ -917,26 +1530,67 @@
       </w:r>
     </w:p>
     <w:p>
-      <w:r>
-        <w:rPr>
-          <w:b/>
-        </w:rPr>
-        <w:t xml:space="preserve">Mantl </w:t>
-      </w:r>
-      <w:r>
-        <w:t xml:space="preserve">– Matt Johnson UK representative – Mantl is going to have Calico, </w:t>
-      </w:r>
-      <w:r>
-        <w:t xml:space="preserve">Mesos etc, </w:t>
-      </w:r>
-      <w:r>
-        <w:t>Calico has now been officially changed to Contiv</w:t>
-      </w:r>
-    </w:p>
-    <w:p>
-      <w:r>
-        <w:lastRenderedPageBreak/>
-        <w:t>Quote Adrian Cockfroft – people don’t want to pay for middleware but they are willing to pay for services</w:t>
+      <w:proofErr w:type="spellStart"/>
+      <w:r>
+        <w:rPr>
+          <w:b/>
+        </w:rPr>
+        <w:t>Mantl</w:t>
+      </w:r>
+      <w:proofErr w:type="spellEnd"/>
+      <w:r>
+        <w:rPr>
+          <w:b/>
+        </w:rPr>
+        <w:t xml:space="preserve"> </w:t>
+      </w:r>
+      <w:r>
+        <w:t xml:space="preserve">– Matt Johnson UK representative – </w:t>
+      </w:r>
+      <w:proofErr w:type="spellStart"/>
+      <w:r>
+        <w:t>Mantl</w:t>
+      </w:r>
+      <w:proofErr w:type="spellEnd"/>
+      <w:r>
+        <w:t xml:space="preserve"> is going to have Calico, </w:t>
+      </w:r>
+      <w:proofErr w:type="spellStart"/>
+      <w:r>
+        <w:t>Mesos</w:t>
+      </w:r>
+      <w:proofErr w:type="spellEnd"/>
+      <w:r>
+        <w:t xml:space="preserve"> </w:t>
+      </w:r>
+      <w:proofErr w:type="spellStart"/>
+      <w:r>
+        <w:t>etc</w:t>
+      </w:r>
+      <w:proofErr w:type="spellEnd"/>
+      <w:r>
+        <w:t xml:space="preserve">, </w:t>
+      </w:r>
+      <w:r>
+        <w:t xml:space="preserve">Calico has now been officially changed to </w:t>
+      </w:r>
+      <w:proofErr w:type="spellStart"/>
+      <w:r>
+        <w:t>Contiv</w:t>
+      </w:r>
+      <w:proofErr w:type="spellEnd"/>
+    </w:p>
+    <w:p>
+      <w:r>
+        <w:t xml:space="preserve">Quote Adrian </w:t>
+      </w:r>
+      <w:proofErr w:type="spellStart"/>
+      <w:r>
+        <w:t>Cockfroft</w:t>
+      </w:r>
+      <w:proofErr w:type="spellEnd"/>
+      <w:r>
+        <w:t xml:space="preserve"> – people don’t want to pay for middleware but they are willing to pay for services</w:t>
       </w:r>
     </w:p>
     <w:p>
@@ -958,25 +1612,43 @@
       </w:r>
     </w:p>
     <w:p>
-      <w:r>
-        <w:rPr>
-          <w:b/>
-        </w:rPr>
-        <w:t xml:space="preserve">ChatOps </w:t>
+      <w:proofErr w:type="spellStart"/>
+      <w:r>
+        <w:rPr>
+          <w:b/>
+        </w:rPr>
+        <w:t>ChatOps</w:t>
+      </w:r>
+      <w:proofErr w:type="spellEnd"/>
+      <w:r>
+        <w:rPr>
+          <w:b/>
+        </w:rPr>
+        <w:t xml:space="preserve"> </w:t>
       </w:r>
       <w:r>
         <w:t xml:space="preserve">– Slack </w:t>
       </w:r>
-      <w:r>
-        <w:t>Atlassian hip chat</w:t>
+      <w:proofErr w:type="spellStart"/>
+      <w:r>
+        <w:t>Atlassian</w:t>
+      </w:r>
+      <w:proofErr w:type="spellEnd"/>
+      <w:r>
+        <w:t xml:space="preserve"> hip chat</w:t>
       </w:r>
       <w:r>
         <w:t xml:space="preserve">, have open APIs can easily add into dev environment – chat bots can provision services based on commands in chat </w:t>
       </w:r>
     </w:p>
     <w:p>
-      <w:r>
-        <w:t>Hubot was a project that started chat ops.</w:t>
+      <w:proofErr w:type="spellStart"/>
+      <w:r>
+        <w:t>Hubot</w:t>
+      </w:r>
+      <w:proofErr w:type="spellEnd"/>
+      <w:r>
+        <w:t xml:space="preserve"> was a project that started chat ops.</w:t>
       </w:r>
     </w:p>
     <w:p>
@@ -994,7 +1666,15 @@
         </w:r>
       </w:hyperlink>
       <w:r>
-        <w:t xml:space="preserve">  great contact for devops conversation</w:t>
+        <w:t xml:space="preserve">  great contact for </w:t>
+      </w:r>
+      <w:proofErr w:type="spellStart"/>
+      <w:r>
+        <w:t>devops</w:t>
+      </w:r>
+      <w:proofErr w:type="spellEnd"/>
+      <w:r>
+        <w:t xml:space="preserve"> conversation</w:t>
       </w:r>
     </w:p>
     <w:p>
@@ -1007,7 +1687,15 @@
     </w:p>
     <w:p>
       <w:r>
-        <w:t>Pivotal uses Spring application infrastructure that helps customers build their apps</w:t>
+        <w:t xml:space="preserve">Pivotal uses </w:t>
+      </w:r>
+      <w:proofErr w:type="gramStart"/>
+      <w:r>
+        <w:t>Spring</w:t>
+      </w:r>
+      <w:proofErr w:type="gramEnd"/>
+      <w:r>
+        <w:t xml:space="preserve"> application infrastructure that helps customers build their apps</w:t>
       </w:r>
     </w:p>
     <w:p>
@@ -1027,8 +1715,13 @@
       </w:r>
     </w:p>
     <w:p>
-      <w:r>
-        <w:t>Metapod is that value – the PaaS of the world find themselves engaged in IaaS stability issues</w:t>
+      <w:proofErr w:type="spellStart"/>
+      <w:r>
+        <w:t>Metapod</w:t>
+      </w:r>
+      <w:proofErr w:type="spellEnd"/>
+      <w:r>
+        <w:t xml:space="preserve"> is that value – the PaaS of the world find themselves engaged in IaaS stability issues</w:t>
       </w:r>
     </w:p>
     <w:p>
@@ -1037,8 +1730,21 @@
       </w:r>
     </w:p>
     <w:p>
-      <w:r>
-        <w:t>Metapod is becoming RedHat under the hood</w:t>
+      <w:proofErr w:type="spellStart"/>
+      <w:r>
+        <w:t>Metapod</w:t>
+      </w:r>
+      <w:proofErr w:type="spellEnd"/>
+      <w:r>
+        <w:t xml:space="preserve"> is becoming </w:t>
+      </w:r>
+      <w:proofErr w:type="spellStart"/>
+      <w:r>
+        <w:t>RedHat</w:t>
+      </w:r>
+      <w:proofErr w:type="spellEnd"/>
+      <w:r>
+        <w:t xml:space="preserve"> under the hood</w:t>
       </w:r>
       <w:r>
         <w:t xml:space="preserve">.  </w:t>
@@ -1051,13 +1757,26 @@
       <w:pPr>
         <w:pStyle w:val="Heading2"/>
       </w:pPr>
-      <w:r>
-        <w:t>Serverless architectures</w:t>
-      </w:r>
-    </w:p>
-    <w:p>
-      <w:r>
-        <w:t>Bare metal, VMs and Containers all depend on an operating system.  Serverless architectures are all about having no OS.</w:t>
+      <w:proofErr w:type="spellStart"/>
+      <w:r>
+        <w:t>Serverless</w:t>
+      </w:r>
+      <w:proofErr w:type="spellEnd"/>
+      <w:r>
+        <w:t xml:space="preserve"> architectures</w:t>
+      </w:r>
+    </w:p>
+    <w:p>
+      <w:r>
+        <w:t xml:space="preserve">Bare metal, VMs and Containers all depend on an operating system.  </w:t>
+      </w:r>
+      <w:proofErr w:type="spellStart"/>
+      <w:r>
+        <w:t>Serverless</w:t>
+      </w:r>
+      <w:proofErr w:type="spellEnd"/>
+      <w:r>
+        <w:t xml:space="preserve"> architectures are all about having no OS.</w:t>
       </w:r>
     </w:p>
     <w:p>
@@ -1089,23 +1808,81 @@
     </w:p>
     <w:p>
       <w:r>
-        <w:t>Not PaaS – you get canned microservices</w:t>
-      </w:r>
-    </w:p>
-    <w:p>
-      <w:r>
-        <w:t>AWS lamda can run on this</w:t>
-      </w:r>
-    </w:p>
-    <w:p>
-      <w:r>
-        <w:t>Api.serverless.com ( amazon) use lamda to verify the source – goes into kineses stream service, another lamda service select datasource</w:t>
-      </w:r>
-    </w:p>
-    <w:p/>
-    <w:p>
-      <w:r>
-        <w:t>Check this out Amazon serverless architecture</w:t>
+        <w:t xml:space="preserve">Not PaaS – you get canned </w:t>
+      </w:r>
+      <w:proofErr w:type="spellStart"/>
+      <w:r>
+        <w:t>microservices</w:t>
+      </w:r>
+      <w:proofErr w:type="spellEnd"/>
+    </w:p>
+    <w:p>
+      <w:r>
+        <w:t xml:space="preserve">AWS </w:t>
+      </w:r>
+      <w:proofErr w:type="spellStart"/>
+      <w:r>
+        <w:t>lamda</w:t>
+      </w:r>
+      <w:proofErr w:type="spellEnd"/>
+      <w:r>
+        <w:t xml:space="preserve"> can run on this</w:t>
+      </w:r>
+    </w:p>
+    <w:p>
+      <w:r>
+        <w:t xml:space="preserve">Api.serverless.com </w:t>
+      </w:r>
+      <w:proofErr w:type="gramStart"/>
+      <w:r>
+        <w:t>( amazon</w:t>
+      </w:r>
+      <w:proofErr w:type="gramEnd"/>
+      <w:r>
+        <w:t xml:space="preserve">) use </w:t>
+      </w:r>
+      <w:proofErr w:type="spellStart"/>
+      <w:r>
+        <w:t>lamda</w:t>
+      </w:r>
+      <w:proofErr w:type="spellEnd"/>
+      <w:r>
+        <w:t xml:space="preserve"> to verify the source – goes into </w:t>
+      </w:r>
+      <w:proofErr w:type="spellStart"/>
+      <w:r>
+        <w:t>kineses</w:t>
+      </w:r>
+      <w:proofErr w:type="spellEnd"/>
+      <w:r>
+        <w:t xml:space="preserve"> stream service, another </w:t>
+      </w:r>
+      <w:proofErr w:type="spellStart"/>
+      <w:r>
+        <w:t>lamda</w:t>
+      </w:r>
+      <w:proofErr w:type="spellEnd"/>
+      <w:r>
+        <w:t xml:space="preserve"> service select </w:t>
+      </w:r>
+      <w:proofErr w:type="spellStart"/>
+      <w:r>
+        <w:t>datasource</w:t>
+      </w:r>
+      <w:proofErr w:type="spellEnd"/>
+    </w:p>
+    <w:p/>
+    <w:p>
+      <w:r>
+        <w:t xml:space="preserve">Check this out Amazon </w:t>
+      </w:r>
+      <w:proofErr w:type="spellStart"/>
+      <w:r>
+        <w:t>serverless</w:t>
+      </w:r>
+      <w:proofErr w:type="spellEnd"/>
+      <w:r>
+        <w:t xml:space="preserve"> architecture</w:t>
       </w:r>
     </w:p>
     <w:p>
@@ -1116,12 +1893,29 @@
         <w:t>Invisible web</w:t>
       </w:r>
       <w:r>
-        <w:t xml:space="preserve"> – darknet – how do transactions get completed if this is not above board</w:t>
-      </w:r>
-    </w:p>
-    <w:p>
-      <w:r>
-        <w:t xml:space="preserve">Peer to peer data center to data centre infrastructure – </w:t>
+        <w:t xml:space="preserve"> – </w:t>
+      </w:r>
+      <w:proofErr w:type="spellStart"/>
+      <w:r>
+        <w:t>darknet</w:t>
+      </w:r>
+      <w:proofErr w:type="spellEnd"/>
+      <w:r>
+        <w:t xml:space="preserve"> – how do transactions get completed if this is not above board</w:t>
+      </w:r>
+    </w:p>
+    <w:p>
+      <w:r>
+        <w:lastRenderedPageBreak/>
+        <w:t xml:space="preserve">Peer to peer data </w:t>
+      </w:r>
+      <w:proofErr w:type="spellStart"/>
+      <w:r>
+        <w:t>center</w:t>
+      </w:r>
+      <w:proofErr w:type="spellEnd"/>
+      <w:r>
+        <w:t xml:space="preserve"> to data centre infrastructure – </w:t>
       </w:r>
     </w:p>
     <w:p>
@@ -1130,24 +1924,630 @@
       </w:r>
     </w:p>
     <w:p>
-      <w:r>
-        <w:t>Apeal to dev</w:t>
-      </w:r>
-    </w:p>
-    <w:p>
+      <w:proofErr w:type="spellStart"/>
+      <w:r>
+        <w:t>Apeal</w:t>
+      </w:r>
+      <w:proofErr w:type="spellEnd"/>
+      <w:r>
+        <w:t xml:space="preserve"> to dev</w:t>
+      </w:r>
+    </w:p>
+    <w:p>
+      <w:proofErr w:type="spellStart"/>
+      <w:r>
+        <w:t>Cust</w:t>
+      </w:r>
+      <w:proofErr w:type="spellEnd"/>
+      <w:r>
+        <w:t xml:space="preserve"> pay for services</w:t>
+      </w:r>
+    </w:p>
+    <w:p>
+      <w:proofErr w:type="spellStart"/>
+      <w:r>
+        <w:t>Serverless</w:t>
+      </w:r>
+      <w:proofErr w:type="spellEnd"/>
+      <w:r>
+        <w:t xml:space="preserve"> architectures</w:t>
+      </w:r>
+    </w:p>
+    <w:p>
+      <w:proofErr w:type="gramStart"/>
+      <w:r>
+        <w:t>smart</w:t>
+      </w:r>
+      <w:proofErr w:type="gramEnd"/>
+      <w:r>
+        <w:t xml:space="preserve"> contracts</w:t>
+      </w:r>
+    </w:p>
+    <w:p>
+      <w:pPr>
+        <w:pStyle w:val="Heading2"/>
+      </w:pPr>
+      <w:r>
+        <w:t>Adoption and Competitive Overview</w:t>
+      </w:r>
+    </w:p>
+    <w:p>
+      <w:r>
+        <w:t>Jenn Allen</w:t>
+      </w:r>
+    </w:p>
+    <w:p>
+      <w:pPr>
+        <w:rPr>
+          <w:b/>
+        </w:rPr>
+      </w:pPr>
+      <w:r>
+        <w:rPr>
+          <w:b/>
+        </w:rPr>
+        <w:t>Competition</w:t>
+      </w:r>
+    </w:p>
+    <w:p>
+      <w:r>
+        <w:t xml:space="preserve">HP </w:t>
+      </w:r>
+      <w:r>
+        <w:t>–</w:t>
+      </w:r>
+      <w:r>
+        <w:t xml:space="preserve"> </w:t>
+      </w:r>
+      <w:r>
+        <w:t xml:space="preserve">cloud broker – not as good as </w:t>
+      </w:r>
+      <w:r>
+        <w:t>‘</w:t>
+      </w:r>
+      <w:proofErr w:type="spellStart"/>
+      <w:r>
+        <w:t>Gravitant</w:t>
+      </w:r>
+      <w:proofErr w:type="spellEnd"/>
+      <w:r>
+        <w:t xml:space="preserve">’ </w:t>
+      </w:r>
+    </w:p>
+    <w:p>
+      <w:r>
+        <w:t>HP is laying off 30K people – gross margins under 5%</w:t>
+      </w:r>
+    </w:p>
+    <w:p>
+      <w:r>
+        <w:t>HP managed private Cloud – Converged 700x for cloud plus Cloud system 9.0</w:t>
+      </w:r>
+    </w:p>
+    <w:p>
+      <w:r>
+        <w:t xml:space="preserve">CSA is the HP portal – gives the customer view and management and chargeback across all clouds, on </w:t>
+      </w:r>
+      <w:proofErr w:type="spellStart"/>
+      <w:r>
+        <w:t>prem</w:t>
+      </w:r>
+      <w:proofErr w:type="spellEnd"/>
+      <w:r>
+        <w:t>, Eucalyptus, not complete – take a look at this online.</w:t>
+      </w:r>
+    </w:p>
+    <w:p>
+      <w:pPr>
+        <w:pStyle w:val="Heading1"/>
+      </w:pPr>
+      <w:r>
+        <w:t>Day 2</w:t>
+      </w:r>
+    </w:p>
+    <w:p>
+      <w:pPr>
+        <w:pStyle w:val="Heading2"/>
+      </w:pPr>
+      <w:proofErr w:type="spellStart"/>
+      <w:r>
+        <w:t>Metapod</w:t>
+      </w:r>
+      <w:proofErr w:type="spellEnd"/>
+      <w:r>
+        <w:t xml:space="preserve"> and </w:t>
+      </w:r>
+      <w:proofErr w:type="spellStart"/>
+      <w:r>
+        <w:t>Openstack</w:t>
+      </w:r>
+      <w:proofErr w:type="spellEnd"/>
+      <w:r>
+        <w:t xml:space="preserve"> Update</w:t>
+      </w:r>
+    </w:p>
+    <w:p>
+      <w:r>
+        <w:t>‘Project Mercury’</w:t>
+      </w:r>
+    </w:p>
+    <w:p>
+      <w:r>
+        <w:t>Steve Watkins</w:t>
+      </w:r>
+    </w:p>
+    <w:p>
+      <w:r>
+        <w:t xml:space="preserve">Cross communication often limits the adoption of new projects, </w:t>
+      </w:r>
+    </w:p>
+    <w:p>
+      <w:proofErr w:type="spellStart"/>
+      <w:r>
+        <w:t>Openstack</w:t>
+      </w:r>
+      <w:proofErr w:type="spellEnd"/>
+      <w:r>
+        <w:t xml:space="preserve"> core projects are considered the priority </w:t>
+      </w:r>
+    </w:p>
+    <w:p>
+      <w:proofErr w:type="spellStart"/>
+      <w:r>
+        <w:t>Mitrantis</w:t>
+      </w:r>
+      <w:proofErr w:type="spellEnd"/>
+      <w:r>
+        <w:t xml:space="preserve"> always </w:t>
+      </w:r>
+      <w:proofErr w:type="spellStart"/>
+      <w:r>
+        <w:t>insalls</w:t>
+      </w:r>
+      <w:proofErr w:type="spellEnd"/>
+      <w:r>
+        <w:t xml:space="preserve"> their own</w:t>
+      </w:r>
+    </w:p>
+    <w:p>
+      <w:r>
+        <w:t xml:space="preserve">Ubuntu is making their </w:t>
+      </w:r>
+      <w:proofErr w:type="spellStart"/>
+      <w:r>
+        <w:t>disty</w:t>
+      </w:r>
+      <w:proofErr w:type="spellEnd"/>
+      <w:r>
+        <w:t xml:space="preserve"> more </w:t>
+      </w:r>
+      <w:proofErr w:type="spellStart"/>
+      <w:r>
+        <w:t>insytallable</w:t>
+      </w:r>
+      <w:proofErr w:type="spellEnd"/>
+    </w:p>
+    <w:p>
+      <w:proofErr w:type="spellStart"/>
+      <w:r>
+        <w:t>Redhat</w:t>
+      </w:r>
+      <w:proofErr w:type="spellEnd"/>
+      <w:r>
+        <w:t xml:space="preserve"> has many proprietary elements </w:t>
+      </w:r>
+      <w:r>
+        <w:t>t</w:t>
+      </w:r>
+      <w:r>
+        <w:t>o</w:t>
+      </w:r>
+      <w:r>
+        <w:t xml:space="preserve"> differentiate itself</w:t>
+      </w:r>
+    </w:p>
+    <w:p>
+      <w:r>
+        <w:t xml:space="preserve">HP </w:t>
+      </w:r>
+      <w:proofErr w:type="spellStart"/>
+      <w:r>
+        <w:t>Helion</w:t>
+      </w:r>
+      <w:proofErr w:type="spellEnd"/>
+      <w:r>
+        <w:t xml:space="preserve"> has Ironic bare metal in their </w:t>
+      </w:r>
+      <w:proofErr w:type="spellStart"/>
+      <w:r>
+        <w:t>disty</w:t>
+      </w:r>
+      <w:proofErr w:type="spellEnd"/>
+    </w:p>
+    <w:p>
+      <w:pPr>
+        <w:rPr>
+          <w:b/>
+        </w:rPr>
+      </w:pPr>
+      <w:r>
+        <w:rPr>
+          <w:b/>
+        </w:rPr>
+        <w:t>Value add on OS</w:t>
+      </w:r>
+    </w:p>
+    <w:p>
+      <w:r>
+        <w:t>Cloud VPN</w:t>
+      </w:r>
+      <w:r>
+        <w:t xml:space="preserve"> </w:t>
+      </w:r>
+      <w:proofErr w:type="gramStart"/>
+      <w:r>
+        <w:t>( NFV</w:t>
+      </w:r>
+      <w:proofErr w:type="gramEnd"/>
+      <w:r>
+        <w:t>)</w:t>
+      </w:r>
+      <w:r>
+        <w:t xml:space="preserve"> ( </w:t>
+      </w:r>
+      <w:proofErr w:type="spellStart"/>
+      <w:r>
+        <w:t>vMS</w:t>
+      </w:r>
+      <w:proofErr w:type="spellEnd"/>
+      <w:r>
+        <w:t xml:space="preserve"> SP now will be announcing an enterprise version of this)</w:t>
+      </w:r>
+      <w:r>
+        <w:t>, Spark</w:t>
+      </w:r>
+      <w:r>
+        <w:t xml:space="preserve"> ( </w:t>
+      </w:r>
+      <w:proofErr w:type="spellStart"/>
+      <w:r>
+        <w:t>collab</w:t>
+      </w:r>
+      <w:proofErr w:type="spellEnd"/>
+      <w:r>
+        <w:t xml:space="preserve"> in </w:t>
+      </w:r>
+      <w:proofErr w:type="spellStart"/>
+      <w:r>
+        <w:t>Openstack</w:t>
+      </w:r>
+      <w:proofErr w:type="spellEnd"/>
+      <w:r>
+        <w:t>)</w:t>
+      </w:r>
+      <w:r>
+        <w:t>, Cloud DVR</w:t>
+      </w:r>
+      <w:r>
+        <w:t xml:space="preserve"> </w:t>
+      </w:r>
+      <w:proofErr w:type="spellStart"/>
+      <w:r>
+        <w:t>Videoscape</w:t>
+      </w:r>
+      <w:proofErr w:type="spellEnd"/>
+      <w:r>
+        <w:t xml:space="preserve"> – Cisco has transcode solution compute from OS is a good fit for this.</w:t>
+      </w:r>
+    </w:p>
+    <w:p>
+      <w:r>
+        <w:t xml:space="preserve">Project mercury </w:t>
+      </w:r>
+      <w:proofErr w:type="spellStart"/>
+      <w:r>
+        <w:t>Openstack</w:t>
+      </w:r>
+      <w:proofErr w:type="spellEnd"/>
+      <w:r>
+        <w:t xml:space="preserve"> stack without the operations</w:t>
+      </w:r>
+    </w:p>
+    <w:p>
+      <w:r>
+        <w:t xml:space="preserve">VTS? </w:t>
+      </w:r>
+      <w:r>
+        <w:t>–</w:t>
+      </w:r>
+      <w:r>
+        <w:t xml:space="preserve"> </w:t>
+      </w:r>
+      <w:r>
+        <w:t xml:space="preserve">Cisco has designed many plug </w:t>
+      </w:r>
+      <w:proofErr w:type="gramStart"/>
+      <w:r>
+        <w:t>ins</w:t>
+      </w:r>
+      <w:proofErr w:type="gramEnd"/>
+      <w:r>
+        <w:t xml:space="preserve"> for Neutron – the VTS plug in is on a different track to the other hardware ones.</w:t>
+      </w:r>
+    </w:p>
+    <w:p>
+      <w:r>
+        <w:t xml:space="preserve"> </w:t>
+      </w:r>
+      <w:r>
+        <w:t xml:space="preserve">There will be SP and enterprise offerings of both </w:t>
+      </w:r>
+      <w:proofErr w:type="spellStart"/>
+      <w:r>
+        <w:t>Metapod</w:t>
+      </w:r>
+      <w:proofErr w:type="spellEnd"/>
+      <w:r>
+        <w:t xml:space="preserve"> and </w:t>
+      </w:r>
+      <w:proofErr w:type="spellStart"/>
+      <w:r>
+        <w:t>vMS</w:t>
+      </w:r>
+      <w:proofErr w:type="spellEnd"/>
+      <w:r>
+        <w:t xml:space="preserve"> </w:t>
+      </w:r>
+      <w:proofErr w:type="gramStart"/>
+      <w:r>
+        <w:t>( NFV</w:t>
+      </w:r>
+      <w:proofErr w:type="gramEnd"/>
+      <w:r>
+        <w:t xml:space="preserve"> platform)</w:t>
+      </w:r>
+    </w:p>
+    <w:p>
+      <w:pPr>
+        <w:pStyle w:val="Heading2"/>
+      </w:pPr>
+      <w:proofErr w:type="spellStart"/>
       <w:r>
         <w:lastRenderedPageBreak/>
-        <w:t>Cust pay for services</w:t>
-      </w:r>
-    </w:p>
-    <w:p>
-      <w:r>
-        <w:t>Serverless architectures</w:t>
-      </w:r>
-    </w:p>
-    <w:p>
-      <w:r>
-        <w:t>smart contracts</w:t>
+        <w:t>Metapod</w:t>
+      </w:r>
+      <w:proofErr w:type="spellEnd"/>
+    </w:p>
+    <w:p>
+      <w:proofErr w:type="spellStart"/>
+      <w:r>
+        <w:t>Metacloud</w:t>
+      </w:r>
+      <w:proofErr w:type="spellEnd"/>
+      <w:r>
+        <w:t xml:space="preserve"> mentality – take out all the things in the project that is not needed and solid, M supports Neutron, Cinder, nova, Glance, Keystone, Horizon, </w:t>
+      </w:r>
+      <w:proofErr w:type="gramStart"/>
+      <w:r>
+        <w:t>Heat</w:t>
+      </w:r>
+      <w:proofErr w:type="gramEnd"/>
+      <w:r>
+        <w:t>.</w:t>
+      </w:r>
+    </w:p>
+    <w:p>
+      <w:r>
+        <w:t xml:space="preserve">Cloud foundry – Dec </w:t>
+      </w:r>
+      <w:r>
+        <w:t>will announce the par</w:t>
+      </w:r>
+      <w:r>
+        <w:t xml:space="preserve">tnerships – needs neutron in </w:t>
+      </w:r>
+      <w:proofErr w:type="spellStart"/>
+      <w:r>
+        <w:t>Openstack</w:t>
+      </w:r>
+      <w:proofErr w:type="spellEnd"/>
+      <w:r>
+        <w:t xml:space="preserve"> – No ceilometer but that is likely to come in as is Swift storage</w:t>
+      </w:r>
+    </w:p>
+    <w:p>
+      <w:proofErr w:type="spellStart"/>
+      <w:r>
+        <w:t>Openstack</w:t>
+      </w:r>
+      <w:proofErr w:type="spellEnd"/>
+      <w:r>
+        <w:t xml:space="preserve"> APIs – they have v2 and v3 – we support v2 as these have been around a long time. V3 is too new – affected by things like upgrades</w:t>
+      </w:r>
+    </w:p>
+    <w:p>
+      <w:r>
+        <w:t xml:space="preserve">Customers are </w:t>
+      </w:r>
+      <w:proofErr w:type="spellStart"/>
+      <w:r>
+        <w:t>resp</w:t>
+      </w:r>
+      <w:proofErr w:type="spellEnd"/>
+      <w:r>
+        <w:t xml:space="preserve"> for data encryption and protection</w:t>
+      </w:r>
+      <w:r>
+        <w:t xml:space="preserve"> – we have no access this.</w:t>
+      </w:r>
+    </w:p>
+    <w:p>
+      <w:r>
+        <w:t xml:space="preserve">We are waiting for a security statement that applies to patriot act – concerning access to the data </w:t>
+      </w:r>
+    </w:p>
+    <w:p>
+      <w:r>
+        <w:t xml:space="preserve">After the </w:t>
+      </w:r>
+      <w:proofErr w:type="spellStart"/>
+      <w:r>
+        <w:t>metapod</w:t>
+      </w:r>
+      <w:proofErr w:type="spellEnd"/>
+      <w:r>
+        <w:t xml:space="preserve"> has been removed from the hardware – at the end of contract, customer gets rot access back into their equipment</w:t>
+      </w:r>
+    </w:p>
+    <w:p>
+      <w:r>
+        <w:t>Support is 4 x 99s standard vs Advanced options – check these out</w:t>
+      </w:r>
+      <w:r>
+        <w:t xml:space="preserve"> – I had heard all support was the advanced option now.</w:t>
+      </w:r>
+    </w:p>
+    <w:p>
+      <w:r>
+        <w:t xml:space="preserve">2901 – used for </w:t>
+      </w:r>
+      <w:proofErr w:type="spellStart"/>
+      <w:r>
+        <w:t>vpn</w:t>
+      </w:r>
+      <w:proofErr w:type="spellEnd"/>
+      <w:r>
+        <w:t xml:space="preserve"> access</w:t>
+      </w:r>
+    </w:p>
+    <w:p>
+      <w:r>
+        <w:t>Identity integrates into LDAP</w:t>
+      </w:r>
+      <w:r>
+        <w:t xml:space="preserve">, what about IPAM? – </w:t>
+      </w:r>
+      <w:proofErr w:type="gramStart"/>
+      <w:r>
+        <w:t>all</w:t>
+      </w:r>
+      <w:proofErr w:type="gramEnd"/>
+      <w:r>
+        <w:t xml:space="preserve"> internal at the moment – could maybe be integrated with </w:t>
+      </w:r>
+      <w:proofErr w:type="spellStart"/>
+      <w:r>
+        <w:t>Infoblox</w:t>
+      </w:r>
+      <w:proofErr w:type="spellEnd"/>
+      <w:r>
+        <w:t xml:space="preserve"> for e.g. but not aware of anyone that has done this yet.</w:t>
+      </w:r>
+    </w:p>
+    <w:p>
+      <w:r>
+        <w:t xml:space="preserve">Need to add a middle group between </w:t>
+      </w:r>
+      <w:r>
+        <w:t>Member and Admin</w:t>
+      </w:r>
+    </w:p>
+    <w:p>
+      <w:proofErr w:type="spellStart"/>
+      <w:r>
+        <w:t>Metapod</w:t>
+      </w:r>
+      <w:proofErr w:type="spellEnd"/>
+      <w:r>
+        <w:t xml:space="preserve"> Mini – roadmap item – could have virtual ASR or CSR – will be cheaper than the </w:t>
+      </w:r>
+      <w:proofErr w:type="spellStart"/>
+      <w:r>
+        <w:t>metapod</w:t>
+      </w:r>
+      <w:proofErr w:type="spellEnd"/>
+      <w:r>
+        <w:t xml:space="preserve"> with ASR</w:t>
+      </w:r>
+    </w:p>
+    <w:p>
+      <w:r>
+        <w:t>3 control nodes manage up to 500 slave nodes – very scalable compared to other offerings</w:t>
+      </w:r>
+    </w:p>
+    <w:p>
+      <w:proofErr w:type="spellStart"/>
+      <w:r>
+        <w:t>Vmware</w:t>
+      </w:r>
+      <w:proofErr w:type="spellEnd"/>
+      <w:r>
+        <w:t xml:space="preserve"> – </w:t>
+      </w:r>
+      <w:proofErr w:type="spellStart"/>
+      <w:r>
+        <w:t>cust</w:t>
+      </w:r>
+      <w:proofErr w:type="spellEnd"/>
+      <w:r>
+        <w:t xml:space="preserve"> </w:t>
+      </w:r>
+      <w:proofErr w:type="spellStart"/>
+      <w:r>
+        <w:t>e.g</w:t>
+      </w:r>
+      <w:proofErr w:type="spellEnd"/>
+      <w:r>
+        <w:t xml:space="preserve"> had 17 control nodes for 100 slave nodes.</w:t>
+      </w:r>
+    </w:p>
+    <w:p>
+      <w:r>
+        <w:t xml:space="preserve">Storage license is for managed </w:t>
+      </w:r>
+      <w:proofErr w:type="spellStart"/>
+      <w:r>
+        <w:t>ceph</w:t>
+      </w:r>
+      <w:proofErr w:type="spellEnd"/>
+      <w:r>
+        <w:t xml:space="preserve"> – it’s a trust model for this.</w:t>
+      </w:r>
+    </w:p>
+    <w:p>
+      <w:r>
+        <w:t xml:space="preserve">UK working on Cisco capital also for the control node </w:t>
+      </w:r>
+      <w:proofErr w:type="spellStart"/>
+      <w:r>
+        <w:t>Metapod</w:t>
+      </w:r>
+      <w:proofErr w:type="spellEnd"/>
+      <w:r>
+        <w:t xml:space="preserve"> and for a monthly payment rather than paying per annum. </w:t>
+      </w:r>
+    </w:p>
+    <w:p>
+      <w:r>
+        <w:t>Cost – you pay per socket – that is it – does not matter whether the VMs are turned on</w:t>
+      </w:r>
+    </w:p>
+    <w:p>
+      <w:r>
+        <w:t>Trials – speak to Michael Doherty</w:t>
+      </w:r>
+    </w:p>
+    <w:p>
+      <w:r>
+        <w:t xml:space="preserve">Example – $260K with </w:t>
+      </w:r>
+      <w:proofErr w:type="spellStart"/>
+      <w:r>
+        <w:t>Metapod</w:t>
+      </w:r>
+      <w:proofErr w:type="spellEnd"/>
+      <w:r>
+        <w:t xml:space="preserve"> plus 30 Sockets plus 120 TB </w:t>
       </w:r>
     </w:p>
     <w:p>
@@ -1155,555 +2555,374 @@
         <w:pStyle w:val="Heading2"/>
       </w:pPr>
       <w:r>
-        <w:t>Adoption and Competitive Overview</w:t>
-      </w:r>
-    </w:p>
-    <w:p>
-      <w:r>
-        <w:t>Jenn Allen</w:t>
-      </w:r>
-    </w:p>
-    <w:p>
-      <w:pPr>
-        <w:rPr>
-          <w:b/>
-        </w:rPr>
-      </w:pPr>
-      <w:r>
-        <w:rPr>
-          <w:b/>
-        </w:rPr>
-        <w:t>Competition</w:t>
-      </w:r>
-    </w:p>
-    <w:p>
-      <w:r>
-        <w:t xml:space="preserve">HP </w:t>
-      </w:r>
-      <w:r>
-        <w:t>–</w:t>
-      </w:r>
+        <w:t>Neutron</w:t>
+      </w:r>
+    </w:p>
+    <w:p>
+      <w:r>
+        <w:t xml:space="preserve">Scale 4m </w:t>
+      </w:r>
+      <w:proofErr w:type="spellStart"/>
+      <w:r>
+        <w:t>dyn</w:t>
+      </w:r>
+      <w:proofErr w:type="spellEnd"/>
       <w:r>
         <w:t xml:space="preserve"> </w:t>
       </w:r>
-      <w:r>
-        <w:t xml:space="preserve">cloud broker – not as good as </w:t>
-      </w:r>
-      <w:r>
-        <w:t xml:space="preserve">‘Gravitant’ </w:t>
-      </w:r>
-    </w:p>
-    <w:p>
-      <w:r>
-        <w:t>HP is laying off 30K people – gross margins under 5%</w:t>
-      </w:r>
-    </w:p>
-    <w:p>
-      <w:r>
-        <w:t>HP managed private Cloud – Converged 700x for cloud plus Cloud system 9.0</w:t>
-      </w:r>
-    </w:p>
-    <w:p>
-      <w:r>
-        <w:t>CSA is the HP portal – gives the customer view and management and chargeback across all clouds, on prem, Eucalyptus, not complete – take a look at this online.</w:t>
-      </w:r>
-    </w:p>
-    <w:p>
-      <w:pPr>
-        <w:pStyle w:val="Heading1"/>
-      </w:pPr>
-      <w:r>
-        <w:t>Day 2</w:t>
-      </w:r>
-    </w:p>
-    <w:p>
-      <w:pPr>
-        <w:pStyle w:val="Heading2"/>
-      </w:pPr>
-      <w:r>
-        <w:t>Metapod and Openstack Update</w:t>
-      </w:r>
-    </w:p>
-    <w:p>
-      <w:r>
-        <w:t>‘Project Mercury’</w:t>
-      </w:r>
-    </w:p>
-    <w:p>
-      <w:r>
-        <w:t>Steve Watkins</w:t>
-      </w:r>
-    </w:p>
-    <w:p>
-      <w:r>
-        <w:t xml:space="preserve">Cross communication often limits the adoption of new projects, </w:t>
-      </w:r>
-    </w:p>
-    <w:p>
-      <w:r>
-        <w:t xml:space="preserve">Openstack core projects are considered the priority </w:t>
-      </w:r>
-    </w:p>
-    <w:p>
-      <w:r>
-        <w:t>Mitrantis always insalls their own</w:t>
-      </w:r>
-    </w:p>
-    <w:p>
-      <w:r>
-        <w:t>Ubuntu is making their disty more insytallable</w:t>
-      </w:r>
-    </w:p>
-    <w:p>
-      <w:r>
-        <w:t>Redhat</w:t>
-      </w:r>
-      <w:r>
-        <w:t xml:space="preserve"> has many proprietary elements </w:t>
+      <w:proofErr w:type="spellStart"/>
+      <w:r>
+        <w:t>nat</w:t>
+      </w:r>
+      <w:proofErr w:type="spellEnd"/>
+      <w:r>
+        <w:t xml:space="preserve"> entries, 16k static, 4k </w:t>
+      </w:r>
+      <w:proofErr w:type="spellStart"/>
+      <w:proofErr w:type="gramStart"/>
+      <w:r>
+        <w:t>vrfs</w:t>
+      </w:r>
+      <w:proofErr w:type="spellEnd"/>
+      <w:r>
+        <w:t xml:space="preserve">  -</w:t>
+      </w:r>
+      <w:proofErr w:type="gramEnd"/>
+      <w:r>
+        <w:t xml:space="preserve"> all on the ASRs</w:t>
+      </w:r>
+    </w:p>
+    <w:p>
+      <w:r>
+        <w:t xml:space="preserve">Uses ML2 plug in – Linux </w:t>
+      </w:r>
+      <w:proofErr w:type="gramStart"/>
+      <w:r>
+        <w:t>bridge</w:t>
+      </w:r>
+      <w:proofErr w:type="gramEnd"/>
+      <w:r>
+        <w:t xml:space="preserve"> – is the hypervisor neutron implementation</w:t>
+      </w:r>
+    </w:p>
+    <w:p>
+      <w:r>
+        <w:t xml:space="preserve">Note – the stack is different to that used with VTS/VTF </w:t>
+      </w:r>
+    </w:p>
+    <w:p>
+      <w:r>
+        <w:t>Why should this matter?  Perhaps around standards – for security and compliance within the customer from the point of view of qualification</w:t>
+      </w:r>
+    </w:p>
+    <w:p>
+      <w:r>
+        <w:t xml:space="preserve">ACI integration? – </w:t>
+      </w:r>
+      <w:proofErr w:type="gramStart"/>
+      <w:r>
+        <w:t>no</w:t>
+      </w:r>
+      <w:proofErr w:type="gramEnd"/>
+      <w:r>
+        <w:t xml:space="preserve"> details regarding the use of plugins – makes these solutions look very independent and tactical</w:t>
+      </w:r>
+    </w:p>
+    <w:p>
+      <w:r>
+        <w:lastRenderedPageBreak/>
+        <w:t>Multi- tenant</w:t>
+      </w:r>
+    </w:p>
+    <w:p>
+      <w:r>
+        <w:t xml:space="preserve">Keystone version we use does not have multi tenancy – </w:t>
+      </w:r>
+      <w:proofErr w:type="spellStart"/>
+      <w:r>
+        <w:t>ie</w:t>
+      </w:r>
+      <w:proofErr w:type="spellEnd"/>
+      <w:r>
+        <w:t xml:space="preserve"> an admin can see all projects</w:t>
+      </w:r>
+    </w:p>
+    <w:p>
+      <w:r>
+        <w:t>9Ks are managed by Neutron also</w:t>
+      </w:r>
+    </w:p>
+    <w:p>
+      <w:pPr>
+        <w:rPr>
+          <w:b/>
+          <w:i/>
+        </w:rPr>
+      </w:pPr>
+      <w:r>
+        <w:rPr>
+          <w:b/>
+          <w:i/>
+        </w:rPr>
+        <w:t>Members cannot CRUD Neutron networks</w:t>
+      </w:r>
+    </w:p>
+    <w:p>
+      <w:proofErr w:type="spellStart"/>
+      <w:r>
+        <w:t>Autoscaling</w:t>
+      </w:r>
+      <w:proofErr w:type="spellEnd"/>
+      <w:r>
+        <w:t xml:space="preserve"> now requires a heat template – ceilometer would automate it – this is in the queue, no timeline</w:t>
+      </w:r>
+    </w:p>
+    <w:p>
+      <w:pPr>
+        <w:rPr>
+          <w:b/>
+        </w:rPr>
+      </w:pPr>
+      <w:r>
+        <w:rPr>
+          <w:b/>
+        </w:rPr>
+        <w:t>Upgrade</w:t>
+      </w:r>
+    </w:p>
+    <w:p>
+      <w:r>
+        <w:t xml:space="preserve">Customer contacted – timelines, live migrations </w:t>
+      </w:r>
+      <w:proofErr w:type="spellStart"/>
+      <w:r>
+        <w:t>etc</w:t>
+      </w:r>
+      <w:proofErr w:type="spellEnd"/>
+      <w:r>
+        <w:t xml:space="preserve"> are managed by Cisco.</w:t>
+      </w:r>
+    </w:p>
+    <w:p>
+      <w:r>
+        <w:t>This is why Cisco acquired Piston Cloud – for people.</w:t>
+      </w:r>
+    </w:p>
+    <w:p>
+      <w:pPr>
+        <w:rPr>
+          <w:b/>
+        </w:rPr>
+      </w:pPr>
+      <w:r>
+        <w:rPr>
+          <w:b/>
+        </w:rPr>
+        <w:t xml:space="preserve">Competition </w:t>
+      </w:r>
+    </w:p>
+    <w:p>
+      <w:r>
+        <w:t>HP and I</w:t>
+      </w:r>
+      <w:r>
+        <w:t xml:space="preserve">BM have their own solutions vs </w:t>
+      </w:r>
+      <w:proofErr w:type="spellStart"/>
+      <w:r>
+        <w:t>M</w:t>
+      </w:r>
+      <w:r>
+        <w:t>etapod</w:t>
+      </w:r>
+      <w:proofErr w:type="spellEnd"/>
+      <w:r>
+        <w:t xml:space="preserve"> now.</w:t>
+      </w:r>
+    </w:p>
+    <w:p>
+      <w:pPr>
+        <w:rPr>
+          <w:b/>
+        </w:rPr>
+      </w:pPr>
+      <w:r>
+        <w:rPr>
+          <w:b/>
+        </w:rPr>
+        <w:t>Roadmap</w:t>
+      </w:r>
+    </w:p>
+    <w:p>
+      <w:r>
+        <w:t xml:space="preserve">Compliance roadmap – PCI </w:t>
+      </w:r>
+      <w:r>
+        <w:t xml:space="preserve">first goal </w:t>
+      </w:r>
+      <w:r>
+        <w:t>and SOC2</w:t>
+      </w:r>
+      <w:r>
+        <w:t xml:space="preserve"> (</w:t>
+      </w:r>
+      <w:r>
+        <w:t>Amer</w:t>
+      </w:r>
+      <w:r>
+        <w:t>i</w:t>
+      </w:r>
+      <w:r>
+        <w:t>can)</w:t>
+      </w:r>
+      <w:r>
+        <w:t xml:space="preserve"> – FY16</w:t>
+      </w:r>
+    </w:p>
+    <w:p>
+      <w:r>
+        <w:t>Pa</w:t>
       </w:r>
       <w:r>
         <w:t>t</w:t>
       </w:r>
       <w:r>
-        <w:t>o</w:t>
-      </w:r>
-      <w:r>
-        <w:t xml:space="preserve"> differentiate itself</w:t>
-      </w:r>
-    </w:p>
-    <w:p>
-      <w:r>
-        <w:t>HP Helion has Ironic bare metal in their disty</w:t>
-      </w:r>
-    </w:p>
-    <w:p>
-      <w:pPr>
-        <w:rPr>
-          <w:b/>
-        </w:rPr>
-      </w:pPr>
-      <w:r>
-        <w:rPr>
-          <w:b/>
-        </w:rPr>
-        <w:t>Value add on OS</w:t>
-      </w:r>
-    </w:p>
-    <w:p>
-      <w:r>
-        <w:t>Cloud VPN</w:t>
-      </w:r>
-      <w:r>
-        <w:t xml:space="preserve"> ( NFV)</w:t>
-      </w:r>
-      <w:r>
-        <w:t xml:space="preserve"> ( vMS SP now will be announcing an enterprise version of this)</w:t>
-      </w:r>
-      <w:r>
-        <w:t>, Spark</w:t>
-      </w:r>
-      <w:r>
-        <w:t xml:space="preserve"> ( collab in Openstack)</w:t>
-      </w:r>
-      <w:r>
-        <w:t>, Cloud DVR</w:t>
-      </w:r>
-      <w:r>
-        <w:t xml:space="preserve"> Videoscape</w:t>
-      </w:r>
-      <w:r>
-        <w:t xml:space="preserve"> – Cisco has transcode solution compute from OS is a good fit for this.</w:t>
-      </w:r>
-    </w:p>
-    <w:p>
-      <w:r>
-        <w:t>Project mercury Openstack stack without the operations</w:t>
-      </w:r>
-    </w:p>
-    <w:p>
-      <w:r>
-        <w:t xml:space="preserve">VTS? </w:t>
-      </w:r>
-      <w:r>
-        <w:t>–</w:t>
+        <w:t>r</w:t>
+      </w:r>
+      <w:r>
+        <w:t xml:space="preserve">iot Act US </w:t>
+      </w:r>
+      <w:proofErr w:type="spellStart"/>
+      <w:r>
+        <w:t>gov</w:t>
+      </w:r>
+      <w:proofErr w:type="spellEnd"/>
+      <w:r>
+        <w:t xml:space="preserve"> could take control of the </w:t>
+      </w:r>
+      <w:proofErr w:type="spellStart"/>
+      <w:r>
+        <w:t>Metapod</w:t>
+      </w:r>
+      <w:proofErr w:type="spellEnd"/>
+      <w:r>
+        <w:t xml:space="preserve"> – we would not be able to tell the customer this was happening.</w:t>
+      </w:r>
+    </w:p>
+    <w:p>
+      <w:pPr>
+        <w:pStyle w:val="Heading3"/>
+      </w:pPr>
+      <w:r>
+        <w:t>GUI User interface</w:t>
+      </w:r>
+    </w:p>
+    <w:p>
+      <w:r>
+        <w:t xml:space="preserve">Admin can set quota on CPU/Mem/storage </w:t>
+      </w:r>
+    </w:p>
+    <w:p>
+      <w:r>
+        <w:t>Images – can be private</w:t>
       </w:r>
       <w:r>
         <w:t xml:space="preserve"> </w:t>
       </w:r>
-      <w:r>
-        <w:t>Cisco has designed many plug ins for Neutron – the VTS plug in is on a different track to the other hardware ones.</w:t>
-      </w:r>
-    </w:p>
-    <w:p>
+      <w:proofErr w:type="gramStart"/>
+      <w:r>
+        <w:t>( given</w:t>
+      </w:r>
+      <w:proofErr w:type="gramEnd"/>
+      <w:r>
+        <w:t xml:space="preserve"> tenant) or public</w:t>
+      </w:r>
+    </w:p>
+    <w:p>
+      <w:r>
+        <w:t>Key pairs are defined on a project basis</w:t>
+      </w:r>
+    </w:p>
+    <w:p>
+      <w:r>
+        <w:t>Resources are defined from a central pool – affinity rules are command line only</w:t>
+      </w:r>
+    </w:p>
+    <w:p>
+      <w:r>
+        <w:t>Scale – can scale up, but not down unless the instance has the same size disk.</w:t>
+      </w:r>
+    </w:p>
+    <w:p>
+      <w:r>
+        <w:t>Scale up is snapshot recreate</w:t>
+      </w:r>
+    </w:p>
+    <w:p>
+      <w:proofErr w:type="spellStart"/>
+      <w:r>
+        <w:t>Solidfire</w:t>
+      </w:r>
+      <w:proofErr w:type="spellEnd"/>
+      <w:r>
+        <w:t xml:space="preserve"> recommended for </w:t>
+      </w:r>
+      <w:proofErr w:type="spellStart"/>
+      <w:r>
+        <w:t>Ceph</w:t>
+      </w:r>
+      <w:proofErr w:type="spellEnd"/>
+    </w:p>
+    <w:p>
+      <w:proofErr w:type="spellStart"/>
+      <w:r>
+        <w:t>Scality</w:t>
+      </w:r>
+      <w:proofErr w:type="spellEnd"/>
+      <w:r>
+        <w:t xml:space="preserve"> – nothing yet</w:t>
+      </w:r>
+    </w:p>
+    <w:p>
+      <w:r>
+        <w:t>HEAT API is used for both HOT and Cloud Formation template calls</w:t>
+      </w:r>
+    </w:p>
+    <w:p>
+      <w:r>
+        <w:t>EC2 API allows customers to use their scripts that are written to EC2 API in Amazon</w:t>
+      </w:r>
+      <w:r>
+        <w:t xml:space="preserve"> – note Matt says though that this is a little out of date.</w:t>
+      </w:r>
+    </w:p>
+    <w:p>
+      <w:proofErr w:type="spellStart"/>
+      <w:r>
+        <w:t>Openstack</w:t>
+      </w:r>
+      <w:proofErr w:type="spellEnd"/>
+      <w:r>
+        <w:t xml:space="preserve"> uses RAW image – we also use QCOW.</w:t>
+      </w:r>
+    </w:p>
+    <w:p>
+      <w:r>
+        <w:t xml:space="preserve">Can also use VMDK, </w:t>
+      </w:r>
+      <w:proofErr w:type="spellStart"/>
+      <w:r>
+        <w:t>VDi</w:t>
+      </w:r>
+      <w:proofErr w:type="spellEnd"/>
       <w:r>
         <w:t xml:space="preserve"> </w:t>
       </w:r>
-      <w:r>
-        <w:t>There will be SP and enterprise offerings of both Metapod and vMS ( NFV platform)</w:t>
-      </w:r>
-    </w:p>
-    <w:p>
-      <w:pPr>
-        <w:pStyle w:val="Heading2"/>
-      </w:pPr>
-      <w:r>
-        <w:t>Metapod</w:t>
-      </w:r>
-    </w:p>
-    <w:p>
-      <w:r>
-        <w:t>Metacloud mentality – take out all the things in the project that is not needed and solid, M supports Neutron, Cinder, nova, Glance, Keystone, Horizon, Heat.</w:t>
-      </w:r>
-    </w:p>
-    <w:p>
-      <w:r>
-        <w:t xml:space="preserve">Cloud foundry – Dec </w:t>
-      </w:r>
-      <w:r>
-        <w:t>will announce the par</w:t>
-      </w:r>
-      <w:r>
-        <w:t>tnerships – needs neutron in Openstack – No ceilometer but that is likely to come in as is Swift storage</w:t>
-      </w:r>
-    </w:p>
-    <w:p>
-      <w:r>
-        <w:lastRenderedPageBreak/>
-        <w:t>Openstack APIs – they have v2 and v3 – we support v2 as these have been around a long time. V3 is too new – affected by things like upgrades</w:t>
-      </w:r>
-    </w:p>
-    <w:p>
-      <w:r>
-        <w:t>Customers are resp for data encryption and protection</w:t>
-      </w:r>
-      <w:r>
-        <w:t xml:space="preserve"> – we have no access this.</w:t>
-      </w:r>
-    </w:p>
-    <w:p>
-      <w:r>
-        <w:t xml:space="preserve">We are waiting for a security statement that applies to patriot act – concerning access to the data </w:t>
-      </w:r>
-    </w:p>
-    <w:p>
-      <w:r>
-        <w:t>After the metapod has been removed from the hardware – at the end of contract, customer gets rot access back into their equipment</w:t>
-      </w:r>
-    </w:p>
-    <w:p>
-      <w:r>
-        <w:t>Support is 4 x 99s standard vs Advanced options – check these out</w:t>
-      </w:r>
-      <w:r>
-        <w:t xml:space="preserve"> – I had heard all support was the advanced option now.</w:t>
-      </w:r>
-    </w:p>
-    <w:p>
-      <w:r>
-        <w:t>2901 – used for vpn access</w:t>
-      </w:r>
-    </w:p>
-    <w:p>
-      <w:r>
-        <w:t>Identity integrates into LDAP</w:t>
-      </w:r>
-      <w:r>
-        <w:t>, what about IPAM? – all internal at the moment – could maybe be integrated with Infoblox for e.g. but not aware of anyone that has done this yet.</w:t>
-      </w:r>
-    </w:p>
-    <w:p>
-      <w:r>
-        <w:t xml:space="preserve">Need to add a middle group between </w:t>
-      </w:r>
-      <w:r>
-        <w:t>Member and Admin</w:t>
-      </w:r>
-    </w:p>
-    <w:p>
-      <w:r>
-        <w:t>Metapod Mini – roadmap item – could have virtual ASR or CSR – will be cheaper than the metapod with ASR</w:t>
-      </w:r>
-    </w:p>
-    <w:p>
-      <w:r>
-        <w:t>3 control nodes manage up to 500 slave nodes – very scalable compared to other offerings</w:t>
-      </w:r>
-    </w:p>
-    <w:p>
-      <w:r>
-        <w:t>Vmware – cust e.g had 17 control nodes for 100 slave nodes.</w:t>
-      </w:r>
-    </w:p>
-    <w:p>
-      <w:r>
-        <w:t>Storage license is for managed ceph – it’s a trust model for this.</w:t>
-      </w:r>
-    </w:p>
-    <w:p>
-      <w:r>
-        <w:t xml:space="preserve">UK working on Cisco capital also for the control node Metapod and for a monthly payment rather than paying per annum. </w:t>
-      </w:r>
-    </w:p>
-    <w:p>
-      <w:r>
-        <w:t>Cost – you pay per socket – that is it – does not matter whether the VMs are turned on</w:t>
-      </w:r>
-    </w:p>
-    <w:p>
-      <w:r>
-        <w:t>Trials – speak to Michael Doherty</w:t>
-      </w:r>
-    </w:p>
-    <w:p>
-      <w:r>
-        <w:t xml:space="preserve">Example – $260K with Metapod plus 30 Sockets plus 120 TB </w:t>
-      </w:r>
-    </w:p>
-    <w:p>
-      <w:pPr>
-        <w:pStyle w:val="Heading2"/>
-      </w:pPr>
-      <w:r>
-        <w:t>Neutron</w:t>
-      </w:r>
-    </w:p>
-    <w:p>
-      <w:r>
-        <w:t>Scale 4m dyn nat entries, 16k static, 4k vrfs  - all on the ASRs</w:t>
-      </w:r>
-    </w:p>
-    <w:p>
-      <w:r>
-        <w:t>Uses ML2 plug in – Linux bridge – is the hypervisor neutron implementation</w:t>
-      </w:r>
-    </w:p>
-    <w:p>
-      <w:r>
-        <w:t xml:space="preserve">Note – the stack is different to that used with VTS/VTF </w:t>
-      </w:r>
-    </w:p>
-    <w:p>
-      <w:r>
-        <w:t>Why should this matter?  Perhaps around standards – for security and compliance within the customer from the point of view of qualification</w:t>
-      </w:r>
-    </w:p>
-    <w:p>
-      <w:r>
-        <w:t>ACI integration? – no details regarding the use of plugins – makes these solutions look very independent and tactical</w:t>
-      </w:r>
-    </w:p>
-    <w:p>
-      <w:r>
-        <w:t>Multi- tenant</w:t>
-      </w:r>
-    </w:p>
-    <w:p>
-      <w:r>
-        <w:t>Keystone version we use does not have multi tenancy – ie an admin can see all projects</w:t>
-      </w:r>
-    </w:p>
-    <w:p>
-      <w:r>
-        <w:t>9Ks are managed by Neutron also</w:t>
-      </w:r>
-    </w:p>
-    <w:p>
-      <w:pPr>
-        <w:rPr>
-          <w:b/>
-          <w:i/>
-        </w:rPr>
-      </w:pPr>
-      <w:r>
-        <w:rPr>
-          <w:b/>
-          <w:i/>
-        </w:rPr>
-        <w:t>Members cannot CRUD Neutron networks</w:t>
-      </w:r>
-    </w:p>
-    <w:p>
-      <w:r>
-        <w:lastRenderedPageBreak/>
-        <w:t>Autoscaling now requires a heat template – ceilometer would automate it – this is in the queue, no timeline</w:t>
-      </w:r>
-    </w:p>
-    <w:p>
-      <w:pPr>
-        <w:rPr>
-          <w:b/>
-        </w:rPr>
-      </w:pPr>
-      <w:r>
-        <w:rPr>
-          <w:b/>
-        </w:rPr>
-        <w:t>Upgrade</w:t>
-      </w:r>
-    </w:p>
-    <w:p>
-      <w:r>
-        <w:t>Customer contacted – timelines, live migrations etc are managed by Cisco.</w:t>
-      </w:r>
-    </w:p>
-    <w:p>
-      <w:r>
-        <w:t>This is why Cisco acquired Piston Cloud – for people.</w:t>
-      </w:r>
-    </w:p>
-    <w:p>
-      <w:pPr>
-        <w:rPr>
-          <w:b/>
-        </w:rPr>
-      </w:pPr>
-      <w:r>
-        <w:rPr>
-          <w:b/>
-        </w:rPr>
-        <w:t xml:space="preserve">Competition </w:t>
-      </w:r>
-    </w:p>
-    <w:p>
-      <w:r>
-        <w:t>HP and I</w:t>
-      </w:r>
-      <w:r>
-        <w:t>BM have their own solutions vs M</w:t>
-      </w:r>
-      <w:r>
-        <w:t>etapod now.</w:t>
-      </w:r>
-    </w:p>
-    <w:p>
-      <w:pPr>
-        <w:rPr>
-          <w:b/>
-        </w:rPr>
-      </w:pPr>
-      <w:r>
-        <w:rPr>
-          <w:b/>
-        </w:rPr>
-        <w:t>Roadmap</w:t>
-      </w:r>
-    </w:p>
-    <w:p>
-      <w:r>
-        <w:t xml:space="preserve">Compliance roadmap – PCI </w:t>
-      </w:r>
-      <w:r>
-        <w:t xml:space="preserve">first goal </w:t>
-      </w:r>
-      <w:r>
-        <w:t>and SOC2</w:t>
-      </w:r>
-      <w:r>
-        <w:t xml:space="preserve"> (</w:t>
-      </w:r>
-      <w:r>
-        <w:t>Amer</w:t>
-      </w:r>
-      <w:r>
-        <w:t>i</w:t>
-      </w:r>
-      <w:r>
-        <w:t>can)</w:t>
-      </w:r>
-      <w:r>
-        <w:t xml:space="preserve"> – FY16</w:t>
-      </w:r>
-    </w:p>
-    <w:p>
-      <w:r>
-        <w:t>Pa</w:t>
-      </w:r>
-      <w:r>
-        <w:t>t</w:t>
-      </w:r>
-      <w:r>
-        <w:t>r</w:t>
-      </w:r>
-      <w:r>
-        <w:t>iot Act US gov could take control of the Metapod – we would not be able to tell the customer this was happening.</w:t>
-      </w:r>
-    </w:p>
-    <w:p>
-      <w:pPr>
-        <w:pStyle w:val="Heading3"/>
-      </w:pPr>
-      <w:r>
-        <w:t>GUI User interface</w:t>
-      </w:r>
-    </w:p>
-    <w:p>
-      <w:r>
-        <w:t xml:space="preserve">Admin can set quota on CPU/Mem/storage </w:t>
-      </w:r>
-    </w:p>
-    <w:p>
-      <w:r>
-        <w:t>Images – can be private</w:t>
-      </w:r>
-      <w:r>
-        <w:t xml:space="preserve"> </w:t>
-      </w:r>
-      <w:r>
-        <w:t>( given tenant) or public</w:t>
-      </w:r>
-    </w:p>
-    <w:p>
-      <w:r>
-        <w:t>Key pairs are defined on a project basis</w:t>
-      </w:r>
-    </w:p>
-    <w:p>
-      <w:r>
-        <w:t>Resources are defined from a central pool – affinity rules are command line only</w:t>
-      </w:r>
-    </w:p>
-    <w:p>
-      <w:r>
-        <w:t>Scale – can scale up, but not down unless the instance has the same size disk.</w:t>
-      </w:r>
-    </w:p>
-    <w:p>
-      <w:r>
-        <w:t>Scale up is snapshot recreate</w:t>
-      </w:r>
-    </w:p>
-    <w:p>
-      <w:r>
-        <w:t>Solidfire recommended for Ceph</w:t>
-      </w:r>
-    </w:p>
-    <w:p>
-      <w:r>
-        <w:t>Scality – nothing yet</w:t>
-      </w:r>
-    </w:p>
-    <w:p>
-      <w:r>
-        <w:t>HEAT API is used for both HOT and Cloud Formation template calls</w:t>
-      </w:r>
-    </w:p>
-    <w:p>
-      <w:r>
-        <w:t>EC2 API allows customers to use their scripts that are written to EC2 API in Amazon</w:t>
-      </w:r>
-      <w:r>
-        <w:t xml:space="preserve"> – note Matt says though that this is a little out of date.</w:t>
-      </w:r>
-    </w:p>
-    <w:p>
-      <w:r>
-        <w:t>Openstack uses RAW image – we also use QCOW.</w:t>
-      </w:r>
-    </w:p>
-    <w:p>
-      <w:r>
-        <w:t>Can also use VMDK, VDi etc</w:t>
-      </w:r>
+      <w:proofErr w:type="spellStart"/>
+      <w:r>
+        <w:t>etc</w:t>
+      </w:r>
+      <w:proofErr w:type="spellEnd"/>
     </w:p>
     <w:p>
       <w:pPr>
@@ -1723,30 +2942,66 @@
       <w:r>
         <w:t xml:space="preserve">How does your platform comply with </w:t>
       </w:r>
+      <w:proofErr w:type="spellStart"/>
       <w:r>
         <w:rPr>
           <w:rFonts w:ascii="Cambria" w:hAnsi="Cambria" w:cs="Helvetica Neue"/>
           <w:color w:val="262626"/>
         </w:rPr>
-        <w:t>with SOC and PCI these are important standards for our company and our industry.</w:t>
-      </w:r>
-    </w:p>
-    <w:p>
-      <w:r>
-        <w:t>We would feel better if we can use an on site solution – although AWS do say that comply</w:t>
-      </w:r>
-      <w:r>
-        <w:t xml:space="preserve"> - AWS is currently SOC for their internal processes and PCI for the Data Center</w:t>
-      </w:r>
-    </w:p>
-    <w:p>
-      <w:r>
-        <w:t xml:space="preserve">Don’t fall into the trap of AWS or Metapod – it is both together – so for geographical spread the customer can use Amazon, for certain high </w:t>
-      </w:r>
-    </w:p>
-    <w:p>
-      <w:r>
-        <w:t xml:space="preserve">Keystore is encrypted, for access to instances, </w:t>
+        <w:t>with</w:t>
+      </w:r>
+      <w:proofErr w:type="spellEnd"/>
+      <w:r>
+        <w:rPr>
+          <w:rFonts w:ascii="Cambria" w:hAnsi="Cambria" w:cs="Helvetica Neue"/>
+          <w:color w:val="262626"/>
+        </w:rPr>
+        <w:t xml:space="preserve"> SOC and PCI these are important standards for our company and our industry.</w:t>
+      </w:r>
+    </w:p>
+    <w:p>
+      <w:r>
+        <w:lastRenderedPageBreak/>
+        <w:t xml:space="preserve">We would feel better if we can use an </w:t>
+      </w:r>
+      <w:proofErr w:type="spellStart"/>
+      <w:r>
+        <w:t>on site</w:t>
+      </w:r>
+      <w:proofErr w:type="spellEnd"/>
+      <w:r>
+        <w:t xml:space="preserve"> solution – although AWS do say that comply</w:t>
+      </w:r>
+      <w:r>
+        <w:t xml:space="preserve"> - AWS is currently SOC for their internal processes and PCI for the Data </w:t>
+      </w:r>
+      <w:proofErr w:type="spellStart"/>
+      <w:r>
+        <w:t>Center</w:t>
+      </w:r>
+      <w:proofErr w:type="spellEnd"/>
+    </w:p>
+    <w:p>
+      <w:r>
+        <w:t xml:space="preserve">Don’t fall into the trap of AWS or </w:t>
+      </w:r>
+      <w:proofErr w:type="spellStart"/>
+      <w:r>
+        <w:t>Metapod</w:t>
+      </w:r>
+      <w:proofErr w:type="spellEnd"/>
+      <w:r>
+        <w:t xml:space="preserve"> – it is both together – so for geographical spread the customer can use Amazon, for certain high </w:t>
+      </w:r>
+    </w:p>
+    <w:p>
+      <w:proofErr w:type="spellStart"/>
+      <w:r>
+        <w:t>Keystore</w:t>
+      </w:r>
+      <w:proofErr w:type="spellEnd"/>
+      <w:r>
+        <w:t xml:space="preserve"> is encrypted, for access to instances, </w:t>
       </w:r>
     </w:p>
     <w:p>
@@ -1756,116 +3011,364 @@
     </w:p>
     <w:p>
       <w:r>
+        <w:t>Cost</w:t>
+      </w:r>
+      <w:r>
+        <w:t xml:space="preserve"> – </w:t>
+      </w:r>
+      <w:proofErr w:type="spellStart"/>
+      <w:r>
+        <w:t>openstack</w:t>
+      </w:r>
+      <w:proofErr w:type="spellEnd"/>
+      <w:r>
+        <w:t xml:space="preserve"> is expensive to run</w:t>
+      </w:r>
+      <w:r>
+        <w:t>, the cost of amazon is also high</w:t>
+      </w:r>
+    </w:p>
+    <w:p/>
+    <w:p/>
+    <w:p>
+      <w:r>
+        <w:t xml:space="preserve">Business considerations - </w:t>
+      </w:r>
+      <w:r>
+        <w:t>Security and governance and compliance</w:t>
+      </w:r>
+    </w:p>
+    <w:p>
+      <w:r>
+        <w:t>Data intensive apps – moving the data into the cloud</w:t>
+      </w:r>
+    </w:p>
+    <w:p>
+      <w:r>
+        <w:t>Noisy neighbours</w:t>
+      </w:r>
+    </w:p>
+    <w:p>
+      <w:proofErr w:type="spellStart"/>
+      <w:r>
+        <w:t>Openstack</w:t>
+      </w:r>
+      <w:proofErr w:type="spellEnd"/>
+      <w:r>
+        <w:t xml:space="preserve"> offers an open platform that can be viewed as more strategic as </w:t>
+      </w:r>
+      <w:proofErr w:type="gramStart"/>
+      <w:r>
+        <w:t>its</w:t>
+      </w:r>
+      <w:proofErr w:type="gramEnd"/>
+      <w:r>
+        <w:t xml:space="preserve"> open</w:t>
+      </w:r>
+    </w:p>
+    <w:p>
+      <w:r>
+        <w:t>Answer – we have PaaS we don’t care about the platform we are using</w:t>
+      </w:r>
+    </w:p>
+    <w:p>
+      <w:pPr>
+        <w:pStyle w:val="Heading2"/>
+      </w:pPr>
+      <w:r>
+        <w:t>Amazon</w:t>
+      </w:r>
+    </w:p>
+    <w:p/>
+    <w:p>
+      <w:r>
+        <w:t>Azure is really catching up with Amazon</w:t>
+      </w:r>
+    </w:p>
+    <w:p>
+      <w:r>
+        <w:t xml:space="preserve">They have </w:t>
+      </w:r>
+      <w:proofErr w:type="spellStart"/>
+      <w:r>
+        <w:t>vswitch</w:t>
+      </w:r>
+      <w:proofErr w:type="spellEnd"/>
+      <w:r>
+        <w:t>, App designer like stack designer from Cisco</w:t>
+      </w:r>
+    </w:p>
+    <w:p>
+      <w:r>
+        <w:t xml:space="preserve">Dell are building a MS version of managed service on </w:t>
+      </w:r>
+      <w:proofErr w:type="spellStart"/>
+      <w:r>
+        <w:t>prem</w:t>
+      </w:r>
+      <w:proofErr w:type="spellEnd"/>
+    </w:p>
+    <w:p>
+      <w:r>
+        <w:t>MS are making mind share with developers – e.g. ING are going with this</w:t>
+      </w:r>
+      <w:r>
+        <w:t>.  The view of Steve was that the lines are blurring between mode 1 and mode 2 on MS</w:t>
+      </w:r>
+    </w:p>
+    <w:p>
+      <w:r>
+        <w:t>Look for news on MS in the developer community</w:t>
+      </w:r>
+    </w:p>
+    <w:p>
+      <w:r>
+        <w:t>Docker is ported to windows now for e.g.</w:t>
+      </w:r>
+    </w:p>
+    <w:p>
+      <w:r>
+        <w:t xml:space="preserve">AWS </w:t>
+      </w:r>
+      <w:proofErr w:type="spellStart"/>
+      <w:r>
+        <w:t>Cloudformation</w:t>
+      </w:r>
+      <w:proofErr w:type="spellEnd"/>
+      <w:r>
+        <w:t xml:space="preserve"> – in </w:t>
+      </w:r>
+      <w:proofErr w:type="spellStart"/>
+      <w:r>
+        <w:t>Metapod</w:t>
+      </w:r>
+      <w:proofErr w:type="spellEnd"/>
+      <w:r>
+        <w:t xml:space="preserve"> the </w:t>
+      </w:r>
+      <w:proofErr w:type="spellStart"/>
+      <w:r>
+        <w:t>Cloudformation</w:t>
+      </w:r>
+      <w:proofErr w:type="spellEnd"/>
+      <w:r>
+        <w:t xml:space="preserve"> API sits in front of Heat</w:t>
+      </w:r>
+    </w:p>
+    <w:p>
+      <w:r>
+        <w:t xml:space="preserve">AWS has cloud watch and ELB – </w:t>
+      </w:r>
+      <w:proofErr w:type="spellStart"/>
+      <w:r>
+        <w:t>metapod</w:t>
+      </w:r>
+      <w:proofErr w:type="spellEnd"/>
+      <w:r>
+        <w:t xml:space="preserve"> does not – </w:t>
+      </w:r>
+      <w:proofErr w:type="spellStart"/>
+      <w:r>
+        <w:t>autoscaling</w:t>
+      </w:r>
+      <w:proofErr w:type="spellEnd"/>
+      <w:r>
+        <w:t xml:space="preserve"> can be done in Heat – but no trigger to initiate it</w:t>
+      </w:r>
+    </w:p>
+    <w:p>
+      <w:r>
+        <w:t xml:space="preserve">Cisco partners with AVI networks – a SaaS to monitor and trigger, AVI polls through the Control layer APIs – e.g. </w:t>
+      </w:r>
+      <w:proofErr w:type="spellStart"/>
+      <w:r>
+        <w:t>ZenOss</w:t>
+      </w:r>
+      <w:proofErr w:type="spellEnd"/>
+      <w:r>
+        <w:t xml:space="preserve"> – AVI polls and load balances </w:t>
+      </w:r>
+    </w:p>
+    <w:p>
+      <w:r>
+        <w:t xml:space="preserve">This is something that could be delivered by AS and as part of the </w:t>
+      </w:r>
+      <w:proofErr w:type="spellStart"/>
+      <w:r>
+        <w:t>Metapod</w:t>
+      </w:r>
+      <w:proofErr w:type="spellEnd"/>
+      <w:r>
+        <w:t xml:space="preserve"> service.  </w:t>
+      </w:r>
+    </w:p>
+    <w:p>
+      <w:r>
+        <w:t xml:space="preserve">AVI would consume Neutron and Nova APIs for </w:t>
+      </w:r>
+      <w:proofErr w:type="spellStart"/>
+      <w:r>
+        <w:t>intergartion</w:t>
+      </w:r>
+      <w:proofErr w:type="spellEnd"/>
+    </w:p>
+    <w:p>
+      <w:r>
+        <w:t xml:space="preserve">AWS Container services </w:t>
+      </w:r>
+      <w:r>
+        <w:t>–</w:t>
+      </w:r>
+      <w:r>
+        <w:t xml:space="preserve"> </w:t>
+      </w:r>
+      <w:r>
+        <w:t xml:space="preserve">EC2 container services – Cisco </w:t>
+      </w:r>
+      <w:proofErr w:type="spellStart"/>
+      <w:r>
+        <w:t>Mantl</w:t>
+      </w:r>
+      <w:proofErr w:type="spellEnd"/>
+      <w:r>
+        <w:t xml:space="preserve"> </w:t>
+      </w:r>
+      <w:r>
+        <w:t xml:space="preserve">– not yet for sale – would sit on </w:t>
+      </w:r>
+      <w:proofErr w:type="spellStart"/>
+      <w:r>
+        <w:t>Metapod</w:t>
+      </w:r>
+      <w:proofErr w:type="spellEnd"/>
+      <w:r>
+        <w:t xml:space="preserve"> in 4-6 months</w:t>
+      </w:r>
+    </w:p>
+    <w:p>
+      <w:r>
+        <w:t xml:space="preserve">AWS DB and analytics </w:t>
+      </w:r>
+      <w:r>
+        <w:t>–</w:t>
+      </w:r>
+      <w:r>
+        <w:t xml:space="preserve"> </w:t>
+      </w:r>
+      <w:proofErr w:type="spellStart"/>
+      <w:r>
+        <w:t>metapod</w:t>
+      </w:r>
+      <w:proofErr w:type="spellEnd"/>
+      <w:r>
+        <w:t xml:space="preserve"> </w:t>
+      </w:r>
+      <w:r>
+        <w:t xml:space="preserve">will be partnering called </w:t>
+      </w:r>
+      <w:proofErr w:type="spellStart"/>
+      <w:r>
+        <w:t>T</w:t>
+      </w:r>
+      <w:r>
+        <w:t>esora</w:t>
+      </w:r>
+      <w:proofErr w:type="spellEnd"/>
+      <w:r>
+        <w:t xml:space="preserve"> </w:t>
+      </w:r>
+      <w:r>
+        <w:t>–</w:t>
+      </w:r>
+      <w:r>
+        <w:t xml:space="preserve"> </w:t>
+      </w:r>
+      <w:r>
+        <w:t>who will integrate the Trove database</w:t>
+      </w:r>
+      <w:r>
+        <w:t xml:space="preserve"> – a relational DB – resold but not part of the </w:t>
+      </w:r>
+      <w:proofErr w:type="spellStart"/>
+      <w:r>
+        <w:t>metapod</w:t>
+      </w:r>
+      <w:proofErr w:type="spellEnd"/>
+      <w:r>
+        <w:t xml:space="preserve"> sale – not on </w:t>
+      </w:r>
+      <w:proofErr w:type="spellStart"/>
+      <w:r>
+        <w:t>gpl</w:t>
+      </w:r>
+      <w:proofErr w:type="spellEnd"/>
+    </w:p>
+    <w:p>
+      <w:r>
         <w:lastRenderedPageBreak/>
-        <w:t>Cost</w:t>
-      </w:r>
-      <w:r>
-        <w:t xml:space="preserve"> – openstack is expensive to run</w:t>
-      </w:r>
-      <w:r>
-        <w:t>, the cost of amazon is also high</w:t>
-      </w:r>
-    </w:p>
-    <w:p/>
-    <w:p/>
-    <w:p>
-      <w:r>
-        <w:t xml:space="preserve">Business considerations - </w:t>
-      </w:r>
-      <w:r>
-        <w:t>Security and governance and compliance</w:t>
-      </w:r>
-    </w:p>
-    <w:p>
-      <w:r>
-        <w:t>Data intensive apps – moving the data into the cloud</w:t>
-      </w:r>
-    </w:p>
-    <w:p>
-      <w:r>
-        <w:t>Noisy neighbours</w:t>
-      </w:r>
-    </w:p>
-    <w:p>
-      <w:r>
-        <w:t>Openstack offers an open platform that can be viewed as more strategic as its open</w:t>
-      </w:r>
-    </w:p>
-    <w:p>
-      <w:r>
-        <w:t>Answer – we have PaaS we don’t care about the platform we are using</w:t>
-      </w:r>
-    </w:p>
-    <w:p>
-      <w:pPr>
-        <w:pStyle w:val="Heading2"/>
-      </w:pPr>
-      <w:r>
-        <w:t>Amazon</w:t>
-      </w:r>
-    </w:p>
-    <w:p/>
-    <w:p>
-      <w:r>
-        <w:t>Azure is really catching up with Amazon</w:t>
-      </w:r>
-    </w:p>
-    <w:p>
-      <w:r>
-        <w:t>They have vswitch, App designer like stack designer from Cisco</w:t>
-      </w:r>
-    </w:p>
-    <w:p>
-      <w:r>
-        <w:t>Dell are building a MS version of managed service on prem</w:t>
-      </w:r>
-    </w:p>
-    <w:p>
-      <w:r>
-        <w:t>MS are making mind share with developers – e.g. ING are going with this</w:t>
-      </w:r>
-      <w:r>
-        <w:t>.  The view of Steve was that the lines are blurring between mode 1 and mode 2 on MS</w:t>
-      </w:r>
-    </w:p>
-    <w:p>
-      <w:r>
-        <w:t>Look for news on MS in the developer community</w:t>
-      </w:r>
-    </w:p>
-    <w:p>
-      <w:r>
-        <w:t>Docker is ported to windows now for e.g.</w:t>
-      </w:r>
-    </w:p>
-    <w:p>
-      <w:r>
-        <w:t>AWS Cloudformation – in Metapod the Cloudformation API sits in front of Heat</w:t>
-      </w:r>
-    </w:p>
-    <w:p>
-      <w:r>
-        <w:t>AWS has cloud watch and ELB – metapod does not – autoscaling can be done in Heat – but no trigger to initiate it</w:t>
-      </w:r>
-    </w:p>
-    <w:p>
-      <w:r>
-        <w:t xml:space="preserve">Cisco partners with AVI networks – a SaaS to monitor and trigger, AVI polls through the Control layer APIs – e.g. ZenOss – AVI polls and load balances </w:t>
-      </w:r>
-    </w:p>
-    <w:p>
-      <w:r>
-        <w:t xml:space="preserve">This is something that could be delivered by AS and as part of the Metapod service.  </w:t>
-      </w:r>
-    </w:p>
-    <w:p>
-      <w:r>
-        <w:t>AVI would consume Neutron and Nova APIs for intergartion</w:t>
-      </w:r>
-    </w:p>
-    <w:p>
-      <w:r>
-        <w:t xml:space="preserve">AWS Container services </w:t>
+        <w:t>Trove offers a management layer on top of multiple database products</w:t>
+      </w:r>
+    </w:p>
+    <w:p>
+      <w:proofErr w:type="spellStart"/>
+      <w:r>
+        <w:t>Metapod</w:t>
+      </w:r>
+      <w:proofErr w:type="spellEnd"/>
+      <w:r>
+        <w:t xml:space="preserve"> has partnered with a company called </w:t>
+      </w:r>
+      <w:proofErr w:type="spellStart"/>
+      <w:r>
+        <w:t>Cloudwick</w:t>
+      </w:r>
+      <w:proofErr w:type="spellEnd"/>
+      <w:r>
+        <w:t xml:space="preserve"> – they are a tech and Big D consultancy – they will build any of the Big Data applications on </w:t>
+      </w:r>
+      <w:proofErr w:type="spellStart"/>
+      <w:r>
+        <w:t>Metapod</w:t>
+      </w:r>
+      <w:proofErr w:type="spellEnd"/>
+    </w:p>
+    <w:p>
+      <w:r>
+        <w:t>Cloud Foundry also has a Big D consultanc</w:t>
+      </w:r>
+      <w:r>
+        <w:t>y</w:t>
+      </w:r>
+      <w:r>
+        <w:t xml:space="preserve"> business – so being gold partner will help here.</w:t>
+      </w:r>
+    </w:p>
+    <w:p>
+      <w:r>
+        <w:t xml:space="preserve">The API to VMware is tree like and layered – and uses SOAP vs REST </w:t>
+      </w:r>
+      <w:proofErr w:type="gramStart"/>
+      <w:r>
+        <w:t>( check</w:t>
+      </w:r>
+      <w:proofErr w:type="gramEnd"/>
+      <w:r>
+        <w:t xml:space="preserve"> the latest) same issue with CECS by the way</w:t>
+      </w:r>
+    </w:p>
+    <w:p>
+      <w:proofErr w:type="spellStart"/>
+      <w:r>
+        <w:t>Openstack</w:t>
+      </w:r>
+      <w:proofErr w:type="spellEnd"/>
+      <w:r>
+        <w:t xml:space="preserve"> is much flatter and so easier to orchestrate through the API</w:t>
+      </w:r>
+    </w:p>
+    <w:p>
+      <w:r>
+        <w:t xml:space="preserve">Cloud foundry is open source they use containers called warden </w:t>
       </w:r>
       <w:r>
         <w:t>–</w:t>
@@ -1874,95 +3377,22 @@
         <w:t xml:space="preserve"> </w:t>
       </w:r>
       <w:r>
-        <w:t xml:space="preserve">EC2 container services – Cisco Mantl </w:t>
-      </w:r>
-      <w:r>
-        <w:t>– not yet for sale – would sit on Metapod in 4-6 months</w:t>
-      </w:r>
-    </w:p>
-    <w:p>
-      <w:r>
-        <w:t xml:space="preserve">AWS DB and analytics </w:t>
-      </w:r>
-      <w:r>
-        <w:t>–</w:t>
-      </w:r>
+        <w:t xml:space="preserve">Cisco </w:t>
+      </w:r>
+      <w:r>
+        <w:t xml:space="preserve">also is doing </w:t>
+      </w:r>
+      <w:proofErr w:type="spellStart"/>
+      <w:r>
+        <w:t>M</w:t>
+      </w:r>
+      <w:r>
+        <w:t>antl</w:t>
+      </w:r>
+      <w:proofErr w:type="spellEnd"/>
       <w:r>
         <w:t xml:space="preserve"> </w:t>
       </w:r>
-      <w:r>
-        <w:t xml:space="preserve">metapod </w:t>
-      </w:r>
-      <w:r>
-        <w:t>will be partnering called T</w:t>
-      </w:r>
-      <w:r>
-        <w:t xml:space="preserve">esora </w:t>
-      </w:r>
-      <w:r>
-        <w:t>–</w:t>
-      </w:r>
-      <w:r>
-        <w:t xml:space="preserve"> </w:t>
-      </w:r>
-      <w:r>
-        <w:t>who will integrate the Trove database</w:t>
-      </w:r>
-      <w:r>
-        <w:t xml:space="preserve"> – a relational DB – resold but not part of the metapod sale – not on gpl</w:t>
-      </w:r>
-    </w:p>
-    <w:p>
-      <w:r>
-        <w:t>Trove offers a management layer on top of multiple database products</w:t>
-      </w:r>
-    </w:p>
-    <w:p>
-      <w:r>
-        <w:t>Metapod has partnered with a company called Cloudwick – they are a tech and Big D consultancy – they will build any of the Big Data applications on Metapod</w:t>
-      </w:r>
-    </w:p>
-    <w:p>
-      <w:r>
-        <w:t>Cloud Foundry also has a Big D consultanc</w:t>
-      </w:r>
-      <w:r>
-        <w:t>y</w:t>
-      </w:r>
-      <w:r>
-        <w:t xml:space="preserve"> business – so being gold partner will help here.</w:t>
-      </w:r>
-    </w:p>
-    <w:p>
-      <w:r>
-        <w:t>The API to VMware is tree like and layered – and uses SOAP vs REST ( check the latest) same issue with CECS by the way</w:t>
-      </w:r>
-    </w:p>
-    <w:p>
-      <w:r>
-        <w:lastRenderedPageBreak/>
-        <w:t>Openstack is much flatter and so easier to orchestrate through the API</w:t>
-      </w:r>
-    </w:p>
-    <w:p>
-      <w:r>
-        <w:t xml:space="preserve">Cloud foundry is open source they use containers called warden </w:t>
-      </w:r>
-      <w:r>
-        <w:t>–</w:t>
-      </w:r>
-      <w:r>
-        <w:t xml:space="preserve"> </w:t>
-      </w:r>
-      <w:r>
-        <w:t xml:space="preserve">Cisco </w:t>
-      </w:r>
-      <w:r>
-        <w:t>also is doing M</w:t>
-      </w:r>
-      <w:r>
-        <w:t xml:space="preserve">antl </w:t>
-      </w:r>
     </w:p>
     <w:p>
       <w:r>
@@ -1971,18 +3401,38 @@
     </w:p>
     <w:p>
       <w:r>
-        <w:t>HOT written in yaml, Cloud Formation written JSON</w:t>
-      </w:r>
-    </w:p>
-    <w:p>
-      <w:r>
-        <w:t>Metapod labs</w:t>
-      </w:r>
-    </w:p>
-    <w:p>
-      <w:r>
-        <w:t>Add graphite then select dashboard to the url</w:t>
-      </w:r>
+        <w:t xml:space="preserve">HOT written in </w:t>
+      </w:r>
+      <w:proofErr w:type="spellStart"/>
+      <w:r>
+        <w:t>yaml</w:t>
+      </w:r>
+      <w:proofErr w:type="spellEnd"/>
+      <w:r>
+        <w:t>, Cloud Formation written JSON</w:t>
+      </w:r>
+    </w:p>
+    <w:p>
+      <w:proofErr w:type="spellStart"/>
+      <w:r>
+        <w:t>Metapod</w:t>
+      </w:r>
+      <w:proofErr w:type="spellEnd"/>
+      <w:r>
+        <w:t xml:space="preserve"> labs</w:t>
+      </w:r>
+    </w:p>
+    <w:p>
+      <w:r>
+        <w:t xml:space="preserve">Add graphite then select dashboard to the </w:t>
+      </w:r>
+      <w:proofErr w:type="spellStart"/>
+      <w:proofErr w:type="gramStart"/>
+      <w:r>
+        <w:t>url</w:t>
+      </w:r>
+      <w:proofErr w:type="spellEnd"/>
+      <w:proofErr w:type="gramEnd"/>
     </w:p>
     <w:p>
       <w:hyperlink r:id="rId13" w:history="1">
@@ -2048,7 +3498,23 @@
     </w:p>
     <w:p>
       <w:r>
-        <w:t>Importance of analytics – need to know and measure what s being developed – e.g Windows 10 with spyware built in</w:t>
+        <w:t xml:space="preserve">Importance of analytics – need to know and measure what </w:t>
+      </w:r>
+      <w:proofErr w:type="spellStart"/>
+      <w:r>
+        <w:t>s</w:t>
+      </w:r>
+      <w:proofErr w:type="spellEnd"/>
+      <w:r>
+        <w:t xml:space="preserve"> being developed – </w:t>
+      </w:r>
+      <w:proofErr w:type="spellStart"/>
+      <w:r>
+        <w:t>e.g</w:t>
+      </w:r>
+      <w:proofErr w:type="spellEnd"/>
+      <w:r>
+        <w:t xml:space="preserve"> Windows 10 with spyware built in</w:t>
       </w:r>
     </w:p>
     <w:p>
@@ -2059,18 +3525,56 @@
     <w:p/>
     <w:p>
       <w:r>
-        <w:t>Cross the valley of despair – IT – how does it get to the new world – rap up – dev skills, all that – mode 1 for losers – mode 2 for cool dudes</w:t>
-      </w:r>
-    </w:p>
-    <w:p>
-      <w:r>
-        <w:t>‘Steve Balmer’ its all about the developes</w:t>
-      </w:r>
-    </w:p>
-    <w:p>
-      <w:r>
-        <w:t>Metapod is our platform for developers  ‘’</w:t>
-      </w:r>
+        <w:t xml:space="preserve">Cross the valley of despair – IT – how does it get to the new world – rap up – dev skills, all that – mode 1 for losers – mode 2 for cool </w:t>
+      </w:r>
+      <w:proofErr w:type="gramStart"/>
+      <w:r>
+        <w:t>dudes</w:t>
+      </w:r>
+      <w:proofErr w:type="gramEnd"/>
+    </w:p>
+    <w:p>
+      <w:r>
+        <w:t xml:space="preserve">‘Steve </w:t>
+      </w:r>
+      <w:proofErr w:type="spellStart"/>
+      <w:r>
+        <w:t>Balmer</w:t>
+      </w:r>
+      <w:proofErr w:type="spellEnd"/>
+      <w:r>
+        <w:t xml:space="preserve">’ </w:t>
+      </w:r>
+      <w:proofErr w:type="spellStart"/>
+      <w:proofErr w:type="gramStart"/>
+      <w:r>
+        <w:t>its</w:t>
+      </w:r>
+      <w:proofErr w:type="spellEnd"/>
+      <w:proofErr w:type="gramEnd"/>
+      <w:r>
+        <w:t xml:space="preserve"> all about the </w:t>
+      </w:r>
+      <w:proofErr w:type="spellStart"/>
+      <w:r>
+        <w:t>developes</w:t>
+      </w:r>
+      <w:proofErr w:type="spellEnd"/>
+    </w:p>
+    <w:p>
+      <w:proofErr w:type="spellStart"/>
+      <w:r>
+        <w:t>Metapod</w:t>
+      </w:r>
+      <w:proofErr w:type="spellEnd"/>
+      <w:r>
+        <w:t xml:space="preserve"> is our platform for </w:t>
+      </w:r>
+      <w:proofErr w:type="gramStart"/>
+      <w:r>
+        <w:t>developers  ‘’</w:t>
+      </w:r>
+      <w:proofErr w:type="gramEnd"/>
     </w:p>
     <w:p>
       <w:r>
@@ -2080,8 +3584,13 @@
         <w:t>=</w:t>
       </w:r>
       <w:r>
-        <w:t xml:space="preserve"> 100% not unsable</w:t>
-      </w:r>
+        <w:t xml:space="preserve"> 100% not </w:t>
+      </w:r>
+      <w:proofErr w:type="spellStart"/>
+      <w:r>
+        <w:t>unsable</w:t>
+      </w:r>
+      <w:proofErr w:type="spellEnd"/>
     </w:p>
     <w:p>
       <w:r>
@@ -2095,13 +3604,37 @@
     </w:p>
     <w:p/>
     <w:p>
-      <w:r>
-        <w:t>Vallard – said the reason he left was because he had no idea whether his code would be used – or what value it had – this is now changing – the new world provides the feedback immediately</w:t>
-      </w:r>
-    </w:p>
-    <w:p>
-      <w:r>
-        <w:t>Taiichi Ohno  1988 Lean manufacturing</w:t>
+      <w:proofErr w:type="spellStart"/>
+      <w:r>
+        <w:t>Vallard</w:t>
+      </w:r>
+      <w:proofErr w:type="spellEnd"/>
+      <w:r>
+        <w:t xml:space="preserve"> – said the reason he left was because he had no idea whether his code would be used – or what value it had – this is now changing – the new world provides the feedback immediately</w:t>
+      </w:r>
+    </w:p>
+    <w:p>
+      <w:proofErr w:type="spellStart"/>
+      <w:r>
+        <w:lastRenderedPageBreak/>
+        <w:t>Taiichi</w:t>
+      </w:r>
+      <w:proofErr w:type="spellEnd"/>
+      <w:r>
+        <w:t xml:space="preserve"> </w:t>
+      </w:r>
+      <w:proofErr w:type="spellStart"/>
+      <w:proofErr w:type="gramStart"/>
+      <w:r>
+        <w:t>Ohno</w:t>
+      </w:r>
+      <w:proofErr w:type="spellEnd"/>
+      <w:r>
+        <w:t xml:space="preserve">  1988</w:t>
+      </w:r>
+      <w:proofErr w:type="gramEnd"/>
+      <w:r>
+        <w:t xml:space="preserve"> Lean manufacturing</w:t>
       </w:r>
     </w:p>
     <w:p>
@@ -2116,12 +3649,21 @@
     </w:p>
     <w:p>
       <w:r>
-        <w:t>Code is now developed in agile teams – scrums – sprint to get to prod or completion, its all about getting something out – usable</w:t>
-      </w:r>
-    </w:p>
-    <w:p>
-      <w:r>
-        <w:lastRenderedPageBreak/>
+        <w:t xml:space="preserve">Code is now developed in agile teams – scrums – sprint to get to prod or completion, </w:t>
+      </w:r>
+      <w:proofErr w:type="spellStart"/>
+      <w:proofErr w:type="gramStart"/>
+      <w:r>
+        <w:t>its</w:t>
+      </w:r>
+      <w:proofErr w:type="spellEnd"/>
+      <w:proofErr w:type="gramEnd"/>
+      <w:r>
+        <w:t xml:space="preserve"> all about getting something out – usable</w:t>
+      </w:r>
+    </w:p>
+    <w:p>
+      <w:r>
         <w:t>Working in teams means less likely to be distracted or to help focus and get to completion – all is visible</w:t>
       </w:r>
     </w:p>
@@ -2150,22 +3692,83 @@
     </w:p>
     <w:p/>
     <w:p>
-      <w:r>
-        <w:t>Javascript, Java, Ruby, PHP, Python</w:t>
-      </w:r>
-      <w:r>
-        <w:t xml:space="preserve"> ( falling) maybe due to G</w:t>
-      </w:r>
-      <w:r>
-        <w:t xml:space="preserve">o, - html is falling fast. CSS is ramping very quickly ( style sheets) </w:t>
-      </w:r>
-      <w:r>
-        <w:t>, perl dropping, Go – unlike Python does not have any dependencies – on modules libraries etc ie you do not need to install anything</w:t>
-      </w:r>
-    </w:p>
-    <w:p>
-      <w:r>
-        <w:t>JSON is surely overtaking xml – e.g UCS or whatever – very complicated schema or syntax – json is so much simpler</w:t>
+      <w:proofErr w:type="spellStart"/>
+      <w:r>
+        <w:t>Javascript</w:t>
+      </w:r>
+      <w:proofErr w:type="spellEnd"/>
+      <w:r>
+        <w:t>, Java, Ruby, PHP, Python</w:t>
+      </w:r>
+      <w:r>
+        <w:t xml:space="preserve"> </w:t>
+      </w:r>
+      <w:proofErr w:type="gramStart"/>
+      <w:r>
+        <w:t>( falling</w:t>
+      </w:r>
+      <w:proofErr w:type="gramEnd"/>
+      <w:r>
+        <w:t>) maybe due to G</w:t>
+      </w:r>
+      <w:r>
+        <w:t xml:space="preserve">o, - html is falling fast. CSS is ramping very quickly </w:t>
+      </w:r>
+      <w:proofErr w:type="gramStart"/>
+      <w:r>
+        <w:t>( style</w:t>
+      </w:r>
+      <w:proofErr w:type="gramEnd"/>
+      <w:r>
+        <w:t xml:space="preserve"> sheets) </w:t>
+      </w:r>
+      <w:r>
+        <w:t xml:space="preserve">, </w:t>
+      </w:r>
+      <w:proofErr w:type="spellStart"/>
+      <w:r>
+        <w:t>perl</w:t>
+      </w:r>
+      <w:proofErr w:type="spellEnd"/>
+      <w:r>
+        <w:t xml:space="preserve"> dropping, Go – unlike Python does not have any dependencies – on modules libraries </w:t>
+      </w:r>
+      <w:proofErr w:type="spellStart"/>
+      <w:r>
+        <w:t>etc</w:t>
+      </w:r>
+      <w:proofErr w:type="spellEnd"/>
+      <w:r>
+        <w:t xml:space="preserve"> </w:t>
+      </w:r>
+      <w:proofErr w:type="spellStart"/>
+      <w:r>
+        <w:t>ie</w:t>
+      </w:r>
+      <w:proofErr w:type="spellEnd"/>
+      <w:r>
+        <w:t xml:space="preserve"> you do not need to install anything</w:t>
+      </w:r>
+    </w:p>
+    <w:p>
+      <w:r>
+        <w:t xml:space="preserve">JSON is surely overtaking xml – </w:t>
+      </w:r>
+      <w:proofErr w:type="spellStart"/>
+      <w:r>
+        <w:t>e.g</w:t>
+      </w:r>
+      <w:proofErr w:type="spellEnd"/>
+      <w:r>
+        <w:t xml:space="preserve"> UCS or whatever – very complicated schema or syntax – </w:t>
+      </w:r>
+      <w:proofErr w:type="spellStart"/>
+      <w:r>
+        <w:t>json</w:t>
+      </w:r>
+      <w:proofErr w:type="spellEnd"/>
+      <w:r>
+        <w:t xml:space="preserve"> is so much simpler</w:t>
       </w:r>
     </w:p>
     <w:p>
@@ -2185,12 +3788,36 @@
     </w:p>
     <w:p>
       <w:r>
-        <w:t>IaaS and PaaS are the speak now – API is the economy of the future e.g William Hill</w:t>
-      </w:r>
-    </w:p>
-    <w:p>
-      <w:r>
-        <w:t xml:space="preserve">Why Ruby so popular??  Puppet and Chef use Ruby – Ruby according to vallard is easy to do things very fast </w:t>
+        <w:t xml:space="preserve">IaaS and PaaS are the speak now – API is the economy of the future </w:t>
+      </w:r>
+      <w:proofErr w:type="spellStart"/>
+      <w:r>
+        <w:t>e.g</w:t>
+      </w:r>
+      <w:proofErr w:type="spellEnd"/>
+      <w:r>
+        <w:t xml:space="preserve"> William Hill</w:t>
+      </w:r>
+    </w:p>
+    <w:p>
+      <w:r>
+        <w:t xml:space="preserve">Why Ruby so popular??  Puppet and Chef </w:t>
+      </w:r>
+      <w:proofErr w:type="gramStart"/>
+      <w:r>
+        <w:t>use</w:t>
+      </w:r>
+      <w:proofErr w:type="gramEnd"/>
+      <w:r>
+        <w:t xml:space="preserve"> Ruby – Ruby according to </w:t>
+      </w:r>
+      <w:proofErr w:type="spellStart"/>
+      <w:r>
+        <w:t>vallard</w:t>
+      </w:r>
+      <w:proofErr w:type="spellEnd"/>
+      <w:r>
+        <w:t xml:space="preserve"> is easy to do things very fast </w:t>
       </w:r>
     </w:p>
     <w:p>
@@ -2205,8 +3832,29 @@
       </w:r>
     </w:p>
     <w:p>
-      <w:r>
-        <w:t>Gitlab is an opensource version of Github – you do not have to pay – you actually download the environment onto your machine</w:t>
+      <w:proofErr w:type="spellStart"/>
+      <w:r>
+        <w:t>Gitlab</w:t>
+      </w:r>
+      <w:proofErr w:type="spellEnd"/>
+      <w:r>
+        <w:t xml:space="preserve"> is an </w:t>
+      </w:r>
+      <w:proofErr w:type="spellStart"/>
+      <w:r>
+        <w:t>opensource</w:t>
+      </w:r>
+      <w:proofErr w:type="spellEnd"/>
+      <w:r>
+        <w:t xml:space="preserve"> version of </w:t>
+      </w:r>
+      <w:proofErr w:type="spellStart"/>
+      <w:r>
+        <w:t>Github</w:t>
+      </w:r>
+      <w:proofErr w:type="spellEnd"/>
+      <w:r>
+        <w:t xml:space="preserve"> – you do not have to pay – you actually download the environment onto your machine</w:t>
       </w:r>
     </w:p>
     <w:p>
@@ -2235,10 +3883,19 @@
         <w:t>Docker machine</w:t>
       </w:r>
       <w:r>
-        <w:t xml:space="preserve"> allows you to run commands on multiple docker hosts</w:t>
-      </w:r>
-    </w:p>
-    <w:p>
+        <w:t xml:space="preserve"> allows you to run commands on multiple </w:t>
+      </w:r>
+      <w:proofErr w:type="spellStart"/>
+      <w:r>
+        <w:t>docker</w:t>
+      </w:r>
+      <w:proofErr w:type="spellEnd"/>
+      <w:r>
+        <w:t xml:space="preserve"> hosts</w:t>
+      </w:r>
+    </w:p>
+    <w:p>
+      <w:proofErr w:type="gramStart"/>
       <w:r>
         <w:rPr>
           <w:b/>
@@ -2246,14 +3903,27 @@
         <w:t>Swarm</w:t>
       </w:r>
       <w:r>
-        <w:t xml:space="preserve"> ? coordinate commands</w:t>
-      </w:r>
-    </w:p>
-    <w:p>
-      <w:r>
-        <w:rPr>
-          <w:b/>
-        </w:rPr>
+        <w:t xml:space="preserve"> ?</w:t>
+      </w:r>
+      <w:proofErr w:type="gramEnd"/>
+      <w:r>
+        <w:t xml:space="preserve"> </w:t>
+      </w:r>
+      <w:proofErr w:type="gramStart"/>
+      <w:r>
+        <w:t>coordinate</w:t>
+      </w:r>
+      <w:proofErr w:type="gramEnd"/>
+      <w:r>
+        <w:t xml:space="preserve"> commands</w:t>
+      </w:r>
+    </w:p>
+    <w:p>
+      <w:r>
+        <w:rPr>
+          <w:b/>
+        </w:rPr>
+        <w:lastRenderedPageBreak/>
         <w:t>Compose</w:t>
       </w:r>
       <w:r>
@@ -2305,12 +3975,19 @@
     </w:p>
     <w:p>
       <w:r>
-        <w:t>Good question  - it runs the h/w that runs the s/w that runs the code!!</w:t>
-      </w:r>
-    </w:p>
-    <w:p>
-      <w:r>
-        <w:lastRenderedPageBreak/>
+        <w:t xml:space="preserve">Good </w:t>
+      </w:r>
+      <w:proofErr w:type="gramStart"/>
+      <w:r>
+        <w:t>question  -</w:t>
+      </w:r>
+      <w:proofErr w:type="gramEnd"/>
+      <w:r>
+        <w:t xml:space="preserve"> it runs the h/w that runs the s/w that runs the code!!</w:t>
+      </w:r>
+    </w:p>
+    <w:p>
+      <w:r>
         <w:t>Beware Shipped – it is opinionated – it will try to set up your dev environment locally on your machine how it wants to</w:t>
       </w:r>
     </w:p>
@@ -2598,6 +4275,119 @@
     </w:lvl>
   </w:abstractNum>
   <w:abstractNum w:abstractNumId="2" w15:restartNumberingAfterBreak="0">
+    <w:nsid w:val="73F678D0"/>
+    <w:multiLevelType w:val="hybridMultilevel"/>
+    <w:tmpl w:val="35AC9250"/>
+    <w:lvl w:ilvl="0" w:tplc="08090001">
+      <w:start w:val="1"/>
+      <w:numFmt w:val="bullet"/>
+      <w:lvlText w:val=""/>
+      <w:lvlJc w:val="left"/>
+      <w:pPr>
+        <w:ind w:left="720" w:hanging="360"/>
+      </w:pPr>
+      <w:rPr>
+        <w:rFonts w:ascii="Symbol" w:hAnsi="Symbol" w:hint="default"/>
+      </w:rPr>
+    </w:lvl>
+    <w:lvl w:ilvl="1" w:tplc="08090003" w:tentative="1">
+      <w:start w:val="1"/>
+      <w:numFmt w:val="bullet"/>
+      <w:lvlText w:val="o"/>
+      <w:lvlJc w:val="left"/>
+      <w:pPr>
+        <w:ind w:left="1440" w:hanging="360"/>
+      </w:pPr>
+      <w:rPr>
+        <w:rFonts w:ascii="Courier New" w:hAnsi="Courier New" w:cs="Courier New" w:hint="default"/>
+      </w:rPr>
+    </w:lvl>
+    <w:lvl w:ilvl="2" w:tplc="08090005" w:tentative="1">
+      <w:start w:val="1"/>
+      <w:numFmt w:val="bullet"/>
+      <w:lvlText w:val=""/>
+      <w:lvlJc w:val="left"/>
+      <w:pPr>
+        <w:ind w:left="2160" w:hanging="360"/>
+      </w:pPr>
+      <w:rPr>
+        <w:rFonts w:ascii="Wingdings" w:hAnsi="Wingdings" w:hint="default"/>
+      </w:rPr>
+    </w:lvl>
+    <w:lvl w:ilvl="3" w:tplc="08090001" w:tentative="1">
+      <w:start w:val="1"/>
+      <w:numFmt w:val="bullet"/>
+      <w:lvlText w:val=""/>
+      <w:lvlJc w:val="left"/>
+      <w:pPr>
+        <w:ind w:left="2880" w:hanging="360"/>
+      </w:pPr>
+      <w:rPr>
+        <w:rFonts w:ascii="Symbol" w:hAnsi="Symbol" w:hint="default"/>
+      </w:rPr>
+    </w:lvl>
+    <w:lvl w:ilvl="4" w:tplc="08090003" w:tentative="1">
+      <w:start w:val="1"/>
+      <w:numFmt w:val="bullet"/>
+      <w:lvlText w:val="o"/>
+      <w:lvlJc w:val="left"/>
+      <w:pPr>
+        <w:ind w:left="3600" w:hanging="360"/>
+      </w:pPr>
+      <w:rPr>
+        <w:rFonts w:ascii="Courier New" w:hAnsi="Courier New" w:cs="Courier New" w:hint="default"/>
+      </w:rPr>
+    </w:lvl>
+    <w:lvl w:ilvl="5" w:tplc="08090005" w:tentative="1">
+      <w:start w:val="1"/>
+      <w:numFmt w:val="bullet"/>
+      <w:lvlText w:val=""/>
+      <w:lvlJc w:val="left"/>
+      <w:pPr>
+        <w:ind w:left="4320" w:hanging="360"/>
+      </w:pPr>
+      <w:rPr>
+        <w:rFonts w:ascii="Wingdings" w:hAnsi="Wingdings" w:hint="default"/>
+      </w:rPr>
+    </w:lvl>
+    <w:lvl w:ilvl="6" w:tplc="08090001" w:tentative="1">
+      <w:start w:val="1"/>
+      <w:numFmt w:val="bullet"/>
+      <w:lvlText w:val=""/>
+      <w:lvlJc w:val="left"/>
+      <w:pPr>
+        <w:ind w:left="5040" w:hanging="360"/>
+      </w:pPr>
+      <w:rPr>
+        <w:rFonts w:ascii="Symbol" w:hAnsi="Symbol" w:hint="default"/>
+      </w:rPr>
+    </w:lvl>
+    <w:lvl w:ilvl="7" w:tplc="08090003" w:tentative="1">
+      <w:start w:val="1"/>
+      <w:numFmt w:val="bullet"/>
+      <w:lvlText w:val="o"/>
+      <w:lvlJc w:val="left"/>
+      <w:pPr>
+        <w:ind w:left="5760" w:hanging="360"/>
+      </w:pPr>
+      <w:rPr>
+        <w:rFonts w:ascii="Courier New" w:hAnsi="Courier New" w:cs="Courier New" w:hint="default"/>
+      </w:rPr>
+    </w:lvl>
+    <w:lvl w:ilvl="8" w:tplc="08090005" w:tentative="1">
+      <w:start w:val="1"/>
+      <w:numFmt w:val="bullet"/>
+      <w:lvlText w:val=""/>
+      <w:lvlJc w:val="left"/>
+      <w:pPr>
+        <w:ind w:left="6480" w:hanging="360"/>
+      </w:pPr>
+      <w:rPr>
+        <w:rFonts w:ascii="Wingdings" w:hAnsi="Wingdings" w:hint="default"/>
+      </w:rPr>
+    </w:lvl>
+  </w:abstractNum>
+  <w:abstractNum w:abstractNumId="3" w15:restartNumberingAfterBreak="0">
     <w:nsid w:val="7F181B06"/>
     <w:multiLevelType w:val="hybridMultilevel"/>
     <w:tmpl w:val="3A52EC62"/>
@@ -2690,10 +4480,13 @@
     <w:abstractNumId w:val="1"/>
   </w:num>
   <w:num w:numId="2">
-    <w:abstractNumId w:val="2"/>
+    <w:abstractNumId w:val="3"/>
   </w:num>
   <w:num w:numId="3">
     <w:abstractNumId w:val="0"/>
+  </w:num>
+  <w:num w:numId="4">
+    <w:abstractNumId w:val="2"/>
   </w:num>
 </w:numbering>
 </file>
@@ -3157,6 +4950,28 @@
       <w:szCs w:val="24"/>
     </w:rPr>
   </w:style>
+  <w:style w:type="paragraph" w:styleId="Heading4">
+    <w:name w:val="heading 4"/>
+    <w:basedOn w:val="Normal"/>
+    <w:next w:val="Normal"/>
+    <w:link w:val="Heading4Char"/>
+    <w:uiPriority w:val="9"/>
+    <w:unhideWhenUsed/>
+    <w:qFormat/>
+    <w:rsid w:val="001F172E"/>
+    <w:pPr>
+      <w:keepNext/>
+      <w:keepLines/>
+      <w:spacing w:before="40" w:after="0"/>
+      <w:outlineLvl w:val="3"/>
+    </w:pPr>
+    <w:rPr>
+      <w:rFonts w:asciiTheme="majorHAnsi" w:eastAsiaTheme="majorEastAsia" w:hAnsiTheme="majorHAnsi" w:cstheme="majorBidi"/>
+      <w:i/>
+      <w:iCs/>
+      <w:color w:val="2E74B5" w:themeColor="accent1" w:themeShade="BF"/>
+    </w:rPr>
+  </w:style>
   <w:style w:type="character" w:default="1" w:styleId="DefaultParagraphFont">
     <w:name w:val="Default Paragraph Font"/>
     <w:uiPriority w:val="1"/>
@@ -3243,6 +5058,19 @@
     <w:rPr>
       <w:color w:val="0563C1" w:themeColor="hyperlink"/>
       <w:u w:val="single"/>
+    </w:rPr>
+  </w:style>
+  <w:style w:type="character" w:customStyle="1" w:styleId="Heading4Char">
+    <w:name w:val="Heading 4 Char"/>
+    <w:basedOn w:val="DefaultParagraphFont"/>
+    <w:link w:val="Heading4"/>
+    <w:uiPriority w:val="9"/>
+    <w:rsid w:val="001F172E"/>
+    <w:rPr>
+      <w:rFonts w:asciiTheme="majorHAnsi" w:eastAsiaTheme="majorEastAsia" w:hAnsiTheme="majorHAnsi" w:cstheme="majorBidi"/>
+      <w:i/>
+      <w:iCs/>
+      <w:color w:val="2E74B5" w:themeColor="accent1" w:themeShade="BF"/>
     </w:rPr>
   </w:style>
 </w:styles>
@@ -3514,7 +5342,7 @@
 </file>
 
 <file path=customXml/itemProps1.xml><?xml version="1.0" encoding="utf-8"?>
-<ds:datastoreItem xmlns:ds="http://schemas.openxmlformats.org/officeDocument/2006/customXml" ds:itemID="{C0A1FE8C-0B70-4C7F-9CC0-46280EF0B91E}">
+<ds:datastoreItem xmlns:ds="http://schemas.openxmlformats.org/officeDocument/2006/customXml" ds:itemID="{5D9B91A8-1297-45F4-8969-56F4478E95D8}">
   <ds:schemaRefs>
     <ds:schemaRef ds:uri="http://schemas.openxmlformats.org/officeDocument/2006/bibliography"/>
   </ds:schemaRefs>

--- a/Cloud_Week_Notes2.docx
+++ b/Cloud_Week_Notes2.docx
@@ -17,12 +17,10 @@
       <w:pPr>
         <w:pStyle w:val="Heading2"/>
       </w:pPr>
-      <w:bookmarkStart w:id="0" w:name="_GoBack"/>
       <w:r>
         <w:t>Day 1</w:t>
       </w:r>
     </w:p>
-    <w:bookmarkEnd w:id="0"/>
     <w:p/>
     <w:p>
       <w:pPr>
@@ -452,7 +450,13 @@
         </w:numPr>
       </w:pPr>
       <w:r>
-        <w:t>Cloud MPLS secure MPLS</w:t>
+        <w:t xml:space="preserve">Cloud MPLS </w:t>
+      </w:r>
+      <w:r>
+        <w:t xml:space="preserve">- </w:t>
+      </w:r>
+      <w:r>
+        <w:t>secure MPLS</w:t>
       </w:r>
     </w:p>
     <w:p>
@@ -480,7 +484,13 @@
         <w:rPr>
           <w:b/>
         </w:rPr>
-        <w:t>CCA – MS</w:t>
+        <w:t>CCA – M</w:t>
+      </w:r>
+      <w:r>
+        <w:rPr>
+          <w:b/>
+        </w:rPr>
+        <w:t>icrosoft</w:t>
       </w:r>
       <w:r>
         <w:t xml:space="preserve"> framework – tested for services like DR, Backup, </w:t>
@@ -499,27 +509,78 @@
       </w:r>
       <w:proofErr w:type="spellEnd"/>
       <w:r>
-        <w:t>, for SP – OOB</w:t>
-      </w:r>
-    </w:p>
-    <w:p>
-      <w:r>
-        <w:t xml:space="preserve">Collab in SP – HCS for </w:t>
-      </w:r>
-      <w:proofErr w:type="spellStart"/>
+        <w:t>, for SP – O</w:t>
+      </w:r>
+      <w:r>
+        <w:t xml:space="preserve">ut </w:t>
+      </w:r>
+      <w:r>
+        <w:t>O</w:t>
+      </w:r>
+      <w:r>
+        <w:t xml:space="preserve">f </w:t>
+      </w:r>
+      <w:r>
+        <w:t>B</w:t>
+      </w:r>
+      <w:r>
+        <w:t xml:space="preserve">ox </w:t>
+      </w:r>
+      <w:proofErr w:type="spellStart"/>
+      <w:r>
+        <w:t>i.e.CVD</w:t>
+      </w:r>
+      <w:proofErr w:type="spellEnd"/>
+      <w:r>
+        <w:t>.</w:t>
+      </w:r>
+    </w:p>
+    <w:p>
       <w:proofErr w:type="gramStart"/>
       <w:r>
-        <w:t>ent</w:t>
-      </w:r>
-      <w:proofErr w:type="spellEnd"/>
+        <w:rPr>
+          <w:b/>
+        </w:rPr>
+        <w:t>Collab</w:t>
+      </w:r>
+      <w:r>
+        <w:rPr>
+          <w:b/>
+        </w:rPr>
+        <w:t xml:space="preserve">oration </w:t>
+      </w:r>
+      <w:r>
+        <w:rPr>
+          <w:b/>
+        </w:rPr>
+        <w:t xml:space="preserve"> in</w:t>
+      </w:r>
       <w:proofErr w:type="gramEnd"/>
       <w:r>
+        <w:rPr>
+          <w:b/>
+        </w:rPr>
+        <w:t xml:space="preserve"> SP</w:t>
+      </w:r>
+      <w:r>
+        <w:t xml:space="preserve"> – HCS for ent</w:t>
+      </w:r>
+      <w:r>
+        <w:t>erprise</w:t>
+      </w:r>
+      <w:r>
         <w:t xml:space="preserve"> space – Spark for SP</w:t>
       </w:r>
     </w:p>
     <w:p>
       <w:r>
-        <w:t xml:space="preserve">CIS – will go live with DT in 2 days – </w:t>
+        <w:rPr>
+          <w:b/>
+        </w:rPr>
+        <w:t>CIS</w:t>
+      </w:r>
+      <w:r>
+        <w:t xml:space="preserve"> – will go live with DT in 2 days – </w:t>
       </w:r>
       <w:proofErr w:type="spellStart"/>
       <w:r>
@@ -527,7 +588,10 @@
       </w:r>
       <w:proofErr w:type="spellEnd"/>
       <w:r>
-        <w:t xml:space="preserve"> mid November – </w:t>
+        <w:t xml:space="preserve"> mid Nove</w:t>
+      </w:r>
+      <w:r>
+        <w:t xml:space="preserve">mber – </w:t>
       </w:r>
       <w:proofErr w:type="spellStart"/>
       <w:r>
@@ -535,17 +599,28 @@
       </w:r>
       <w:proofErr w:type="spellEnd"/>
       <w:r>
-        <w:t xml:space="preserve"> platform - it is 5-6 alpha </w:t>
-      </w:r>
-      <w:r>
-        <w:t xml:space="preserve">– </w:t>
+        <w:t xml:space="preserve"> platform - it ha</w:t>
+      </w:r>
+      <w:r>
+        <w:t xml:space="preserve">s 5-6 </w:t>
+      </w:r>
+      <w:proofErr w:type="gramStart"/>
+      <w:r>
+        <w:t xml:space="preserve">alpha </w:t>
+      </w:r>
+      <w:r>
+        <w:t xml:space="preserve"> </w:t>
       </w:r>
       <w:r>
         <w:t>customers</w:t>
       </w:r>
+      <w:proofErr w:type="gramEnd"/>
       <w:r>
         <w:t xml:space="preserve"> </w:t>
       </w:r>
+      <w:r>
+        <w:t>initially</w:t>
+      </w:r>
     </w:p>
     <w:p>
       <w:r>
@@ -564,10 +639,11 @@
       </w:r>
     </w:p>
     <w:p>
-      <w:r>
-        <w:rPr>
-          <w:b/>
-        </w:rPr>
+      <w:pPr>
+        <w:pStyle w:val="Heading3"/>
+      </w:pPr>
+      <w:r>
+        <w:lastRenderedPageBreak/>
         <w:t xml:space="preserve">Cisco Powered. </w:t>
       </w:r>
     </w:p>
@@ -576,7 +652,6 @@
         <w:rPr>
           <w:b/>
         </w:rPr>
-        <w:lastRenderedPageBreak/>
         <w:t>Cloud D</w:t>
       </w:r>
       <w:r>
@@ -683,7 +758,13 @@
     </w:p>
     <w:p>
       <w:r>
-        <w:t xml:space="preserve">CCA-CMP is the strategy for </w:t>
+        <w:t xml:space="preserve">CCA-CMP is the </w:t>
+      </w:r>
+      <w:r>
+        <w:t xml:space="preserve">principal </w:t>
+      </w:r>
+      <w:r>
+        <w:t xml:space="preserve">strategy for </w:t>
       </w:r>
       <w:proofErr w:type="spellStart"/>
       <w:r>
@@ -691,19 +772,42 @@
       </w:r>
       <w:proofErr w:type="spellEnd"/>
       <w:r>
+        <w:t xml:space="preserve"> (Big Data)</w:t>
+      </w:r>
+      <w:r>
         <w:t xml:space="preserve">. </w:t>
       </w:r>
     </w:p>
     <w:p>
       <w:r>
-        <w:t>They say that they are looking to provide a unified API to allow customers to consume these services</w:t>
-      </w:r>
-      <w:r>
-        <w:t xml:space="preserve"> – this is what Cisco has to provide – I did not get much confidence in the answer.</w:t>
-      </w:r>
-    </w:p>
-    <w:p>
-      <w:r>
+        <w:t xml:space="preserve">They say that they are looking to provide a unified API to allow customers to consume these </w:t>
+      </w:r>
+      <w:r>
+        <w:t xml:space="preserve">Cisco Powered </w:t>
+      </w:r>
+      <w:r>
+        <w:t>services</w:t>
+      </w:r>
+      <w:r>
+        <w:t xml:space="preserve"> – this is what Cisco has to provide – I did not get much confidence in the answer</w:t>
+      </w:r>
+      <w:r>
+        <w:t xml:space="preserve"> but the idea has been thought of, that is their general direction</w:t>
+      </w:r>
+      <w:r>
+        <w:t>.</w:t>
+      </w:r>
+    </w:p>
+    <w:p>
+      <w:pPr>
+        <w:rPr>
+          <w:b/>
+        </w:rPr>
+      </w:pPr>
+      <w:r>
+        <w:rPr>
+          <w:b/>
+        </w:rPr>
         <w:t>Measuring Cloud attach rate – but not use rate.</w:t>
       </w:r>
     </w:p>
@@ -731,7 +835,22 @@
         <w:t xml:space="preserve">There is something called </w:t>
       </w:r>
       <w:r>
-        <w:t>DCV – Solutions master – Cloud and Hybrid IT Curriculum – looks PSS focussed.</w:t>
+        <w:t xml:space="preserve">DCV – </w:t>
+      </w:r>
+      <w:r>
+        <w:t>‘</w:t>
+      </w:r>
+      <w:r>
+        <w:t>Solutions master</w:t>
+      </w:r>
+      <w:r>
+        <w:t>’</w:t>
+      </w:r>
+      <w:r>
+        <w:t xml:space="preserve"> – Cloud and Hybrid IT Curriculum – looks PSS focussed.</w:t>
+      </w:r>
+      <w:r>
+        <w:t xml:space="preserve">  </w:t>
       </w:r>
     </w:p>
     <w:p>
@@ -811,12 +930,21 @@
     </w:p>
     <w:p>
       <w:r>
+        <w:t xml:space="preserve">It is a </w:t>
+      </w:r>
+      <w:r>
         <w:t>Hybrid DIY</w:t>
       </w:r>
+      <w:r>
+        <w:t xml:space="preserve"> platform – Cisco installs and manages and monitors all components, customer is administrator, and consumer of OS services</w:t>
+      </w:r>
     </w:p>
     <w:p>
       <w:r>
         <w:t>Security DIY</w:t>
+      </w:r>
+      <w:r>
+        <w:t xml:space="preserve"> – customer secures their own data and environment</w:t>
       </w:r>
     </w:p>
     <w:p>
@@ -857,7 +985,16 @@
         <w:pStyle w:val="Heading3"/>
       </w:pPr>
       <w:r>
-        <w:t>Management Choices EMEAR across portfolio</w:t>
+        <w:t xml:space="preserve">Management Choices EMEAR across </w:t>
+      </w:r>
+      <w:r>
+        <w:t xml:space="preserve">Cisco Cloud </w:t>
+      </w:r>
+      <w:r>
+        <w:t>portfolio</w:t>
+      </w:r>
+      <w:r>
+        <w:t>s</w:t>
       </w:r>
     </w:p>
     <w:p>
@@ -878,299 +1015,592 @@
     </w:p>
     <w:p>
       <w:r>
-        <w:t xml:space="preserve">Partner managed – CCA MS, Cisco Powered, </w:t>
-      </w:r>
-      <w:proofErr w:type="spellStart"/>
+        <w:rPr>
+          <w:b/>
+        </w:rPr>
+        <w:t>Partner managed</w:t>
+      </w:r>
+      <w:r>
+        <w:t xml:space="preserve"> – CCA MCP</w:t>
+      </w:r>
+      <w:r>
+        <w:t xml:space="preserve">, Cisco Powered, </w:t>
+      </w:r>
+      <w:proofErr w:type="spellStart"/>
+      <w:r>
+        <w:t>DTaaS</w:t>
+      </w:r>
+      <w:proofErr w:type="spellEnd"/>
+      <w:r>
+        <w:t xml:space="preserve"> (D T</w:t>
+      </w:r>
+      <w:r>
+        <w:t>elecom CIS</w:t>
+      </w:r>
+      <w:r>
+        <w:t>, the only instance of CIS</w:t>
+      </w:r>
+      <w:r>
+        <w:t>)</w:t>
+      </w:r>
+    </w:p>
+    <w:p>
+      <w:r>
+        <w:rPr>
+          <w:b/>
+        </w:rPr>
+        <w:t>Cisco managed</w:t>
+      </w:r>
+      <w:r>
+        <w:t xml:space="preserve"> –</w:t>
+      </w:r>
+      <w:r>
+        <w:t xml:space="preserve"> C</w:t>
+      </w:r>
+      <w:r>
+        <w:t xml:space="preserve">isco </w:t>
+      </w:r>
+      <w:proofErr w:type="spellStart"/>
+      <w:r>
+        <w:t>M</w:t>
+      </w:r>
+      <w:r>
+        <w:t>etapod</w:t>
+      </w:r>
+      <w:proofErr w:type="spellEnd"/>
+    </w:p>
+    <w:p>
+      <w:pPr>
+        <w:pStyle w:val="Heading3"/>
+      </w:pPr>
+      <w:r>
+        <w:t>Portfolio comparisons</w:t>
+      </w:r>
+    </w:p>
+    <w:p>
+      <w:r>
+        <w:rPr>
+          <w:b/>
+          <w:u w:val="single"/>
+        </w:rPr>
+        <w:t>CECS</w:t>
+      </w:r>
+      <w:r>
+        <w:rPr>
+          <w:b/>
+        </w:rPr>
+        <w:t xml:space="preserve"> </w:t>
+      </w:r>
+      <w:r>
+        <w:t xml:space="preserve">– </w:t>
+      </w:r>
+      <w:proofErr w:type="spellStart"/>
+      <w:r>
+        <w:t>Muti</w:t>
+      </w:r>
+      <w:proofErr w:type="spellEnd"/>
+      <w:r>
+        <w:t xml:space="preserve"> Tenant </w:t>
+      </w:r>
+      <w:r>
+        <w:t>(</w:t>
+      </w:r>
+      <w:r>
+        <w:rPr>
+          <w:b/>
+        </w:rPr>
+        <w:t>no</w:t>
+      </w:r>
+      <w:r>
+        <w:rPr>
+          <w:b/>
+        </w:rPr>
+        <w:t>)</w:t>
+      </w:r>
+      <w:r>
+        <w:t xml:space="preserve">, </w:t>
+      </w:r>
+      <w:r>
+        <w:t>Hosted private model (working on)</w:t>
+      </w:r>
       <w:proofErr w:type="gramStart"/>
       <w:r>
-        <w:t>DTaaS</w:t>
-      </w:r>
-      <w:proofErr w:type="spellEnd"/>
+        <w:t xml:space="preserve">, </w:t>
+      </w:r>
+      <w:r>
+        <w:t xml:space="preserve"> on</w:t>
+      </w:r>
       <w:proofErr w:type="gramEnd"/>
       <w:r>
-        <w:t xml:space="preserve"> (D T</w:t>
-      </w:r>
-      <w:r>
-        <w:t>elecom CIS</w:t>
-      </w:r>
-      <w:r>
-        <w:t>, the only instance of CIS</w:t>
-      </w:r>
-      <w:r>
+        <w:t xml:space="preserve"> </w:t>
+      </w:r>
+      <w:proofErr w:type="spellStart"/>
+      <w:r>
+        <w:t>prem</w:t>
+      </w:r>
+      <w:proofErr w:type="spellEnd"/>
+      <w:r>
+        <w:t xml:space="preserve"> (</w:t>
+      </w:r>
+      <w:r>
+        <w:rPr>
+          <w:b/>
+        </w:rPr>
+        <w:t>yes</w:t>
+      </w:r>
+      <w:r>
+        <w:rPr>
+          <w:b/>
+        </w:rPr>
         <w:t>)</w:t>
       </w:r>
-    </w:p>
-    <w:p>
-      <w:r>
-        <w:rPr>
-          <w:b/>
-        </w:rPr>
-        <w:t>Cisco managed</w:t>
-      </w:r>
-      <w:r>
+      <w:r>
+        <w:t xml:space="preserve"> not designed to be</w:t>
+      </w:r>
+      <w:r>
+        <w:t xml:space="preserve"> </w:t>
+      </w:r>
+      <w:proofErr w:type="spellStart"/>
+      <w:r>
+        <w:t>multi tenant</w:t>
+      </w:r>
+      <w:proofErr w:type="spellEnd"/>
+      <w:r>
+        <w:t xml:space="preserve"> </w:t>
+      </w:r>
+      <w:proofErr w:type="spellStart"/>
+      <w:r>
+        <w:t>i.e</w:t>
+      </w:r>
+      <w:proofErr w:type="spellEnd"/>
+      <w:r>
+        <w:t xml:space="preserve"> mult</w:t>
+      </w:r>
+      <w:r>
+        <w:t>i</w:t>
+      </w:r>
+      <w:r>
+        <w:t xml:space="preserve"> company</w:t>
+      </w:r>
+      <w:r>
+        <w:t xml:space="preserve"> platform for SP</w:t>
+      </w:r>
+    </w:p>
+    <w:p>
+      <w:proofErr w:type="spellStart"/>
+      <w:r>
+        <w:rPr>
+          <w:b/>
+          <w:u w:val="single"/>
+        </w:rPr>
+        <w:t>Metapod</w:t>
+      </w:r>
+      <w:proofErr w:type="spellEnd"/>
+      <w:r>
+        <w:rPr>
+          <w:b/>
+        </w:rPr>
+        <w:t xml:space="preserve"> </w:t>
+      </w:r>
+      <w:r>
+        <w:t xml:space="preserve">– Multi tenant </w:t>
+      </w:r>
+      <w:r>
+        <w:t>(</w:t>
+      </w:r>
+      <w:r>
+        <w:t>no</w:t>
+      </w:r>
+      <w:r>
+        <w:t>)</w:t>
+      </w:r>
+      <w:r>
+        <w:t xml:space="preserve">, hosted </w:t>
+      </w:r>
+      <w:r>
+        <w:t>(</w:t>
+      </w:r>
+      <w:r>
+        <w:t>planned</w:t>
+      </w:r>
+      <w:r>
+        <w:t xml:space="preserve"> but not yet)</w:t>
+      </w:r>
+      <w:r>
+        <w:t xml:space="preserve">, hosted on </w:t>
+      </w:r>
+      <w:proofErr w:type="spellStart"/>
+      <w:r>
+        <w:t>prem</w:t>
+      </w:r>
+      <w:proofErr w:type="spellEnd"/>
+      <w:r>
+        <w:t xml:space="preserve"> </w:t>
+      </w:r>
+      <w:r>
+        <w:t>(</w:t>
+      </w:r>
+      <w:r>
+        <w:t>yes</w:t>
+      </w:r>
+      <w:r>
+        <w:t>)</w:t>
+      </w:r>
+      <w:r>
+        <w:t xml:space="preserve"> – the </w:t>
+      </w:r>
+      <w:proofErr w:type="spellStart"/>
+      <w:r>
+        <w:t>Metapod</w:t>
+      </w:r>
+      <w:proofErr w:type="spellEnd"/>
+      <w:r>
+        <w:t xml:space="preserve"> is all one company subdivide</w:t>
+      </w:r>
+      <w:r>
+        <w:t>d</w:t>
+      </w:r>
+      <w:r>
+        <w:t xml:space="preserve"> into projects or tenants – it is not designed to be multi-tenant from a multi customer point of view, </w:t>
+      </w:r>
+      <w:r>
+        <w:t>like CECS.</w:t>
+      </w:r>
+    </w:p>
+    <w:p>
+      <w:r>
+        <w:rPr>
+          <w:b/>
+          <w:u w:val="single"/>
+        </w:rPr>
+        <w:lastRenderedPageBreak/>
+        <w:t>CCA-MCP</w:t>
+      </w:r>
+      <w:r>
+        <w:t xml:space="preserve"> </w:t>
+      </w:r>
+      <w:proofErr w:type="spellStart"/>
+      <w:r>
+        <w:t>Multi tenant</w:t>
+      </w:r>
+      <w:proofErr w:type="spellEnd"/>
+      <w:r>
+        <w:t xml:space="preserve"> </w:t>
+      </w:r>
+      <w:r>
+        <w:t>(</w:t>
+      </w:r>
+      <w:r>
+        <w:t>yes</w:t>
+      </w:r>
+      <w:r>
+        <w:t>)</w:t>
+      </w:r>
+      <w:r>
+        <w:t xml:space="preserve">, hosted private </w:t>
+      </w:r>
+      <w:r>
+        <w:t xml:space="preserve">single tenant </w:t>
+      </w:r>
+      <w:r>
+        <w:t xml:space="preserve">IaaS </w:t>
+      </w:r>
+      <w:r>
+        <w:t>(</w:t>
+      </w:r>
+      <w:r>
+        <w:t>yes</w:t>
+      </w:r>
+      <w:r>
+        <w:t>)</w:t>
+      </w:r>
+      <w:r>
+        <w:t xml:space="preserve">, Hosted </w:t>
+      </w:r>
+      <w:proofErr w:type="spellStart"/>
+      <w:r>
+        <w:t>multi tenant</w:t>
+      </w:r>
+      <w:proofErr w:type="spellEnd"/>
+      <w:r>
+        <w:t xml:space="preserve"> </w:t>
+      </w:r>
+      <w:r>
+        <w:t>(</w:t>
+      </w:r>
+      <w:r>
+        <w:t>yes</w:t>
+      </w:r>
+      <w:r>
+        <w:t>)</w:t>
+      </w:r>
+      <w:r>
+        <w:t xml:space="preserve">, on </w:t>
+      </w:r>
+      <w:proofErr w:type="spellStart"/>
+      <w:r>
+        <w:t>prem</w:t>
+      </w:r>
+      <w:proofErr w:type="spellEnd"/>
+      <w:r>
+        <w:t xml:space="preserve"> private IaaS </w:t>
+      </w:r>
+      <w:r>
+        <w:t>(</w:t>
+      </w:r>
+      <w:r>
+        <w:t>no</w:t>
+      </w:r>
+      <w:r>
+        <w:t>)</w:t>
+      </w:r>
+    </w:p>
+    <w:p>
+      <w:pPr>
+        <w:spacing w:before="240"/>
+      </w:pPr>
+      <w:r>
+        <w:rPr>
+          <w:b/>
+          <w:u w:val="single"/>
+        </w:rPr>
+        <w:t>Cisco p</w:t>
+      </w:r>
+      <w:r>
+        <w:rPr>
+          <w:b/>
+          <w:u w:val="single"/>
+        </w:rPr>
+        <w:t>o</w:t>
+      </w:r>
+      <w:r>
+        <w:rPr>
+          <w:b/>
+          <w:u w:val="single"/>
+        </w:rPr>
+        <w:t>wered</w:t>
+      </w:r>
+      <w:r>
+        <w:t xml:space="preserve"> – Multi tenant </w:t>
+      </w:r>
+      <w:r>
+        <w:t>(</w:t>
+      </w:r>
+      <w:r>
+        <w:t>yes</w:t>
+      </w:r>
+      <w:r>
+        <w:t>)</w:t>
+      </w:r>
+      <w:r>
+        <w:t xml:space="preserve">, Hosted private single tenant </w:t>
+      </w:r>
+      <w:r>
+        <w:t>(</w:t>
+      </w:r>
+      <w:r>
+        <w:t>yes</w:t>
+      </w:r>
+      <w:r>
+        <w:t>)</w:t>
+      </w:r>
+      <w:r>
+        <w:t xml:space="preserve">, Hosted private </w:t>
+      </w:r>
+      <w:proofErr w:type="spellStart"/>
+      <w:r>
+        <w:t>multi</w:t>
+      </w:r>
+      <w:r>
+        <w:t xml:space="preserve"> ten</w:t>
+      </w:r>
+      <w:r>
+        <w:t>ant</w:t>
+      </w:r>
+      <w:proofErr w:type="spellEnd"/>
+      <w:r>
+        <w:t xml:space="preserve"> yes, on </w:t>
+      </w:r>
+      <w:proofErr w:type="spellStart"/>
+      <w:r>
+        <w:t>prem</w:t>
+      </w:r>
+      <w:proofErr w:type="spellEnd"/>
+      <w:r>
+        <w:t xml:space="preserve"> private IaaS </w:t>
+      </w:r>
+      <w:r>
+        <w:t>(</w:t>
+      </w:r>
+      <w:r>
+        <w:t>no</w:t>
+      </w:r>
+      <w:r>
+        <w:t>)</w:t>
+      </w:r>
+    </w:p>
+    <w:p>
+      <w:pPr>
+        <w:rPr>
+          <w:b/>
+          <w:i/>
+        </w:rPr>
+      </w:pPr>
+      <w:r>
+        <w:rPr>
+          <w:b/>
+          <w:i/>
+        </w:rPr>
+        <w:t xml:space="preserve">No productised solution yet for </w:t>
+      </w:r>
+      <w:proofErr w:type="spellStart"/>
+      <w:r>
+        <w:rPr>
+          <w:b/>
+          <w:i/>
+        </w:rPr>
+        <w:t>multi tenant</w:t>
+      </w:r>
+      <w:proofErr w:type="spellEnd"/>
+      <w:r>
+        <w:rPr>
+          <w:b/>
+          <w:i/>
+        </w:rPr>
+        <w:t xml:space="preserve"> </w:t>
+      </w:r>
+      <w:proofErr w:type="spellStart"/>
+      <w:r>
+        <w:rPr>
+          <w:b/>
+          <w:i/>
+        </w:rPr>
+        <w:t>Metapod</w:t>
+      </w:r>
+      <w:proofErr w:type="spellEnd"/>
+      <w:r>
+        <w:rPr>
+          <w:b/>
+          <w:i/>
+        </w:rPr>
+        <w:t xml:space="preserve"> – can engineer but no</w:t>
+      </w:r>
+      <w:r>
+        <w:rPr>
+          <w:b/>
+          <w:i/>
+        </w:rPr>
+        <w:t>t</w:t>
+      </w:r>
+      <w:r>
+        <w:rPr>
+          <w:b/>
+          <w:i/>
+        </w:rPr>
+        <w:t xml:space="preserve"> O</w:t>
+      </w:r>
+      <w:r>
+        <w:rPr>
+          <w:b/>
+          <w:i/>
+        </w:rPr>
+        <w:t xml:space="preserve">ut </w:t>
+      </w:r>
+      <w:r>
+        <w:rPr>
+          <w:b/>
+          <w:i/>
+        </w:rPr>
+        <w:t>O</w:t>
+      </w:r>
+      <w:r>
+        <w:rPr>
+          <w:b/>
+          <w:i/>
+        </w:rPr>
+        <w:t xml:space="preserve">f </w:t>
+      </w:r>
+      <w:r>
+        <w:rPr>
+          <w:b/>
+          <w:i/>
+        </w:rPr>
+        <w:t>B</w:t>
+      </w:r>
+      <w:r>
+        <w:rPr>
+          <w:b/>
+          <w:i/>
+        </w:rPr>
+        <w:t>ox</w:t>
+      </w:r>
+    </w:p>
+    <w:p>
+      <w:pPr>
+        <w:rPr>
+          <w:b/>
+          <w:i/>
+        </w:rPr>
+      </w:pPr>
+      <w:r>
+        <w:rPr>
+          <w:b/>
+          <w:i/>
+        </w:rPr>
+        <w:t xml:space="preserve">** </w:t>
+      </w:r>
+      <w:r>
+        <w:rPr>
+          <w:b/>
+          <w:i/>
+        </w:rPr>
+        <w:t xml:space="preserve">No on </w:t>
+      </w:r>
+      <w:proofErr w:type="spellStart"/>
+      <w:r>
+        <w:rPr>
+          <w:b/>
+          <w:i/>
+        </w:rPr>
+        <w:t>prem</w:t>
+      </w:r>
+      <w:proofErr w:type="spellEnd"/>
+      <w:r>
+        <w:rPr>
+          <w:b/>
+          <w:i/>
+        </w:rPr>
+        <w:t xml:space="preserve"> multi-tenant solution</w:t>
+      </w:r>
+      <w:r>
+        <w:rPr>
+          <w:b/>
+          <w:i/>
+        </w:rPr>
+        <w:t xml:space="preserve"> </w:t>
+      </w:r>
+      <w:proofErr w:type="gramStart"/>
+      <w:r>
+        <w:rPr>
+          <w:b/>
+          <w:i/>
+        </w:rPr>
+        <w:t xml:space="preserve">currently </w:t>
+      </w:r>
+      <w:r>
+        <w:rPr>
+          <w:b/>
+          <w:i/>
+        </w:rPr>
         <w:t xml:space="preserve"> –</w:t>
       </w:r>
-      <w:r>
-        <w:t xml:space="preserve"> C</w:t>
-      </w:r>
-      <w:r>
-        <w:t xml:space="preserve">isco </w:t>
-      </w:r>
-      <w:proofErr w:type="spellStart"/>
-      <w:r>
-        <w:t>M</w:t>
-      </w:r>
-      <w:r>
-        <w:t>etapod</w:t>
-      </w:r>
-      <w:proofErr w:type="spellEnd"/>
-    </w:p>
-    <w:p>
-      <w:r>
-        <w:rPr>
-          <w:u w:val="single"/>
-        </w:rPr>
-        <w:t>CECS</w:t>
-      </w:r>
-      <w:r>
-        <w:t xml:space="preserve"> – </w:t>
-      </w:r>
-      <w:proofErr w:type="spellStart"/>
-      <w:r>
-        <w:t>Muti</w:t>
-      </w:r>
-      <w:proofErr w:type="spellEnd"/>
-      <w:r>
-        <w:t xml:space="preserve"> Tenant no, Hosted private model working on, on </w:t>
-      </w:r>
-      <w:proofErr w:type="spellStart"/>
-      <w:r>
-        <w:t>prem</w:t>
-      </w:r>
-      <w:proofErr w:type="spellEnd"/>
-      <w:r>
-        <w:t xml:space="preserve"> yes not designed to be multi </w:t>
-      </w:r>
-      <w:proofErr w:type="spellStart"/>
-      <w:r>
-        <w:t>multi</w:t>
-      </w:r>
-      <w:proofErr w:type="spellEnd"/>
-      <w:r>
-        <w:t xml:space="preserve"> tenant </w:t>
-      </w:r>
-      <w:proofErr w:type="spellStart"/>
-      <w:r>
-        <w:t>i.e</w:t>
-      </w:r>
-      <w:proofErr w:type="spellEnd"/>
-      <w:r>
-        <w:t xml:space="preserve"> </w:t>
-      </w:r>
-      <w:proofErr w:type="gramStart"/>
-      <w:r>
-        <w:t>mult</w:t>
-      </w:r>
-      <w:r>
-        <w:t>i</w:t>
-      </w:r>
-      <w:r>
-        <w:t xml:space="preserve"> company</w:t>
-      </w:r>
       <w:proofErr w:type="gramEnd"/>
-    </w:p>
-    <w:p>
-      <w:proofErr w:type="spellStart"/>
-      <w:r>
-        <w:rPr>
-          <w:u w:val="single"/>
-        </w:rPr>
-        <w:t>Metapod</w:t>
-      </w:r>
-      <w:proofErr w:type="spellEnd"/>
-      <w:r>
-        <w:t xml:space="preserve"> – Multi tenant no, hosted planned, hosted on </w:t>
-      </w:r>
-      <w:proofErr w:type="spellStart"/>
-      <w:r>
-        <w:t>prem</w:t>
-      </w:r>
-      <w:proofErr w:type="spellEnd"/>
-      <w:r>
-        <w:t xml:space="preserve"> yes – the </w:t>
-      </w:r>
-      <w:proofErr w:type="spellStart"/>
-      <w:r>
-        <w:t>Metapod</w:t>
-      </w:r>
-      <w:proofErr w:type="spellEnd"/>
-      <w:r>
-        <w:t xml:space="preserve"> is all one company subdivide</w:t>
-      </w:r>
-      <w:r>
-        <w:t>d</w:t>
-      </w:r>
-      <w:r>
-        <w:t xml:space="preserve"> into projects or tenants – it is not designed to be multi-tenant from a multi customer point of view, </w:t>
-      </w:r>
-    </w:p>
-    <w:p>
-      <w:r>
-        <w:rPr>
-          <w:u w:val="single"/>
-        </w:rPr>
-        <w:t>CCA MS</w:t>
-      </w:r>
-      <w:r>
-        <w:t xml:space="preserve"> </w:t>
-      </w:r>
-      <w:proofErr w:type="spellStart"/>
-      <w:r>
-        <w:t>Multi tenant</w:t>
-      </w:r>
-      <w:proofErr w:type="spellEnd"/>
-      <w:r>
-        <w:t xml:space="preserve"> yes, hosted private IaaS yes, Hosted </w:t>
-      </w:r>
-      <w:proofErr w:type="spellStart"/>
-      <w:r>
-        <w:t>multi tenant</w:t>
-      </w:r>
-      <w:proofErr w:type="spellEnd"/>
-      <w:r>
-        <w:t xml:space="preserve"> yes, on </w:t>
-      </w:r>
-      <w:proofErr w:type="spellStart"/>
-      <w:r>
-        <w:t>prem</w:t>
-      </w:r>
-      <w:proofErr w:type="spellEnd"/>
-      <w:r>
-        <w:t xml:space="preserve"> private IaaS no</w:t>
-      </w:r>
-    </w:p>
-    <w:p>
-      <w:r>
-        <w:rPr>
-          <w:u w:val="single"/>
-        </w:rPr>
-        <w:t>Cisco p</w:t>
-      </w:r>
-      <w:r>
-        <w:rPr>
-          <w:u w:val="single"/>
-        </w:rPr>
-        <w:t>o</w:t>
-      </w:r>
-      <w:r>
-        <w:rPr>
-          <w:u w:val="single"/>
-        </w:rPr>
-        <w:t>wered</w:t>
-      </w:r>
-      <w:r>
-        <w:t xml:space="preserve"> – Multi tenant yes, Hosted private single tenant yes, Hosted private </w:t>
-      </w:r>
-      <w:proofErr w:type="spellStart"/>
-      <w:r>
-        <w:t>multi</w:t>
-      </w:r>
-      <w:r>
-        <w:t xml:space="preserve"> ten</w:t>
-      </w:r>
-      <w:r>
-        <w:t>ant</w:t>
-      </w:r>
-      <w:proofErr w:type="spellEnd"/>
-      <w:r>
-        <w:t xml:space="preserve"> yes, on </w:t>
-      </w:r>
-      <w:proofErr w:type="spellStart"/>
-      <w:r>
-        <w:t>prem</w:t>
-      </w:r>
-      <w:proofErr w:type="spellEnd"/>
-      <w:r>
-        <w:t xml:space="preserve"> private IaaS no</w:t>
-      </w:r>
-    </w:p>
-    <w:p>
-      <w:pPr>
+      <w:r>
         <w:rPr>
           <w:b/>
           <w:i/>
         </w:rPr>
-      </w:pPr>
-      <w:r>
-        <w:rPr>
-          <w:b/>
-          <w:i/>
-        </w:rPr>
-        <w:lastRenderedPageBreak/>
-        <w:t xml:space="preserve">No productised solution yet for </w:t>
-      </w:r>
-      <w:proofErr w:type="spellStart"/>
-      <w:r>
-        <w:rPr>
-          <w:b/>
-          <w:i/>
-        </w:rPr>
-        <w:t>multi tenant</w:t>
-      </w:r>
-      <w:proofErr w:type="spellEnd"/>
-      <w:r>
-        <w:rPr>
-          <w:b/>
-          <w:i/>
-        </w:rPr>
-        <w:t xml:space="preserve"> </w:t>
-      </w:r>
-      <w:proofErr w:type="spellStart"/>
-      <w:r>
-        <w:rPr>
-          <w:b/>
-          <w:i/>
-        </w:rPr>
-        <w:t>Metapod</w:t>
-      </w:r>
-      <w:proofErr w:type="spellEnd"/>
-      <w:r>
-        <w:rPr>
-          <w:b/>
-          <w:i/>
-        </w:rPr>
-        <w:t xml:space="preserve"> – can engineer but no OOB</w:t>
-      </w:r>
-    </w:p>
-    <w:p>
-      <w:pPr>
-        <w:rPr>
-          <w:b/>
-          <w:i/>
-        </w:rPr>
-      </w:pPr>
-      <w:r>
-        <w:rPr>
-          <w:b/>
-          <w:i/>
-        </w:rPr>
-        <w:t xml:space="preserve">No on </w:t>
-      </w:r>
-      <w:proofErr w:type="spellStart"/>
-      <w:r>
-        <w:rPr>
-          <w:b/>
-          <w:i/>
-        </w:rPr>
-        <w:t>prem</w:t>
-      </w:r>
-      <w:proofErr w:type="spellEnd"/>
-      <w:r>
-        <w:rPr>
-          <w:b/>
-          <w:i/>
-        </w:rPr>
-        <w:t xml:space="preserve"> multi-tenant solution – this is something the </w:t>
+        <w:t xml:space="preserve"> this is something the </w:t>
       </w:r>
       <w:proofErr w:type="spellStart"/>
       <w:r>
@@ -1339,43 +1769,100 @@
       </w:r>
     </w:p>
     <w:p>
-      <w:r>
+      <w:pPr>
+        <w:rPr>
+          <w:b/>
+        </w:rPr>
+      </w:pPr>
+      <w:proofErr w:type="gramStart"/>
+      <w:r>
+        <w:rPr>
+          <w:b/>
+        </w:rPr>
+        <w:t>Example  -</w:t>
+      </w:r>
+      <w:proofErr w:type="gramEnd"/>
+      <w:r>
+        <w:rPr>
+          <w:b/>
+        </w:rPr>
+        <w:t xml:space="preserve"> </w:t>
+      </w:r>
+      <w:r>
+        <w:rPr>
+          <w:b/>
+        </w:rPr>
         <w:t>AWS</w:t>
       </w:r>
       <w:r>
+        <w:rPr>
+          <w:b/>
+        </w:rPr>
         <w:t xml:space="preserve"> </w:t>
       </w:r>
       <w:r>
+        <w:rPr>
+          <w:b/>
+        </w:rPr>
         <w:t>Big Data</w:t>
       </w:r>
     </w:p>
     <w:p>
       <w:r>
-        <w:t xml:space="preserve">All data is stored in S3 to save money – you take the data out of S3 for Hadoop Map Reduce run putting it into EMR </w:t>
+        <w:t>All data is stored in S3 to save money – you take the data out of S3 for Hadoop Map Reduce run</w:t>
+      </w:r>
+      <w:r>
+        <w:t>,</w:t>
+      </w:r>
+      <w:r>
+        <w:t xml:space="preserve"> putting it into EMR </w:t>
       </w:r>
       <w:r>
         <w:t xml:space="preserve">– elastic map reduce - </w:t>
       </w:r>
+      <w:r>
+        <w:t>(</w:t>
+      </w:r>
+      <w:r>
+        <w:t xml:space="preserve">which is expensive) and then put it back </w:t>
+      </w:r>
+      <w:r>
+        <w:t>to S3 – the cheaper storage.</w:t>
+      </w:r>
+    </w:p>
+    <w:p>
+      <w:r>
+        <w:t xml:space="preserve">With Cisco </w:t>
+      </w:r>
+      <w:proofErr w:type="spellStart"/>
+      <w:r>
+        <w:t>Metapod</w:t>
+      </w:r>
+      <w:proofErr w:type="spellEnd"/>
+      <w:r>
+        <w:t xml:space="preserve"> you can keep the data online all the time – saving any delay for </w:t>
+      </w:r>
+      <w:proofErr w:type="spellStart"/>
+      <w:r>
+        <w:t>availability</w:t>
+      </w:r>
+      <w:r>
+        <w:t>to</w:t>
+      </w:r>
+      <w:proofErr w:type="spellEnd"/>
+      <w:r>
+        <w:t xml:space="preserve"> run map reduce </w:t>
+      </w:r>
       <w:proofErr w:type="gramStart"/>
       <w:r>
-        <w:t>( which</w:t>
+        <w:t xml:space="preserve">- </w:t>
+      </w:r>
+      <w:r>
+        <w:t xml:space="preserve"> with</w:t>
       </w:r>
       <w:proofErr w:type="gramEnd"/>
       <w:r>
-        <w:t xml:space="preserve"> is expensive) and then put it back </w:t>
-      </w:r>
-    </w:p>
-    <w:p>
-      <w:r>
-        <w:t xml:space="preserve">With Cisco </w:t>
-      </w:r>
-      <w:proofErr w:type="spellStart"/>
-      <w:r>
-        <w:t>Metapod</w:t>
-      </w:r>
-      <w:proofErr w:type="spellEnd"/>
-      <w:r>
-        <w:t xml:space="preserve"> you can keep the data online all the time – saving any delay for availability with really no extra cost.</w:t>
+        <w:t xml:space="preserve"> really no extra cost.</w:t>
       </w:r>
     </w:p>
     <w:p>
@@ -1390,18 +1877,40 @@
         </w:rPr>
         <w:t>Containers</w:t>
       </w:r>
-    </w:p>
-    <w:p>
-      <w:pPr>
-        <w:rPr>
-          <w:b/>
-        </w:rPr>
-      </w:pPr>
-      <w:r>
-        <w:rPr>
-          <w:b/>
+      <w:r>
+        <w:rPr>
+          <w:b/>
+        </w:rPr>
+        <w:t xml:space="preserve"> – </w:t>
+      </w:r>
+      <w:r>
+        <w:t>big trend</w:t>
+      </w:r>
+    </w:p>
+    <w:p>
+      <w:r>
+        <w:rPr>
+          <w:rStyle w:val="Heading3Char"/>
         </w:rPr>
         <w:t>Orchestrating containers</w:t>
+      </w:r>
+      <w:r>
+        <w:rPr>
+          <w:b/>
+        </w:rPr>
+        <w:t xml:space="preserve"> – </w:t>
+      </w:r>
+      <w:r>
+        <w:t>big move</w:t>
+      </w:r>
+      <w:r>
+        <w:t>s in</w:t>
+      </w:r>
+      <w:r>
+        <w:t xml:space="preserve"> this </w:t>
+      </w:r>
+      <w:r>
+        <w:t>space</w:t>
       </w:r>
     </w:p>
     <w:p>
@@ -1421,7 +1930,13 @@
       </w:r>
       <w:proofErr w:type="spellEnd"/>
       <w:r>
-        <w:t xml:space="preserve"> runs and orchestrates based on Immutable containers i.e. you don’t modify them you rewrite them also terraform</w:t>
+        <w:t xml:space="preserve"> runs and orchestrates based on Immutable containers i.e. you don’t modify them you </w:t>
+      </w:r>
+      <w:r>
+        <w:t>just rewrite them also T</w:t>
+      </w:r>
+      <w:r>
+        <w:t>erraform</w:t>
       </w:r>
       <w:r>
         <w:t xml:space="preserve"> and</w:t>
@@ -1431,7 +1946,10 @@
       </w:r>
       <w:proofErr w:type="spellStart"/>
       <w:r>
-        <w:t>saltstack</w:t>
+        <w:t>S</w:t>
+      </w:r>
+      <w:r>
+        <w:t>altstack</w:t>
       </w:r>
       <w:proofErr w:type="spellEnd"/>
       <w:r>
@@ -1440,6 +1958,7 @@
     </w:p>
     <w:p>
       <w:r>
+        <w:lastRenderedPageBreak/>
         <w:t xml:space="preserve">CoreOS or </w:t>
       </w:r>
       <w:r>
@@ -1449,13 +1968,17 @@
         <w:t>stripped OS</w:t>
       </w:r>
       <w:r>
-        <w:t xml:space="preserve"> uses </w:t>
-      </w:r>
-      <w:proofErr w:type="spellStart"/>
-      <w:r>
-        <w:t>docker</w:t>
-      </w:r>
-      <w:proofErr w:type="spellEnd"/>
+        <w:rPr>
+          <w:b/>
+        </w:rPr>
+        <w:t>,</w:t>
+      </w:r>
+      <w:r>
+        <w:t xml:space="preserve"> uses D</w:t>
+      </w:r>
+      <w:r>
+        <w:t>ocker</w:t>
+      </w:r>
       <w:r>
         <w:t xml:space="preserve"> – see review of MS example of stripped down OS Windows Server Nano </w:t>
       </w:r>
@@ -1476,10 +1999,22 @@
         <w:t>Open container</w:t>
       </w:r>
       <w:r>
-        <w:t xml:space="preserve"> brings together rocket and Docker and other container models</w:t>
-      </w:r>
-      <w:r>
-        <w:t xml:space="preserve"> - </w:t>
+        <w:t xml:space="preserve"> brings together R</w:t>
+      </w:r>
+      <w:r>
+        <w:t>ocket and Docker and other container models</w:t>
+      </w:r>
+      <w:r>
+        <w:t xml:space="preserve"> </w:t>
+      </w:r>
+      <w:r>
+        <w:t>–</w:t>
+      </w:r>
+      <w:r>
+        <w:t xml:space="preserve"> </w:t>
+      </w:r>
+      <w:r>
+        <w:t xml:space="preserve">standardization – or a move towards it as containers become more heavily adopted </w:t>
       </w:r>
       <w:hyperlink r:id="rId10" w:history="1">
         <w:r>
@@ -1498,8 +2033,17 @@
         <w:t>Orchestration</w:t>
       </w:r>
       <w:r>
+        <w:rPr>
+          <w:b/>
+        </w:rPr>
+        <w:t xml:space="preserve"> layer for containers</w:t>
+      </w:r>
+      <w:r>
         <w:t xml:space="preserve"> – </w:t>
       </w:r>
+      <w:r>
+        <w:t xml:space="preserve">Products like </w:t>
+      </w:r>
       <w:proofErr w:type="spellStart"/>
       <w:r>
         <w:t>Mesos</w:t>
@@ -1511,19 +2055,33 @@
       <w:r>
         <w:t xml:space="preserve"> Consul and Kubernetes</w:t>
       </w:r>
+      <w:r>
+        <w:t xml:space="preserve"> – schedulers to instantiate containers for applications and manage their properties.</w:t>
+      </w:r>
     </w:p>
     <w:p>
       <w:r>
         <w:t>When containers come up you do not know what port or IP it is using, Consul goes some way to make this predictive</w:t>
       </w:r>
       <w:r>
-        <w:t xml:space="preserve"> – Terraform can update and orchestrate in situ.</w:t>
-      </w:r>
-    </w:p>
-    <w:p>
-      <w:r>
-        <w:lastRenderedPageBreak/>
-        <w:t xml:space="preserve">Registry for containers – Google and Amazon have theirs in addition to Dockers own. Need persistence </w:t>
+        <w:t xml:space="preserve"> – Terraform can update and orchestrate in situ</w:t>
+      </w:r>
+      <w:r>
+        <w:t xml:space="preserve"> for example</w:t>
+      </w:r>
+      <w:r>
+        <w:t>.</w:t>
+      </w:r>
+    </w:p>
+    <w:p>
+      <w:r>
+        <w:t xml:space="preserve">Registry for containers – Google and Amazon have theirs in addition to Dockers own. Need </w:t>
+      </w:r>
+      <w:r>
+        <w:t xml:space="preserve">for </w:t>
+      </w:r>
+      <w:r>
+        <w:t xml:space="preserve">persistence </w:t>
       </w:r>
       <w:r>
         <w:t xml:space="preserve">– </w:t>
@@ -1545,7 +2103,21 @@
         <w:t xml:space="preserve"> </w:t>
       </w:r>
       <w:r>
-        <w:t xml:space="preserve">– Matt Johnson UK representative – </w:t>
+        <w:t>–</w:t>
+      </w:r>
+      <w:r>
+        <w:t xml:space="preserve">Cisco PaaS for containers </w:t>
+      </w:r>
+      <w:proofErr w:type="gramStart"/>
+      <w:r>
+        <w:t xml:space="preserve">- </w:t>
+      </w:r>
+      <w:r>
+        <w:t xml:space="preserve"> Matt</w:t>
+      </w:r>
+      <w:proofErr w:type="gramEnd"/>
+      <w:r>
+        <w:t xml:space="preserve"> Johnson UK representative – </w:t>
       </w:r>
       <w:proofErr w:type="spellStart"/>
       <w:r>
@@ -1590,20 +2162,44 @@
       </w:r>
       <w:proofErr w:type="spellEnd"/>
       <w:r>
-        <w:t xml:space="preserve"> – people don’t want to pay for middleware but they are willing to pay for services</w:t>
-      </w:r>
-    </w:p>
-    <w:p>
-      <w:pPr>
-        <w:rPr>
-          <w:b/>
-        </w:rPr>
-      </w:pPr>
-      <w:r>
-        <w:rPr>
-          <w:b/>
-        </w:rPr>
-        <w:t>Orchestration services</w:t>
+        <w:t xml:space="preserve"> – </w:t>
+      </w:r>
+      <w:r>
+        <w:t>‘</w:t>
+      </w:r>
+      <w:r>
+        <w:t xml:space="preserve">people don’t want to pay for middleware but they are willing to pay for </w:t>
+      </w:r>
+      <w:proofErr w:type="gramStart"/>
+      <w:r>
+        <w:t>services</w:t>
+      </w:r>
+      <w:r>
+        <w:t>’</w:t>
+      </w:r>
+      <w:r>
+        <w:t xml:space="preserve">  -</w:t>
+      </w:r>
+      <w:proofErr w:type="gramEnd"/>
+      <w:r>
+        <w:t xml:space="preserve"> see his blog.  </w:t>
+      </w:r>
+      <w:r>
+        <w:t>http://perfcap.blogspot.com/2011/08/i-come-to-use-clouds-not-to-build-them.html</w:t>
+      </w:r>
+    </w:p>
+    <w:p>
+      <w:pPr>
+        <w:pStyle w:val="Heading3"/>
+      </w:pPr>
+      <w:r>
+        <w:t xml:space="preserve">Orchestration </w:t>
+      </w:r>
+      <w:r>
+        <w:t xml:space="preserve">of </w:t>
+      </w:r>
+      <w:r>
+        <w:t>services</w:t>
       </w:r>
     </w:p>
     <w:p>
@@ -1627,7 +2223,13 @@
         <w:t xml:space="preserve"> </w:t>
       </w:r>
       <w:r>
-        <w:t xml:space="preserve">– Slack </w:t>
+        <w:t>– Slack</w:t>
+      </w:r>
+      <w:r>
+        <w:t>,</w:t>
+      </w:r>
+      <w:r>
+        <w:t xml:space="preserve"> </w:t>
       </w:r>
       <w:proofErr w:type="spellStart"/>
       <w:r>
@@ -1638,8 +2240,16 @@
         <w:t xml:space="preserve"> hip chat</w:t>
       </w:r>
       <w:r>
-        <w:t xml:space="preserve">, have open APIs can easily add into dev environment – chat bots can provision services based on commands in chat </w:t>
-      </w:r>
+        <w:t xml:space="preserve">, have open APIs can easily add into dev environment – chat bots can provision services based on commands in </w:t>
+      </w:r>
+      <w:proofErr w:type="gramStart"/>
+      <w:r>
+        <w:t xml:space="preserve">chat </w:t>
+      </w:r>
+      <w:r>
+        <w:t>!!</w:t>
+      </w:r>
+      <w:proofErr w:type="gramEnd"/>
     </w:p>
     <w:p>
       <w:proofErr w:type="spellStart"/>
@@ -1666,7 +2276,13 @@
         </w:r>
       </w:hyperlink>
       <w:r>
-        <w:t xml:space="preserve">  great contact for </w:t>
+        <w:t xml:space="preserve">  </w:t>
+      </w:r>
+      <w:r>
+        <w:t xml:space="preserve">- </w:t>
+      </w:r>
+      <w:r>
+        <w:t xml:space="preserve">great contact for </w:t>
       </w:r>
       <w:proofErr w:type="spellStart"/>
       <w:r>
@@ -1679,84 +2295,130 @@
     </w:p>
     <w:p>
       <w:pPr>
+        <w:pStyle w:val="Heading3"/>
+      </w:pPr>
+      <w:r>
+        <w:t>PaaS</w:t>
+      </w:r>
+    </w:p>
+    <w:p>
+      <w:r>
+        <w:t xml:space="preserve">Pivotal uses </w:t>
+      </w:r>
+      <w:proofErr w:type="gramStart"/>
+      <w:r>
+        <w:t>Spring</w:t>
+      </w:r>
+      <w:proofErr w:type="gramEnd"/>
+      <w:r>
+        <w:t xml:space="preserve"> application infrastructure that helps customers build their apps</w:t>
+      </w:r>
+    </w:p>
+    <w:p>
+      <w:r>
+        <w:t xml:space="preserve">PaaS as a service seems to be a good option for customers – standardise, focus on code only, speed to build, </w:t>
+      </w:r>
+    </w:p>
+    <w:p>
+      <w:r>
+        <w:t>‘</w:t>
+      </w:r>
+      <w:r>
+        <w:t>The value of Cisco to PaaS is the promise of a Rock Solid IaaS underpinning the PaaS layer.</w:t>
+      </w:r>
+      <w:r>
+        <w:t>’</w:t>
+      </w:r>
+      <w:r>
+        <w:t xml:space="preserve">  This quote cam</w:t>
+      </w:r>
+      <w:r>
+        <w:t>e</w:t>
+      </w:r>
+      <w:r>
+        <w:t xml:space="preserve"> from Pivotal when talking to Cisco </w:t>
+      </w:r>
+      <w:proofErr w:type="spellStart"/>
+      <w:r>
+        <w:t>Metapod</w:t>
+      </w:r>
+      <w:proofErr w:type="spellEnd"/>
+      <w:r>
+        <w:t xml:space="preserve"> team.</w:t>
+      </w:r>
+    </w:p>
+    <w:p>
+      <w:proofErr w:type="spellStart"/>
+      <w:r>
+        <w:t>Metapod</w:t>
+      </w:r>
+      <w:proofErr w:type="spellEnd"/>
+      <w:r>
+        <w:t xml:space="preserve"> is that value – the PaaS</w:t>
+      </w:r>
+      <w:r>
+        <w:t>’s</w:t>
+      </w:r>
+      <w:r>
+        <w:t xml:space="preserve"> of the world find themselves engaged in IaaS stability issues</w:t>
+      </w:r>
+    </w:p>
+    <w:p>
+      <w:r>
+        <w:t>Pivotal will be put on the price book soon</w:t>
+      </w:r>
+      <w:r>
+        <w:t xml:space="preserve"> – December timeframe</w:t>
+      </w:r>
+      <w:proofErr w:type="gramStart"/>
+      <w:r>
+        <w:t>.</w:t>
+      </w:r>
+      <w:r>
+        <w:t>.</w:t>
+      </w:r>
+      <w:proofErr w:type="gramEnd"/>
+      <w:r>
+        <w:t xml:space="preserve"> </w:t>
+      </w:r>
+    </w:p>
+    <w:p>
+      <w:proofErr w:type="spellStart"/>
+      <w:r>
+        <w:t>Metapod</w:t>
+      </w:r>
+      <w:proofErr w:type="spellEnd"/>
+      <w:r>
+        <w:t xml:space="preserve"> is becoming </w:t>
+      </w:r>
+      <w:proofErr w:type="spellStart"/>
+      <w:r>
+        <w:t>RedHat</w:t>
+      </w:r>
+      <w:proofErr w:type="spellEnd"/>
+      <w:r>
+        <w:t xml:space="preserve"> under the hood</w:t>
+      </w:r>
+      <w:r>
+        <w:t xml:space="preserve">.  </w:t>
+      </w:r>
+      <w:r>
+        <w:t>Rock Solid IaaS is not enough – response is that most of the customers we have are those that have struggled with O</w:t>
+      </w:r>
+      <w:r>
+        <w:t xml:space="preserve">pen </w:t>
+      </w:r>
+      <w:r>
+        <w:t>S</w:t>
+      </w:r>
+      <w:r>
+        <w:t>tack</w:t>
+      </w:r>
+    </w:p>
+    <w:p>
+      <w:pPr>
         <w:pStyle w:val="Heading2"/>
       </w:pPr>
-      <w:r>
-        <w:t>PaaS</w:t>
-      </w:r>
-    </w:p>
-    <w:p>
-      <w:r>
-        <w:t xml:space="preserve">Pivotal uses </w:t>
-      </w:r>
-      <w:proofErr w:type="gramStart"/>
-      <w:r>
-        <w:t>Spring</w:t>
-      </w:r>
-      <w:proofErr w:type="gramEnd"/>
-      <w:r>
-        <w:t xml:space="preserve"> application infrastructure that helps customers build their apps</w:t>
-      </w:r>
-    </w:p>
-    <w:p>
-      <w:r>
-        <w:t xml:space="preserve">PaaS as a service seems to be a good option for customers – standardise, focus on code only, speed to build, </w:t>
-      </w:r>
-    </w:p>
-    <w:p>
-      <w:r>
-        <w:t>‘</w:t>
-      </w:r>
-      <w:r>
-        <w:t>The value of Cisco to PaaS is the promise of a Rock Solid IaaS underpinning the PaaS layer.</w:t>
-      </w:r>
-      <w:r>
-        <w:t>’</w:t>
-      </w:r>
-    </w:p>
-    <w:p>
-      <w:proofErr w:type="spellStart"/>
-      <w:r>
-        <w:t>Metapod</w:t>
-      </w:r>
-      <w:proofErr w:type="spellEnd"/>
-      <w:r>
-        <w:t xml:space="preserve"> is that value – the PaaS of the world find themselves engaged in IaaS stability issues</w:t>
-      </w:r>
-    </w:p>
-    <w:p>
-      <w:r>
-        <w:t xml:space="preserve">Pivotal will be put on the price book soon. </w:t>
-      </w:r>
-    </w:p>
-    <w:p>
-      <w:proofErr w:type="spellStart"/>
-      <w:r>
-        <w:t>Metapod</w:t>
-      </w:r>
-      <w:proofErr w:type="spellEnd"/>
-      <w:r>
-        <w:t xml:space="preserve"> is becoming </w:t>
-      </w:r>
-      <w:proofErr w:type="spellStart"/>
-      <w:r>
-        <w:t>RedHat</w:t>
-      </w:r>
-      <w:proofErr w:type="spellEnd"/>
-      <w:r>
-        <w:t xml:space="preserve"> under the hood</w:t>
-      </w:r>
-      <w:r>
-        <w:t xml:space="preserve">.  </w:t>
-      </w:r>
-      <w:r>
-        <w:t>Rock Solid IaaS is not enough – response is that most of the customers we have are those that have struggled with OS</w:t>
-      </w:r>
-    </w:p>
-    <w:p>
-      <w:pPr>
-        <w:pStyle w:val="Heading2"/>
-      </w:pPr>
       <w:proofErr w:type="spellStart"/>
       <w:r>
         <w:t>Serverless</w:t>
@@ -1776,11 +2438,24 @@
       </w:r>
       <w:proofErr w:type="spellEnd"/>
       <w:r>
-        <w:t xml:space="preserve"> architectures are all about having no OS.</w:t>
-      </w:r>
-    </w:p>
-    <w:p>
-      <w:r>
+        <w:t xml:space="preserve"> architectures are all about having no O</w:t>
+      </w:r>
+      <w:r>
+        <w:t xml:space="preserve">perating </w:t>
+      </w:r>
+      <w:r>
+        <w:t>S</w:t>
+      </w:r>
+      <w:r>
+        <w:t>ystem</w:t>
+      </w:r>
+      <w:r>
+        <w:t>.</w:t>
+      </w:r>
+    </w:p>
+    <w:p>
+      <w:r>
+        <w:lastRenderedPageBreak/>
         <w:t xml:space="preserve">Look at Parse </w:t>
       </w:r>
       <w:r>
@@ -1803,12 +2478,38 @@
     </w:p>
     <w:p>
       <w:r>
-        <w:t>No OS fuss, patching, updating, maintenance – no load balancing</w:t>
-      </w:r>
-    </w:p>
-    <w:p>
-      <w:r>
-        <w:t xml:space="preserve">Not PaaS – you get canned </w:t>
+        <w:t>No O</w:t>
+      </w:r>
+      <w:r>
+        <w:t xml:space="preserve">perating </w:t>
+      </w:r>
+      <w:r>
+        <w:t>S</w:t>
+      </w:r>
+      <w:r>
+        <w:t>ystem, no</w:t>
+      </w:r>
+      <w:r>
+        <w:t xml:space="preserve"> fuss, patching, updating, maintenance – no load balancing</w:t>
+      </w:r>
+    </w:p>
+    <w:p>
+      <w:r>
+        <w:t>Not PaaS</w:t>
+      </w:r>
+      <w:r>
+        <w:t xml:space="preserve"> </w:t>
+      </w:r>
+      <w:proofErr w:type="gramStart"/>
+      <w:r>
+        <w:t xml:space="preserve">layer </w:t>
+      </w:r>
+      <w:r>
+        <w:t xml:space="preserve"> –</w:t>
+      </w:r>
+      <w:proofErr w:type="gramEnd"/>
+      <w:r>
+        <w:t xml:space="preserve"> you get canned </w:t>
       </w:r>
       <w:proofErr w:type="spellStart"/>
       <w:r>
@@ -1822,1099 +2523,1707 @@
       </w:r>
       <w:proofErr w:type="spellStart"/>
       <w:r>
+        <w:t>Lamda</w:t>
+      </w:r>
+      <w:proofErr w:type="spellEnd"/>
+      <w:r>
+        <w:t xml:space="preserve"> can run like</w:t>
+      </w:r>
+      <w:r>
+        <w:t xml:space="preserve"> this</w:t>
+      </w:r>
+      <w:r>
+        <w:t xml:space="preserve"> - </w:t>
+      </w:r>
+      <w:r>
+        <w:t>AWS Lambda lets you run code without provisioning or managing servers. You pay only for the compute time you consume - there is no charge when your code is not running</w:t>
+      </w:r>
+      <w:r>
+        <w:t xml:space="preserve">. </w:t>
+      </w:r>
+      <w:r>
+        <w:t>https://aws.amazon.com/lambda/</w:t>
+      </w:r>
+    </w:p>
+    <w:p>
+      <w:r>
+        <w:t xml:space="preserve">https://aws.amazon.com/blogs/compute/microservices-without-the-servers/ </w:t>
+      </w:r>
+      <w:proofErr w:type="gramStart"/>
+      <w:r>
+        <w:t>( amazon</w:t>
+      </w:r>
+      <w:proofErr w:type="gramEnd"/>
+      <w:r>
+        <w:t xml:space="preserve">) use </w:t>
+      </w:r>
+      <w:proofErr w:type="spellStart"/>
+      <w:r>
         <w:t>lamda</w:t>
       </w:r>
       <w:proofErr w:type="spellEnd"/>
       <w:r>
-        <w:t xml:space="preserve"> can run on this</w:t>
-      </w:r>
-    </w:p>
-    <w:p>
-      <w:r>
-        <w:t xml:space="preserve">Api.serverless.com </w:t>
-      </w:r>
+        <w:t xml:space="preserve"> to verify the source – goes into </w:t>
+      </w:r>
+      <w:proofErr w:type="spellStart"/>
+      <w:r>
+        <w:t>kineses</w:t>
+      </w:r>
+      <w:proofErr w:type="spellEnd"/>
+      <w:r>
+        <w:t xml:space="preserve"> stream service, another </w:t>
+      </w:r>
+      <w:proofErr w:type="spellStart"/>
+      <w:r>
+        <w:t>lamda</w:t>
+      </w:r>
+      <w:proofErr w:type="spellEnd"/>
+      <w:r>
+        <w:t xml:space="preserve"> service</w:t>
+      </w:r>
+      <w:r>
+        <w:t>,</w:t>
+      </w:r>
+      <w:r>
+        <w:t xml:space="preserve"> select </w:t>
+      </w:r>
+      <w:proofErr w:type="spellStart"/>
+      <w:r>
+        <w:t>datasource</w:t>
+      </w:r>
+      <w:proofErr w:type="spellEnd"/>
+      <w:r>
+        <w:t xml:space="preserve"> </w:t>
+      </w:r>
+      <w:r>
+        <w:t>https://aws.amazon.com/blogs/compute/the-squirrelbin-architecture-a-serverless-microservice-using-aws-lambda/</w:t>
+      </w:r>
+    </w:p>
+    <w:p>
+      <w:r>
+        <w:rPr>
+          <w:b/>
+        </w:rPr>
+        <w:t>Invisible web</w:t>
+      </w:r>
+      <w:r>
+        <w:t xml:space="preserve"> – </w:t>
+      </w:r>
+      <w:proofErr w:type="spellStart"/>
+      <w:r>
+        <w:t>darknet</w:t>
+      </w:r>
+      <w:proofErr w:type="spellEnd"/>
+      <w:r>
+        <w:t xml:space="preserve"> – how do transactions get completed if this is not above board</w:t>
+      </w:r>
+      <w:r>
+        <w:t>?</w:t>
+      </w:r>
+    </w:p>
+    <w:p>
+      <w:r>
+        <w:t xml:space="preserve">Peer to peer data </w:t>
+      </w:r>
+      <w:proofErr w:type="spellStart"/>
+      <w:r>
+        <w:t>center</w:t>
+      </w:r>
+      <w:proofErr w:type="spellEnd"/>
+      <w:r>
+        <w:t xml:space="preserve"> to data centre infrastructure – </w:t>
+      </w:r>
+    </w:p>
+    <w:p>
+      <w:r>
+        <w:t>DC – container managing contract – DC – smart contracts</w:t>
+      </w:r>
+    </w:p>
+    <w:p>
+      <w:proofErr w:type="spellStart"/>
+      <w:r>
+        <w:t>Apeal</w:t>
+      </w:r>
+      <w:proofErr w:type="spellEnd"/>
+      <w:r>
+        <w:t xml:space="preserve"> to dev</w:t>
+      </w:r>
+    </w:p>
+    <w:p>
+      <w:proofErr w:type="spellStart"/>
+      <w:r>
+        <w:t>Cust</w:t>
+      </w:r>
+      <w:proofErr w:type="spellEnd"/>
+      <w:r>
+        <w:t xml:space="preserve"> pay for services</w:t>
+      </w:r>
+    </w:p>
+    <w:p>
+      <w:proofErr w:type="spellStart"/>
+      <w:r>
+        <w:t>Serverless</w:t>
+      </w:r>
+      <w:proofErr w:type="spellEnd"/>
+      <w:r>
+        <w:t xml:space="preserve"> architectures</w:t>
+      </w:r>
+    </w:p>
+    <w:p>
       <w:proofErr w:type="gramStart"/>
       <w:r>
-        <w:t>( amazon</w:t>
+        <w:t>smart</w:t>
       </w:r>
       <w:proofErr w:type="gramEnd"/>
       <w:r>
-        <w:t xml:space="preserve">) use </w:t>
-      </w:r>
-      <w:proofErr w:type="spellStart"/>
-      <w:r>
-        <w:t>lamda</w:t>
-      </w:r>
-      <w:proofErr w:type="spellEnd"/>
-      <w:r>
-        <w:t xml:space="preserve"> to verify the source – goes into </w:t>
-      </w:r>
-      <w:proofErr w:type="spellStart"/>
-      <w:r>
-        <w:t>kineses</w:t>
-      </w:r>
-      <w:proofErr w:type="spellEnd"/>
-      <w:r>
-        <w:t xml:space="preserve"> stream service, another </w:t>
-      </w:r>
-      <w:proofErr w:type="spellStart"/>
-      <w:r>
-        <w:t>lamda</w:t>
-      </w:r>
-      <w:proofErr w:type="spellEnd"/>
-      <w:r>
-        <w:t xml:space="preserve"> service select </w:t>
-      </w:r>
-      <w:proofErr w:type="spellStart"/>
-      <w:r>
-        <w:t>datasource</w:t>
-      </w:r>
-      <w:proofErr w:type="spellEnd"/>
+        <w:t xml:space="preserve"> contracts</w:t>
+      </w:r>
+    </w:p>
+    <w:p>
+      <w:pPr>
+        <w:pStyle w:val="Heading2"/>
+      </w:pPr>
+      <w:r>
+        <w:t>Adoption and Competitive Overview</w:t>
+      </w:r>
+    </w:p>
+    <w:p>
+      <w:r>
+        <w:t>Jenn Allen</w:t>
+      </w:r>
+    </w:p>
+    <w:p>
+      <w:pPr>
+        <w:rPr>
+          <w:b/>
+        </w:rPr>
+      </w:pPr>
+      <w:r>
+        <w:rPr>
+          <w:b/>
+        </w:rPr>
+        <w:t>Competition</w:t>
+      </w:r>
+    </w:p>
+    <w:p>
+      <w:r>
+        <w:t xml:space="preserve">HP </w:t>
+      </w:r>
+      <w:r>
+        <w:t>–</w:t>
+      </w:r>
+      <w:r>
+        <w:t xml:space="preserve"> </w:t>
+      </w:r>
+      <w:r>
+        <w:t xml:space="preserve">cloud broker – not as good as </w:t>
+      </w:r>
+      <w:r>
+        <w:t>‘</w:t>
+      </w:r>
+      <w:proofErr w:type="spellStart"/>
+      <w:r>
+        <w:t>Gravitant</w:t>
+      </w:r>
+      <w:proofErr w:type="spellEnd"/>
+      <w:r>
+        <w:t xml:space="preserve">’ </w:t>
+      </w:r>
+    </w:p>
+    <w:p>
+      <w:r>
+        <w:t>HP is laying off 30K people – gross margins under 5%</w:t>
+      </w:r>
+    </w:p>
+    <w:p>
+      <w:r>
+        <w:t>HP managed private Cloud – Converged 700x for cloud plus Cloud system 9.0</w:t>
+      </w:r>
+    </w:p>
+    <w:p>
+      <w:r>
+        <w:t xml:space="preserve">CSA is the HP portal – gives the customer view and management and chargeback across all clouds, on </w:t>
+      </w:r>
+      <w:proofErr w:type="spellStart"/>
+      <w:r>
+        <w:t>prem</w:t>
+      </w:r>
+      <w:proofErr w:type="spellEnd"/>
+      <w:r>
+        <w:t>, Eucalyptus, not complete – take a look at this online.</w:t>
+      </w:r>
+    </w:p>
+    <w:p>
+      <w:pPr>
+        <w:pStyle w:val="Heading1"/>
+      </w:pPr>
+      <w:r>
+        <w:t>Day 2</w:t>
+      </w:r>
+    </w:p>
+    <w:p>
+      <w:pPr>
+        <w:pStyle w:val="Heading2"/>
+      </w:pPr>
+      <w:proofErr w:type="spellStart"/>
+      <w:r>
+        <w:t>Metapod</w:t>
+      </w:r>
+      <w:proofErr w:type="spellEnd"/>
+      <w:r>
+        <w:t xml:space="preserve"> and </w:t>
+      </w:r>
+      <w:proofErr w:type="spellStart"/>
+      <w:r>
+        <w:t>Openstack</w:t>
+      </w:r>
+      <w:proofErr w:type="spellEnd"/>
+      <w:r>
+        <w:t xml:space="preserve"> Update</w:t>
+      </w:r>
+      <w:r>
+        <w:t xml:space="preserve"> </w:t>
+      </w:r>
+      <w:r>
+        <w:t>Steve Watkins</w:t>
+      </w:r>
+    </w:p>
+    <w:p>
+      <w:r>
+        <w:t>‘</w:t>
+      </w:r>
+      <w:r>
+        <w:rPr>
+          <w:b/>
+        </w:rPr>
+        <w:t>Project Mercury’</w:t>
+      </w:r>
+      <w:r>
+        <w:t xml:space="preserve"> </w:t>
+      </w:r>
+      <w:proofErr w:type="gramStart"/>
+      <w:r>
+        <w:t xml:space="preserve">- </w:t>
+      </w:r>
+      <w:r>
+        <w:t xml:space="preserve"> </w:t>
+      </w:r>
+      <w:r>
+        <w:t>https</w:t>
+      </w:r>
+      <w:proofErr w:type="gramEnd"/>
+      <w:r>
+        <w:t>://cisco.jiveon.com/docs/DOC-619355</w:t>
+      </w:r>
+      <w:r>
+        <w:t xml:space="preserve"> </w:t>
+      </w:r>
+      <w:r>
+        <w:t>Mercury is a Cisco OpenStack platform built on top of an underlying OpenStack Distribution like Red Hat to build a carrier grade platform integrated with Cisco HW &amp; SW.</w:t>
+      </w:r>
+    </w:p>
+    <w:p>
+      <w:r>
+        <w:rPr>
+          <w:lang w:val="en-US"/>
+        </w:rPr>
+        <w:t xml:space="preserve">The </w:t>
+      </w:r>
+      <w:r>
+        <w:rPr>
+          <w:lang w:val="en-US"/>
+        </w:rPr>
+        <w:t xml:space="preserve">Goal of Mercury is to provide a reliable, highly available &amp; easily upgradeable OpenStack platform for </w:t>
+      </w:r>
+      <w:r>
+        <w:rPr>
+          <w:b/>
+          <w:lang w:val="en-US"/>
+        </w:rPr>
+        <w:t>SP deployment</w:t>
+      </w:r>
+      <w:r>
+        <w:rPr>
+          <w:lang w:val="en-US"/>
+        </w:rPr>
+        <w:t xml:space="preserve"> </w:t>
+      </w:r>
+    </w:p>
+    <w:p>
+      <w:r>
+        <w:t xml:space="preserve">Cross communication often limits the adoption of new projects, </w:t>
+      </w:r>
+      <w:proofErr w:type="spellStart"/>
+      <w:r>
+        <w:t>Openstack</w:t>
+      </w:r>
+      <w:proofErr w:type="spellEnd"/>
+      <w:r>
+        <w:t xml:space="preserve"> is Complex.</w:t>
+      </w:r>
+    </w:p>
+    <w:p>
+      <w:proofErr w:type="spellStart"/>
+      <w:r>
+        <w:t>Openstack</w:t>
+      </w:r>
+      <w:proofErr w:type="spellEnd"/>
+      <w:r>
+        <w:t xml:space="preserve"> core projects are considered the priority </w:t>
+      </w:r>
+      <w:r>
+        <w:t>– the incubating projects are a wait and see.</w:t>
+      </w:r>
+    </w:p>
+    <w:p>
+      <w:pPr>
+        <w:pStyle w:val="ListParagraph"/>
+        <w:numPr>
+          <w:ilvl w:val="0"/>
+          <w:numId w:val="5"/>
+        </w:numPr>
+      </w:pPr>
+      <w:proofErr w:type="spellStart"/>
+      <w:r>
+        <w:rPr>
+          <w:b/>
+        </w:rPr>
+        <w:lastRenderedPageBreak/>
+        <w:t>Mi</w:t>
+      </w:r>
+      <w:r>
+        <w:rPr>
+          <w:b/>
+        </w:rPr>
+        <w:t>rantis</w:t>
+      </w:r>
+      <w:proofErr w:type="spellEnd"/>
+      <w:r>
+        <w:t xml:space="preserve"> always ins</w:t>
+      </w:r>
+      <w:r>
+        <w:t>t</w:t>
+      </w:r>
+      <w:r>
+        <w:t>alls their own</w:t>
+      </w:r>
+      <w:r>
+        <w:t xml:space="preserve"> so involves services</w:t>
+      </w:r>
+    </w:p>
+    <w:p>
+      <w:pPr>
+        <w:pStyle w:val="ListParagraph"/>
+        <w:numPr>
+          <w:ilvl w:val="0"/>
+          <w:numId w:val="5"/>
+        </w:numPr>
+      </w:pPr>
+      <w:r>
+        <w:rPr>
+          <w:b/>
+        </w:rPr>
+        <w:t>Ubuntu</w:t>
+      </w:r>
+      <w:r>
+        <w:t xml:space="preserve"> is making their distribution more ins</w:t>
+      </w:r>
+      <w:r>
+        <w:t>tallable</w:t>
+      </w:r>
+    </w:p>
+    <w:p>
+      <w:pPr>
+        <w:pStyle w:val="ListParagraph"/>
+        <w:numPr>
+          <w:ilvl w:val="0"/>
+          <w:numId w:val="5"/>
+        </w:numPr>
+      </w:pPr>
+      <w:proofErr w:type="spellStart"/>
+      <w:r>
+        <w:rPr>
+          <w:b/>
+        </w:rPr>
+        <w:t>Redha</w:t>
+      </w:r>
+      <w:r>
+        <w:t>t</w:t>
+      </w:r>
+      <w:proofErr w:type="spellEnd"/>
+      <w:r>
+        <w:t xml:space="preserve"> has many proprietary elements </w:t>
+      </w:r>
+      <w:r>
+        <w:t>t</w:t>
+      </w:r>
+      <w:r>
+        <w:t>o</w:t>
+      </w:r>
+      <w:r>
+        <w:t xml:space="preserve"> differentiate itself</w:t>
+      </w:r>
+      <w:r>
+        <w:t xml:space="preserve"> but again </w:t>
+      </w:r>
+      <w:r>
+        <w:t>installation is complex due to these</w:t>
+      </w:r>
+    </w:p>
+    <w:p>
+      <w:pPr>
+        <w:pStyle w:val="ListParagraph"/>
+        <w:numPr>
+          <w:ilvl w:val="0"/>
+          <w:numId w:val="5"/>
+        </w:numPr>
+      </w:pPr>
+      <w:r>
+        <w:rPr>
+          <w:b/>
+        </w:rPr>
+        <w:t xml:space="preserve">HP </w:t>
+      </w:r>
+      <w:proofErr w:type="spellStart"/>
+      <w:r>
+        <w:rPr>
+          <w:b/>
+        </w:rPr>
+        <w:t>Helion</w:t>
+      </w:r>
+      <w:proofErr w:type="spellEnd"/>
+      <w:r>
+        <w:t xml:space="preserve"> has </w:t>
+      </w:r>
+      <w:r>
+        <w:t>Ironic bare metal in their distribution</w:t>
+      </w:r>
+      <w:r>
+        <w:t xml:space="preserve"> which is a differentiator</w:t>
+      </w:r>
+    </w:p>
+    <w:p>
+      <w:pPr>
+        <w:rPr>
+          <w:b/>
+        </w:rPr>
+      </w:pPr>
+      <w:r>
+        <w:rPr>
+          <w:b/>
+        </w:rPr>
+        <w:t xml:space="preserve">Cisco </w:t>
+      </w:r>
+      <w:r>
+        <w:rPr>
+          <w:b/>
+        </w:rPr>
+        <w:t>Value add on OS</w:t>
+      </w:r>
+    </w:p>
+    <w:p>
+      <w:r>
+        <w:t>Cloud VPN</w:t>
+      </w:r>
+      <w:r>
+        <w:t xml:space="preserve"> </w:t>
+      </w:r>
+      <w:proofErr w:type="gramStart"/>
+      <w:r>
+        <w:t>( NFV</w:t>
+      </w:r>
+      <w:proofErr w:type="gramEnd"/>
+      <w:r>
+        <w:t>)</w:t>
+      </w:r>
+      <w:r>
+        <w:t xml:space="preserve"> ( </w:t>
+      </w:r>
+      <w:r>
+        <w:t xml:space="preserve">With Cisco </w:t>
+      </w:r>
+      <w:proofErr w:type="spellStart"/>
+      <w:r>
+        <w:t>vMS</w:t>
+      </w:r>
+      <w:proofErr w:type="spellEnd"/>
+      <w:r>
+        <w:t xml:space="preserve">, </w:t>
+      </w:r>
+      <w:r>
+        <w:t xml:space="preserve"> SP now </w:t>
+      </w:r>
+      <w:r>
+        <w:t>(</w:t>
+      </w:r>
+      <w:r>
+        <w:t>will be announcing an enterprise version of this)</w:t>
+      </w:r>
+      <w:r>
+        <w:t>, Spark</w:t>
+      </w:r>
+      <w:r>
+        <w:t xml:space="preserve"> ( </w:t>
+      </w:r>
+      <w:proofErr w:type="spellStart"/>
+      <w:r>
+        <w:t>collab</w:t>
+      </w:r>
+      <w:proofErr w:type="spellEnd"/>
+      <w:r>
+        <w:t xml:space="preserve"> in </w:t>
+      </w:r>
+      <w:proofErr w:type="spellStart"/>
+      <w:r>
+        <w:t>Openstack</w:t>
+      </w:r>
+      <w:proofErr w:type="spellEnd"/>
+      <w:r>
+        <w:t>)</w:t>
+      </w:r>
+      <w:r>
+        <w:t>, Cloud DVR</w:t>
+      </w:r>
+      <w:r>
+        <w:t xml:space="preserve"> </w:t>
+      </w:r>
+      <w:proofErr w:type="spellStart"/>
+      <w:r>
+        <w:t>Videoscape</w:t>
+      </w:r>
+      <w:proofErr w:type="spellEnd"/>
+      <w:r>
+        <w:t xml:space="preserve"> – </w:t>
+      </w:r>
+      <w:r>
+        <w:t>(</w:t>
+      </w:r>
+      <w:r>
+        <w:t>Cisco has transcode solution</w:t>
+      </w:r>
+      <w:r>
+        <w:t>,</w:t>
+      </w:r>
+      <w:r>
+        <w:t xml:space="preserve"> compute from O</w:t>
+      </w:r>
+      <w:r>
+        <w:t>pen</w:t>
+      </w:r>
+      <w:r>
+        <w:t>S</w:t>
+      </w:r>
+      <w:r>
+        <w:t>tack</w:t>
+      </w:r>
+      <w:r>
+        <w:t xml:space="preserve"> is a good fit for this</w:t>
+      </w:r>
+      <w:r>
+        <w:t>)</w:t>
+      </w:r>
+      <w:r>
+        <w:t>.</w:t>
+      </w:r>
+    </w:p>
+    <w:p>
+      <w:r>
+        <w:t>(</w:t>
+      </w:r>
+      <w:proofErr w:type="spellStart"/>
+      <w:proofErr w:type="gramStart"/>
+      <w:r>
+        <w:t>vMS</w:t>
+      </w:r>
+      <w:proofErr w:type="spellEnd"/>
+      <w:proofErr w:type="gramEnd"/>
+      <w:r>
+        <w:t xml:space="preserve"> definition - Cisco's Virtual Managed Services solution shifts the deployment of managed services away from the manual configuration of the latest network devices to the creation of a software abstraction to represent the service definition. Through the advanced service orchestration capabilities of the Cisco Network Services Orchestrator (NSO) software, an abstract service design is instantiated atop the latest infrastructure. This approach allows the service designer intent to be realized through the use of service models to automate the creation and customization of their end user service offerings.) </w:t>
+      </w:r>
+      <w:proofErr w:type="gramStart"/>
+      <w:r>
+        <w:t>see</w:t>
+      </w:r>
+      <w:proofErr w:type="gramEnd"/>
+      <w:r>
+        <w:t xml:space="preserve"> </w:t>
+      </w:r>
+      <w:hyperlink r:id="rId13" w:history="1">
+        <w:r>
+          <w:rPr>
+            <w:rStyle w:val="Hyperlink"/>
+          </w:rPr>
+          <w:t>http://www.cisco.com/c/en/us/td/docs/solutions/Service_Provider/vMS/1-02/DG/vMS_DG/vMS_DG_1.html</w:t>
+        </w:r>
+      </w:hyperlink>
+    </w:p>
+    <w:p>
+      <w:r>
+        <w:t>Project mercury</w:t>
+      </w:r>
+      <w:r>
+        <w:t xml:space="preserve"> is therefore</w:t>
+      </w:r>
+      <w:r>
+        <w:t xml:space="preserve"> </w:t>
+      </w:r>
+      <w:proofErr w:type="spellStart"/>
+      <w:r>
+        <w:t>Openstack</w:t>
+      </w:r>
+      <w:proofErr w:type="spellEnd"/>
+      <w:r>
+        <w:t xml:space="preserve"> stack </w:t>
+      </w:r>
+      <w:r>
+        <w:t xml:space="preserve">for Service Providers </w:t>
+      </w:r>
+      <w:r>
+        <w:t>without the operations</w:t>
+      </w:r>
+      <w:r>
+        <w:t xml:space="preserve"> – like </w:t>
+      </w:r>
+      <w:proofErr w:type="spellStart"/>
+      <w:r>
+        <w:t>Metapod</w:t>
+      </w:r>
+      <w:proofErr w:type="spellEnd"/>
+      <w:r>
+        <w:t xml:space="preserve"> is </w:t>
+      </w:r>
+      <w:r>
+        <w:t>for enterprise.</w:t>
+      </w:r>
+    </w:p>
+    <w:p>
+      <w:r>
+        <w:rPr>
+          <w:b/>
+        </w:rPr>
+        <w:t xml:space="preserve">Question - </w:t>
+      </w:r>
+      <w:r>
+        <w:rPr>
+          <w:b/>
+        </w:rPr>
+        <w:t>VTS?</w:t>
+      </w:r>
+      <w:r>
+        <w:t xml:space="preserve"> </w:t>
+      </w:r>
+      <w:r>
+        <w:t>–</w:t>
+      </w:r>
+      <w:r>
+        <w:t xml:space="preserve"> </w:t>
+      </w:r>
+      <w:r>
+        <w:t xml:space="preserve">Cisco has designed many plug </w:t>
+      </w:r>
+      <w:proofErr w:type="gramStart"/>
+      <w:r>
+        <w:t>ins</w:t>
+      </w:r>
+      <w:proofErr w:type="gramEnd"/>
+      <w:r>
+        <w:t xml:space="preserve"> for Neutron – the VTS plug in is on a different track to the other hardware ones.</w:t>
+      </w:r>
+      <w:r>
+        <w:t xml:space="preserve">  Answer – yes this is because different groups are working on different stuff!</w:t>
+      </w:r>
+    </w:p>
+    <w:p>
+      <w:pPr>
+        <w:rPr>
+          <w:i/>
+        </w:rPr>
+      </w:pPr>
+      <w:r>
+        <w:t xml:space="preserve"> </w:t>
+      </w:r>
+      <w:r>
+        <w:rPr>
+          <w:i/>
+        </w:rPr>
+        <w:t xml:space="preserve">There will be SP and enterprise offerings of both </w:t>
+      </w:r>
+      <w:proofErr w:type="spellStart"/>
+      <w:r>
+        <w:rPr>
+          <w:i/>
+        </w:rPr>
+        <w:t>Metapod</w:t>
+      </w:r>
+      <w:proofErr w:type="spellEnd"/>
+      <w:r>
+        <w:rPr>
+          <w:i/>
+        </w:rPr>
+        <w:t xml:space="preserve"> and </w:t>
+      </w:r>
+      <w:proofErr w:type="spellStart"/>
+      <w:r>
+        <w:rPr>
+          <w:i/>
+        </w:rPr>
+        <w:t>vMS</w:t>
+      </w:r>
+      <w:proofErr w:type="spellEnd"/>
+      <w:r>
+        <w:rPr>
+          <w:i/>
+        </w:rPr>
+        <w:t xml:space="preserve"> </w:t>
+      </w:r>
+      <w:proofErr w:type="gramStart"/>
+      <w:r>
+        <w:rPr>
+          <w:i/>
+        </w:rPr>
+        <w:t>( NFV</w:t>
+      </w:r>
+      <w:proofErr w:type="gramEnd"/>
+      <w:r>
+        <w:rPr>
+          <w:i/>
+        </w:rPr>
+        <w:t xml:space="preserve"> platform)</w:t>
+      </w:r>
+    </w:p>
+    <w:p>
+      <w:pPr>
+        <w:pStyle w:val="Heading2"/>
+      </w:pPr>
+      <w:proofErr w:type="spellStart"/>
+      <w:r>
+        <w:t>Metapod</w:t>
+      </w:r>
+      <w:proofErr w:type="spellEnd"/>
+    </w:p>
+    <w:p>
+      <w:proofErr w:type="spellStart"/>
+      <w:r>
+        <w:t>Metacloud</w:t>
+      </w:r>
+      <w:proofErr w:type="spellEnd"/>
+      <w:r>
+        <w:t xml:space="preserve"> mentality – take out all t</w:t>
+      </w:r>
+      <w:r>
+        <w:t>he things in the project that are</w:t>
+      </w:r>
+      <w:r>
+        <w:t xml:space="preserve"> not needed and solid, </w:t>
+      </w:r>
+      <w:proofErr w:type="spellStart"/>
+      <w:r>
+        <w:t>Metapod</w:t>
+      </w:r>
+      <w:proofErr w:type="spellEnd"/>
+      <w:r>
+        <w:t xml:space="preserve"> </w:t>
+      </w:r>
+      <w:r>
+        <w:t>supports Neutron, Cinder, nova, Glance, Keystone, Horizon, Heat.</w:t>
+      </w:r>
+    </w:p>
+    <w:p>
+      <w:r>
+        <w:t>Cloud F</w:t>
+      </w:r>
+      <w:r>
+        <w:t>oundry</w:t>
+      </w:r>
+      <w:r>
+        <w:t xml:space="preserve"> PaaS</w:t>
+      </w:r>
+      <w:r>
+        <w:t xml:space="preserve"> – Dec</w:t>
+      </w:r>
+      <w:r>
+        <w:t>ember 2015</w:t>
+      </w:r>
+      <w:r>
+        <w:t xml:space="preserve"> </w:t>
+      </w:r>
+      <w:r>
+        <w:t>will announce the par</w:t>
+      </w:r>
+      <w:r>
+        <w:t>tnerships – needs N</w:t>
+      </w:r>
+      <w:r>
+        <w:t xml:space="preserve">eutron in </w:t>
+      </w:r>
+      <w:proofErr w:type="spellStart"/>
+      <w:r>
+        <w:t>Openstack</w:t>
+      </w:r>
+      <w:proofErr w:type="spellEnd"/>
+      <w:r>
+        <w:t xml:space="preserve"> </w:t>
+      </w:r>
+      <w:r>
+        <w:t xml:space="preserve">for this to happen due to the way that CF is built to consume networks </w:t>
+      </w:r>
+      <w:r>
+        <w:t xml:space="preserve">– No ceilometer </w:t>
+      </w:r>
+      <w:r>
+        <w:t xml:space="preserve">yet </w:t>
+      </w:r>
+      <w:r>
+        <w:t>but that is likely to come in</w:t>
+      </w:r>
+      <w:r>
+        <w:t>,</w:t>
+      </w:r>
+      <w:r>
+        <w:t xml:space="preserve"> as is Swift storage</w:t>
+      </w:r>
+      <w:r>
+        <w:t xml:space="preserve"> in the not too distant future.</w:t>
+      </w:r>
+    </w:p>
+    <w:p>
+      <w:proofErr w:type="spellStart"/>
+      <w:r>
+        <w:t>Openstack</w:t>
+      </w:r>
+      <w:proofErr w:type="spellEnd"/>
+      <w:r>
+        <w:t xml:space="preserve"> APIs – they have v2 and v3 – we support v2 as these have been around a long time. V3 is too new – affected by things like upgrades</w:t>
+      </w:r>
+      <w:r>
+        <w:t xml:space="preserve"> and stability</w:t>
+      </w:r>
+    </w:p>
+    <w:p>
+      <w:r>
+        <w:t>Customers are resp</w:t>
+      </w:r>
+      <w:r>
+        <w:t>onsible</w:t>
+      </w:r>
+      <w:r>
+        <w:t xml:space="preserve"> for data encryption and protection</w:t>
+      </w:r>
+      <w:r>
+        <w:t xml:space="preserve"> – we have no access this.</w:t>
+      </w:r>
+    </w:p>
+    <w:p>
+      <w:r>
+        <w:t xml:space="preserve">We are waiting for a security statement that applies to patriot act – concerning access to the data </w:t>
+      </w:r>
+    </w:p>
+    <w:p>
+      <w:r>
+        <w:t xml:space="preserve">After the </w:t>
+      </w:r>
+      <w:proofErr w:type="spellStart"/>
+      <w:r>
+        <w:t>M</w:t>
+      </w:r>
+      <w:r>
+        <w:t>etapod</w:t>
+      </w:r>
+      <w:proofErr w:type="spellEnd"/>
+      <w:r>
+        <w:t xml:space="preserve"> has been removed from the hardware – at the end of contract, customer gets r</w:t>
+      </w:r>
+      <w:r>
+        <w:t>o</w:t>
+      </w:r>
+      <w:r>
+        <w:t>ot access back into their equipment</w:t>
+      </w:r>
+    </w:p>
+    <w:p>
+      <w:r>
+        <w:t>Support is 4 x 9</w:t>
+      </w:r>
+      <w:r>
+        <w:t xml:space="preserve">s </w:t>
+      </w:r>
+      <w:r>
+        <w:t xml:space="preserve">i.e. 99.99% uptime - </w:t>
+      </w:r>
+      <w:r>
+        <w:t xml:space="preserve">standard vs </w:t>
+      </w:r>
+      <w:proofErr w:type="gramStart"/>
+      <w:r>
+        <w:t>Advanced</w:t>
+      </w:r>
+      <w:proofErr w:type="gramEnd"/>
+      <w:r>
+        <w:t xml:space="preserve"> options – check these out</w:t>
+      </w:r>
+      <w:r>
+        <w:t xml:space="preserve"> – I had heard all support was the advanced option now.</w:t>
+      </w:r>
+    </w:p>
+    <w:p>
+      <w:r>
+        <w:t xml:space="preserve">2901 – </w:t>
+      </w:r>
+      <w:proofErr w:type="gramStart"/>
+      <w:r>
+        <w:t>used</w:t>
+      </w:r>
+      <w:proofErr w:type="gramEnd"/>
+      <w:r>
+        <w:t xml:space="preserve"> for </w:t>
+      </w:r>
+      <w:proofErr w:type="spellStart"/>
+      <w:r>
+        <w:t>vpn</w:t>
+      </w:r>
+      <w:proofErr w:type="spellEnd"/>
+      <w:r>
+        <w:t xml:space="preserve"> access</w:t>
+      </w:r>
+      <w:r>
+        <w:t>, some customers will not accept this – but this is required for Cisco Management</w:t>
+      </w:r>
+    </w:p>
+    <w:p>
+      <w:pPr>
+        <w:pStyle w:val="Heading3"/>
+      </w:pPr>
+      <w:r>
+        <w:lastRenderedPageBreak/>
+        <w:t>Some roadmap discussion</w:t>
+      </w:r>
+    </w:p>
+    <w:p>
+      <w:pPr>
+        <w:pStyle w:val="ListParagraph"/>
+        <w:numPr>
+          <w:ilvl w:val="0"/>
+          <w:numId w:val="6"/>
+        </w:numPr>
+      </w:pPr>
+      <w:r>
+        <w:t>Identity integrates into LDAP</w:t>
+      </w:r>
+      <w:r>
+        <w:t xml:space="preserve">, what about IPAM? – </w:t>
+      </w:r>
+      <w:proofErr w:type="gramStart"/>
+      <w:r>
+        <w:t>all</w:t>
+      </w:r>
+      <w:proofErr w:type="gramEnd"/>
+      <w:r>
+        <w:t xml:space="preserve"> internal at the moment – could maybe be integrated with </w:t>
+      </w:r>
+      <w:proofErr w:type="spellStart"/>
+      <w:r>
+        <w:t>Infoblox</w:t>
+      </w:r>
+      <w:proofErr w:type="spellEnd"/>
+      <w:r>
+        <w:t xml:space="preserve"> for e.g. but not aware of anyone that has done this yet.</w:t>
+      </w:r>
+    </w:p>
+    <w:p>
+      <w:pPr>
+        <w:pStyle w:val="ListParagraph"/>
+        <w:numPr>
+          <w:ilvl w:val="0"/>
+          <w:numId w:val="6"/>
+        </w:numPr>
+      </w:pPr>
+      <w:r>
+        <w:t xml:space="preserve">Need to add a middle group between </w:t>
+      </w:r>
+      <w:r>
+        <w:t>Member and Admin</w:t>
+      </w:r>
+      <w:r>
+        <w:t xml:space="preserve"> – this an issue right now – will be high priority – i.e. and admin can see all projects – no RBAC capability to separate</w:t>
+      </w:r>
+    </w:p>
+    <w:p>
+      <w:pPr>
+        <w:pStyle w:val="ListParagraph"/>
+        <w:numPr>
+          <w:ilvl w:val="0"/>
+          <w:numId w:val="6"/>
+        </w:numPr>
+      </w:pPr>
+      <w:proofErr w:type="spellStart"/>
+      <w:r>
+        <w:t>Metapod</w:t>
+      </w:r>
+      <w:proofErr w:type="spellEnd"/>
+      <w:r>
+        <w:t xml:space="preserve"> Mini – roadmap item – could have virtual ASR or </w:t>
+      </w:r>
+      <w:r>
+        <w:t xml:space="preserve">CSR – will be cheaper than the </w:t>
+      </w:r>
+      <w:proofErr w:type="spellStart"/>
+      <w:r>
+        <w:t>M</w:t>
+      </w:r>
+      <w:r>
+        <w:t>etapod</w:t>
+      </w:r>
+      <w:proofErr w:type="spellEnd"/>
+      <w:r>
+        <w:t xml:space="preserve"> with ASR</w:t>
+      </w:r>
     </w:p>
     <w:p/>
     <w:p>
-      <w:r>
-        <w:t xml:space="preserve">Check this out Amazon </w:t>
-      </w:r>
-      <w:proofErr w:type="spellStart"/>
-      <w:r>
-        <w:t>serverless</w:t>
-      </w:r>
-      <w:proofErr w:type="spellEnd"/>
-      <w:r>
-        <w:t xml:space="preserve"> architecture</w:t>
-      </w:r>
-    </w:p>
-    <w:p>
-      <w:r>
-        <w:rPr>
-          <w:b/>
-        </w:rPr>
-        <w:t>Invisible web</w:t>
+      <w:pPr>
+        <w:pStyle w:val="Heading3"/>
+      </w:pPr>
+      <w:r>
+        <w:t xml:space="preserve">Scale of </w:t>
+      </w:r>
+      <w:proofErr w:type="spellStart"/>
+      <w:r>
+        <w:t>Metapod</w:t>
+      </w:r>
+      <w:proofErr w:type="spellEnd"/>
+    </w:p>
+    <w:p>
+      <w:r>
+        <w:t>3 control nodes manage up to 500 slave nodes – very scalable compared to other offerings</w:t>
+      </w:r>
+      <w:r>
+        <w:t xml:space="preserve"> available </w:t>
+      </w:r>
+    </w:p>
+    <w:p>
+      <w:r>
+        <w:t>VM</w:t>
+      </w:r>
+      <w:r>
+        <w:t xml:space="preserve">ware – </w:t>
+      </w:r>
+      <w:proofErr w:type="gramStart"/>
+      <w:r>
+        <w:t xml:space="preserve">customer </w:t>
+      </w:r>
+      <w:r>
+        <w:t xml:space="preserve"> </w:t>
+      </w:r>
+      <w:proofErr w:type="spellStart"/>
+      <w:r>
+        <w:t>e.g</w:t>
+      </w:r>
+      <w:proofErr w:type="spellEnd"/>
+      <w:proofErr w:type="gramEnd"/>
+      <w:r>
+        <w:t xml:space="preserve"> had 17 control nodes for 100 slave nodes.</w:t>
+      </w:r>
+    </w:p>
+    <w:p>
+      <w:pPr>
+        <w:pStyle w:val="Heading3"/>
+      </w:pPr>
+      <w:r>
+        <w:t>Licensing and bundling</w:t>
+      </w:r>
+    </w:p>
+    <w:p>
+      <w:r>
+        <w:t xml:space="preserve">Storage license is for managed </w:t>
+      </w:r>
+      <w:proofErr w:type="spellStart"/>
+      <w:r>
+        <w:t>C</w:t>
+      </w:r>
+      <w:r>
+        <w:t>eph</w:t>
+      </w:r>
+      <w:proofErr w:type="spellEnd"/>
+      <w:r>
+        <w:t xml:space="preserve"> – it’s a trust model for this.</w:t>
+      </w:r>
+    </w:p>
+    <w:p>
+      <w:r>
+        <w:t>UK working on Cisco C</w:t>
+      </w:r>
+      <w:r>
+        <w:t xml:space="preserve">apital </w:t>
+      </w:r>
+      <w:r>
+        <w:t xml:space="preserve">offering </w:t>
+      </w:r>
+      <w:r>
+        <w:t>also for the control node</w:t>
+      </w:r>
+      <w:r>
+        <w:t xml:space="preserve">s of </w:t>
+      </w:r>
+      <w:proofErr w:type="spellStart"/>
+      <w:r>
+        <w:t>Metapod</w:t>
+      </w:r>
+      <w:proofErr w:type="spellEnd"/>
+      <w:r>
+        <w:t xml:space="preserve"> and to consume these and the whole as</w:t>
+      </w:r>
+      <w:r>
+        <w:t xml:space="preserve"> a monthly payment rather than paying per annum. </w:t>
+      </w:r>
+    </w:p>
+    <w:p>
+      <w:r>
+        <w:t>Cost – you pay per socket – that is it – does not matter whether the VMs are turned on</w:t>
+      </w:r>
+    </w:p>
+    <w:p>
+      <w:r>
+        <w:t xml:space="preserve">Customer </w:t>
+      </w:r>
+      <w:r>
+        <w:t>Trials – speak to Michael Doherty</w:t>
+      </w:r>
+    </w:p>
+    <w:p>
+      <w:pPr>
+        <w:pStyle w:val="Heading3"/>
+      </w:pPr>
+      <w:r>
+        <w:t>Price sample</w:t>
+      </w:r>
+    </w:p>
+    <w:p>
+      <w:r>
+        <w:t xml:space="preserve">Example – $260K with </w:t>
+      </w:r>
+      <w:proofErr w:type="spellStart"/>
+      <w:r>
+        <w:t>Metapod</w:t>
+      </w:r>
+      <w:proofErr w:type="spellEnd"/>
+      <w:r>
+        <w:t xml:space="preserve"> plus 30 Sockets plus 120 TB </w:t>
+      </w:r>
+    </w:p>
+    <w:p>
+      <w:pPr>
+        <w:pStyle w:val="Heading2"/>
+      </w:pPr>
+      <w:r>
+        <w:t>Neutron</w:t>
+      </w:r>
+    </w:p>
+    <w:p>
+      <w:r>
+        <w:t xml:space="preserve">Scale 4m </w:t>
+      </w:r>
+      <w:proofErr w:type="spellStart"/>
+      <w:r>
+        <w:t>dyn</w:t>
+      </w:r>
+      <w:proofErr w:type="spellEnd"/>
+      <w:r>
+        <w:t xml:space="preserve"> </w:t>
+      </w:r>
+      <w:proofErr w:type="spellStart"/>
+      <w:r>
+        <w:t>nat</w:t>
+      </w:r>
+      <w:proofErr w:type="spellEnd"/>
+      <w:r>
+        <w:t xml:space="preserve"> entries, 16k static, 4k </w:t>
+      </w:r>
+      <w:proofErr w:type="spellStart"/>
+      <w:proofErr w:type="gramStart"/>
+      <w:r>
+        <w:t>vrfs</w:t>
+      </w:r>
+      <w:proofErr w:type="spellEnd"/>
+      <w:r>
+        <w:t xml:space="preserve">  -</w:t>
+      </w:r>
+      <w:proofErr w:type="gramEnd"/>
+      <w:r>
+        <w:t xml:space="preserve"> all on the ASRs</w:t>
+      </w:r>
+    </w:p>
+    <w:p>
+      <w:r>
+        <w:t>Uses ML2 plug in – Li</w:t>
+      </w:r>
+      <w:r>
+        <w:t xml:space="preserve">nux </w:t>
+      </w:r>
+      <w:proofErr w:type="gramStart"/>
+      <w:r>
+        <w:t>bridge</w:t>
+      </w:r>
+      <w:proofErr w:type="gramEnd"/>
+      <w:r>
+        <w:t xml:space="preserve"> – is the hypervisor N</w:t>
+      </w:r>
+      <w:r>
+        <w:t>eutron implementation</w:t>
+      </w:r>
+    </w:p>
+    <w:p>
+      <w:r>
+        <w:rPr>
+          <w:b/>
+        </w:rPr>
+        <w:t>Note</w:t>
+      </w:r>
+      <w:r>
+        <w:t xml:space="preserve"> – the stack is different to that used with VTS/VTF </w:t>
+      </w:r>
+    </w:p>
+    <w:p>
+      <w:r>
+        <w:t>Why should this matter?  Perhaps around standards – for security and compliance within the customer from the point of view of qualification</w:t>
+      </w:r>
+    </w:p>
+    <w:p>
+      <w:r>
+        <w:t xml:space="preserve">ACI integration? – </w:t>
+      </w:r>
+      <w:proofErr w:type="gramStart"/>
+      <w:r>
+        <w:t>no</w:t>
+      </w:r>
+      <w:proofErr w:type="gramEnd"/>
+      <w:r>
+        <w:t xml:space="preserve"> details regarding the use of plugins – makes these solutions look very independent and tactical</w:t>
+      </w:r>
+    </w:p>
+    <w:p>
+      <w:r>
+        <w:t>9Ks are managed by Neutron also to provide VLANs and trunking mainly – these are managed by Cisco – customer does not have to deal with these so no manual configuration for the networking from the customer point of view</w:t>
+      </w:r>
+    </w:p>
+    <w:p>
+      <w:pPr>
+        <w:pStyle w:val="Heading3"/>
+      </w:pPr>
+      <w:r>
+        <w:t>Multi- tenant</w:t>
+      </w:r>
+    </w:p>
+    <w:p>
+      <w:r>
+        <w:t xml:space="preserve">Keystone version we use does not have multi tenancy – </w:t>
+      </w:r>
+      <w:proofErr w:type="spellStart"/>
+      <w:r>
+        <w:t>ie</w:t>
+      </w:r>
+      <w:proofErr w:type="spellEnd"/>
+      <w:r>
+        <w:t xml:space="preserve"> an admin can see all projects</w:t>
+      </w:r>
+    </w:p>
+    <w:p>
+      <w:pPr>
+        <w:rPr>
+          <w:b/>
+          <w:i/>
+        </w:rPr>
+      </w:pPr>
+      <w:r>
+        <w:rPr>
+          <w:b/>
+          <w:i/>
+        </w:rPr>
+        <w:t>Members cannot CRUD Neutron networks</w:t>
+      </w:r>
+    </w:p>
+    <w:p>
+      <w:r>
+        <w:t>Auto</w:t>
+      </w:r>
+      <w:r>
+        <w:t>-</w:t>
+      </w:r>
+      <w:r>
+        <w:t>scaling now requires a heat template – ceilometer would automate it – this is in the queue, no timeline</w:t>
+      </w:r>
+      <w:r>
+        <w:t xml:space="preserve"> yet for this.</w:t>
+      </w:r>
+    </w:p>
+    <w:p>
+      <w:pPr>
+        <w:rPr>
+          <w:b/>
+        </w:rPr>
+      </w:pPr>
+      <w:r>
+        <w:rPr>
+          <w:b/>
+        </w:rPr>
+        <w:t>Upgrade</w:t>
+      </w:r>
+      <w:r>
+        <w:rPr>
+          <w:b/>
+        </w:rPr>
+        <w:t>s</w:t>
+      </w:r>
+    </w:p>
+    <w:p>
+      <w:r>
+        <w:lastRenderedPageBreak/>
+        <w:t>These happen when there is a vulnerability found or issue requiring code workaround or new feature set</w:t>
+      </w:r>
+    </w:p>
+    <w:p>
+      <w:r>
+        <w:t xml:space="preserve">Customer contacted – timelines, live migrations </w:t>
+      </w:r>
+      <w:proofErr w:type="spellStart"/>
+      <w:r>
+        <w:t>etc</w:t>
+      </w:r>
+      <w:proofErr w:type="spellEnd"/>
+      <w:r>
+        <w:t xml:space="preserve"> are </w:t>
+      </w:r>
+      <w:r>
+        <w:t xml:space="preserve">all </w:t>
+      </w:r>
+      <w:r>
+        <w:t>managed by Cisco.</w:t>
+      </w:r>
+    </w:p>
+    <w:p>
+      <w:r>
+        <w:t>This is why Cisco acquired Piston Cloud – for people</w:t>
+      </w:r>
+      <w:r>
+        <w:t xml:space="preserve"> to scale their operations</w:t>
+      </w:r>
+      <w:r>
+        <w:t>.</w:t>
+      </w:r>
+    </w:p>
+    <w:p>
+      <w:pPr>
+        <w:rPr>
+          <w:b/>
+        </w:rPr>
+      </w:pPr>
+      <w:r>
+        <w:rPr>
+          <w:b/>
+        </w:rPr>
+        <w:t xml:space="preserve">Competition </w:t>
+      </w:r>
+    </w:p>
+    <w:p>
+      <w:r>
+        <w:t>HP and I</w:t>
+      </w:r>
+      <w:r>
+        <w:t xml:space="preserve">BM have their own solutions vs </w:t>
+      </w:r>
+      <w:proofErr w:type="spellStart"/>
+      <w:r>
+        <w:t>M</w:t>
+      </w:r>
+      <w:r>
+        <w:t>etapod</w:t>
+      </w:r>
+      <w:proofErr w:type="spellEnd"/>
+      <w:r>
+        <w:t xml:space="preserve"> now.</w:t>
+      </w:r>
+    </w:p>
+    <w:p>
+      <w:pPr>
+        <w:rPr>
+          <w:b/>
+        </w:rPr>
+      </w:pPr>
+      <w:r>
+        <w:rPr>
+          <w:b/>
+        </w:rPr>
+        <w:t>Roadmap</w:t>
+      </w:r>
+    </w:p>
+    <w:p>
+      <w:r>
+        <w:t xml:space="preserve">Compliance roadmap – PCI </w:t>
+      </w:r>
+      <w:r>
+        <w:t xml:space="preserve">first goal </w:t>
+      </w:r>
+      <w:r>
+        <w:t>and SOC2</w:t>
+      </w:r>
+      <w:r>
+        <w:t xml:space="preserve"> (</w:t>
+      </w:r>
+      <w:r>
+        <w:t>Amer</w:t>
+      </w:r>
+      <w:r>
+        <w:t>i</w:t>
+      </w:r>
+      <w:r>
+        <w:t>can)</w:t>
+      </w:r>
+      <w:r>
+        <w:t xml:space="preserve"> – FY16</w:t>
+      </w:r>
+    </w:p>
+    <w:p>
+      <w:r>
+        <w:t>Pa</w:t>
+      </w:r>
+      <w:r>
+        <w:t>t</w:t>
+      </w:r>
+      <w:r>
+        <w:t>r</w:t>
+      </w:r>
+      <w:r>
+        <w:t>iot Act</w:t>
+      </w:r>
+      <w:r>
+        <w:t xml:space="preserve"> issue </w:t>
+      </w:r>
+      <w:proofErr w:type="gramStart"/>
+      <w:r>
+        <w:t>-  US</w:t>
+      </w:r>
+      <w:proofErr w:type="gramEnd"/>
+      <w:r>
+        <w:t xml:space="preserve"> </w:t>
+      </w:r>
+      <w:proofErr w:type="spellStart"/>
+      <w:r>
+        <w:t>G</w:t>
+      </w:r>
+      <w:r>
+        <w:t>ov</w:t>
+      </w:r>
+      <w:proofErr w:type="spellEnd"/>
+      <w:r>
+        <w:t xml:space="preserve"> could take control of the </w:t>
+      </w:r>
+      <w:proofErr w:type="spellStart"/>
+      <w:r>
+        <w:t>Metapod</w:t>
+      </w:r>
+      <w:proofErr w:type="spellEnd"/>
+      <w:r>
+        <w:t xml:space="preserve"> to seize their data</w:t>
+      </w:r>
+      <w:r>
+        <w:t xml:space="preserve"> – we would not be able to tell the customer this was happening.</w:t>
+      </w:r>
+    </w:p>
+    <w:p>
+      <w:pPr>
+        <w:pStyle w:val="Heading3"/>
+      </w:pPr>
+      <w:r>
+        <w:t>GUI User interface</w:t>
+      </w:r>
+    </w:p>
+    <w:p>
+      <w:r>
+        <w:t xml:space="preserve">Admin can set quota on CPU/Mem/storage </w:t>
+      </w:r>
+    </w:p>
+    <w:p>
+      <w:r>
+        <w:t>Images – can be private</w:t>
+      </w:r>
+      <w:r>
+        <w:t xml:space="preserve"> </w:t>
+      </w:r>
+      <w:r>
+        <w:t xml:space="preserve">(for a </w:t>
+      </w:r>
+      <w:r>
+        <w:t>given tenant) or public</w:t>
+      </w:r>
+    </w:p>
+    <w:p>
+      <w:r>
+        <w:t>Key pairs are defined on a project basis</w:t>
+      </w:r>
+    </w:p>
+    <w:p>
+      <w:r>
+        <w:t>Resources are defined from a central pool – affinity rules are command line only</w:t>
+      </w:r>
+    </w:p>
+    <w:p>
+      <w:r>
+        <w:t xml:space="preserve">Scale – can scale up, but not down </w:t>
+      </w:r>
+      <w:r>
+        <w:t xml:space="preserve">- </w:t>
+      </w:r>
+      <w:r>
+        <w:t>unless the instance has the same size disk.</w:t>
+      </w:r>
+      <w:r>
+        <w:t xml:space="preserve">  If disk is different this is not allowed</w:t>
+      </w:r>
+    </w:p>
+    <w:p>
+      <w:r>
+        <w:t xml:space="preserve">In the </w:t>
+      </w:r>
+      <w:r>
+        <w:t>Scale up</w:t>
+      </w:r>
+      <w:r>
+        <w:t>, a</w:t>
+      </w:r>
+      <w:r>
+        <w:t xml:space="preserve"> snapshot </w:t>
+      </w:r>
+      <w:r>
+        <w:t xml:space="preserve">is created and the instance is then </w:t>
+      </w:r>
+      <w:r>
+        <w:t>recreate</w:t>
+      </w:r>
+      <w:r>
+        <w:t>d from the original volume with larger size</w:t>
+      </w:r>
+    </w:p>
+    <w:p>
+      <w:proofErr w:type="spellStart"/>
+      <w:r>
+        <w:t>Solidfire</w:t>
+      </w:r>
+      <w:proofErr w:type="spellEnd"/>
+      <w:r>
+        <w:t xml:space="preserve"> recommended for </w:t>
+      </w:r>
+      <w:proofErr w:type="spellStart"/>
+      <w:r>
+        <w:t>Ceph</w:t>
+      </w:r>
+      <w:proofErr w:type="spellEnd"/>
+      <w:r>
+        <w:t xml:space="preserve"> storage installations due to its performance capabilities</w:t>
+      </w:r>
+    </w:p>
+    <w:p>
+      <w:proofErr w:type="spellStart"/>
+      <w:r>
+        <w:t>Scality</w:t>
+      </w:r>
+      <w:proofErr w:type="spellEnd"/>
+      <w:r>
+        <w:t>?</w:t>
       </w:r>
       <w:r>
         <w:t xml:space="preserve"> – </w:t>
       </w:r>
-      <w:proofErr w:type="spellStart"/>
-      <w:r>
-        <w:t>darknet</w:t>
-      </w:r>
-      <w:proofErr w:type="spellEnd"/>
-      <w:r>
-        <w:t xml:space="preserve"> – how do transactions get completed if this is not above board</w:t>
-      </w:r>
-    </w:p>
-    <w:p>
-      <w:r>
-        <w:lastRenderedPageBreak/>
-        <w:t xml:space="preserve">Peer to peer data </w:t>
-      </w:r>
-      <w:proofErr w:type="spellStart"/>
-      <w:r>
-        <w:t>center</w:t>
-      </w:r>
-      <w:proofErr w:type="spellEnd"/>
-      <w:r>
-        <w:t xml:space="preserve"> to data centre infrastructure – </w:t>
-      </w:r>
-    </w:p>
-    <w:p>
-      <w:r>
-        <w:t>DC – container managing contract – DC – smart contracts</w:t>
-      </w:r>
-    </w:p>
-    <w:p>
-      <w:proofErr w:type="spellStart"/>
-      <w:r>
-        <w:t>Apeal</w:t>
-      </w:r>
-      <w:proofErr w:type="spellEnd"/>
-      <w:r>
-        <w:t xml:space="preserve"> to dev</w:t>
-      </w:r>
-    </w:p>
-    <w:p>
-      <w:proofErr w:type="spellStart"/>
-      <w:r>
-        <w:t>Cust</w:t>
-      </w:r>
-      <w:proofErr w:type="spellEnd"/>
-      <w:r>
-        <w:t xml:space="preserve"> pay for services</w:t>
-      </w:r>
-    </w:p>
-    <w:p>
-      <w:proofErr w:type="spellStart"/>
-      <w:r>
-        <w:t>Serverless</w:t>
-      </w:r>
-      <w:proofErr w:type="spellEnd"/>
-      <w:r>
-        <w:t xml:space="preserve"> architectures</w:t>
-      </w:r>
-    </w:p>
-    <w:p>
       <w:proofErr w:type="gramStart"/>
       <w:r>
-        <w:t>smart</w:t>
+        <w:t>no</w:t>
       </w:r>
       <w:proofErr w:type="gramEnd"/>
       <w:r>
-        <w:t xml:space="preserve"> contracts</w:t>
-      </w:r>
-    </w:p>
-    <w:p>
-      <w:pPr>
-        <w:pStyle w:val="Heading2"/>
-      </w:pPr>
-      <w:r>
-        <w:t>Adoption and Competitive Overview</w:t>
-      </w:r>
-    </w:p>
-    <w:p>
-      <w:r>
-        <w:t>Jenn Allen</w:t>
-      </w:r>
-    </w:p>
-    <w:p>
-      <w:pPr>
-        <w:rPr>
-          <w:b/>
-        </w:rPr>
-      </w:pPr>
-      <w:r>
-        <w:rPr>
-          <w:b/>
-        </w:rPr>
-        <w:t>Competition</w:t>
-      </w:r>
-    </w:p>
-    <w:p>
-      <w:r>
-        <w:t xml:space="preserve">HP </w:t>
-      </w:r>
-      <w:r>
-        <w:t>–</w:t>
-      </w:r>
-      <w:r>
-        <w:t xml:space="preserve"> </w:t>
-      </w:r>
-      <w:r>
-        <w:t xml:space="preserve">cloud broker – not as good as </w:t>
-      </w:r>
-      <w:r>
-        <w:t>‘</w:t>
-      </w:r>
-      <w:proofErr w:type="spellStart"/>
-      <w:r>
-        <w:t>Gravitant</w:t>
-      </w:r>
-      <w:proofErr w:type="spellEnd"/>
-      <w:r>
-        <w:t xml:space="preserve">’ </w:t>
-      </w:r>
-    </w:p>
-    <w:p>
-      <w:r>
-        <w:t>HP is laying off 30K people – gross margins under 5%</w:t>
-      </w:r>
-    </w:p>
-    <w:p>
-      <w:r>
-        <w:t>HP managed private Cloud – Converged 700x for cloud plus Cloud system 9.0</w:t>
-      </w:r>
-    </w:p>
-    <w:p>
-      <w:r>
-        <w:t xml:space="preserve">CSA is the HP portal – gives the customer view and management and chargeback across all clouds, on </w:t>
-      </w:r>
-      <w:proofErr w:type="spellStart"/>
-      <w:r>
-        <w:t>prem</w:t>
-      </w:r>
-      <w:proofErr w:type="spellEnd"/>
-      <w:r>
-        <w:t>, Eucalyptus, not complete – take a look at this online.</w:t>
-      </w:r>
-    </w:p>
-    <w:p>
-      <w:pPr>
-        <w:pStyle w:val="Heading1"/>
-      </w:pPr>
-      <w:r>
-        <w:t>Day 2</w:t>
-      </w:r>
-    </w:p>
-    <w:p>
-      <w:pPr>
-        <w:pStyle w:val="Heading2"/>
-      </w:pPr>
-      <w:proofErr w:type="spellStart"/>
-      <w:r>
-        <w:t>Metapod</w:t>
-      </w:r>
-      <w:proofErr w:type="spellEnd"/>
-      <w:r>
-        <w:t xml:space="preserve"> and </w:t>
-      </w:r>
+        <w:t xml:space="preserve">, </w:t>
+      </w:r>
+      <w:r>
+        <w:t>nothing yet</w:t>
+      </w:r>
+      <w:r>
+        <w:t xml:space="preserve">, all </w:t>
+      </w:r>
+      <w:proofErr w:type="spellStart"/>
+      <w:r>
+        <w:t>Ceph</w:t>
+      </w:r>
+      <w:proofErr w:type="spellEnd"/>
+      <w:r>
+        <w:t xml:space="preserve"> for now – though nothing to stop customer adding their own storage for consumption</w:t>
+      </w:r>
+    </w:p>
+    <w:p>
+      <w:r>
+        <w:t>HEAT API is used for both HOT and Cloud Formation template calls</w:t>
+      </w:r>
+      <w:r>
+        <w:t xml:space="preserve">, it recognises both to save the customer from rewriting their API </w:t>
+      </w:r>
+      <w:proofErr w:type="gramStart"/>
+      <w:r>
+        <w:t>template  calls</w:t>
+      </w:r>
+      <w:proofErr w:type="gramEnd"/>
+      <w:r>
+        <w:t xml:space="preserve"> they had for AWS</w:t>
+      </w:r>
+    </w:p>
+    <w:p>
+      <w:r>
+        <w:t>EC2 API allows customers to use their scripts that are written to EC2 API in Amazon</w:t>
+      </w:r>
+      <w:r>
+        <w:t xml:space="preserve"> – note Matt says though that this is a little out of date</w:t>
+      </w:r>
+      <w:r>
+        <w:t xml:space="preserve"> compared to the API used by Amazon now – so be careful in your discussions with customers</w:t>
+      </w:r>
+      <w:r>
+        <w:t>.</w:t>
+      </w:r>
+    </w:p>
+    <w:p>
       <w:proofErr w:type="spellStart"/>
       <w:r>
         <w:t>Openstack</w:t>
       </w:r>
       <w:proofErr w:type="spellEnd"/>
       <w:r>
-        <w:t xml:space="preserve"> Update</w:t>
-      </w:r>
-    </w:p>
-    <w:p>
-      <w:r>
-        <w:t>‘Project Mercury’</w:t>
-      </w:r>
-    </w:p>
-    <w:p>
-      <w:r>
-        <w:t>Steve Watkins</w:t>
-      </w:r>
-    </w:p>
-    <w:p>
-      <w:r>
-        <w:t xml:space="preserve">Cross communication often limits the adoption of new projects, </w:t>
-      </w:r>
-    </w:p>
-    <w:p>
-      <w:proofErr w:type="spellStart"/>
-      <w:r>
-        <w:t>Openstack</w:t>
-      </w:r>
-      <w:proofErr w:type="spellEnd"/>
-      <w:r>
-        <w:t xml:space="preserve"> core projects are considered the priority </w:t>
-      </w:r>
-    </w:p>
-    <w:p>
-      <w:proofErr w:type="spellStart"/>
-      <w:r>
-        <w:t>Mitrantis</w:t>
-      </w:r>
-      <w:proofErr w:type="spellEnd"/>
-      <w:r>
-        <w:t xml:space="preserve"> always </w:t>
-      </w:r>
-      <w:proofErr w:type="spellStart"/>
-      <w:r>
-        <w:t>insalls</w:t>
-      </w:r>
-      <w:proofErr w:type="spellEnd"/>
-      <w:r>
-        <w:t xml:space="preserve"> their own</w:t>
-      </w:r>
-    </w:p>
-    <w:p>
-      <w:r>
-        <w:t xml:space="preserve">Ubuntu is making their </w:t>
-      </w:r>
-      <w:proofErr w:type="spellStart"/>
-      <w:r>
-        <w:t>disty</w:t>
-      </w:r>
-      <w:proofErr w:type="spellEnd"/>
-      <w:r>
-        <w:t xml:space="preserve"> more </w:t>
-      </w:r>
-      <w:proofErr w:type="spellStart"/>
-      <w:r>
-        <w:t>insytallable</w:t>
-      </w:r>
-      <w:proofErr w:type="spellEnd"/>
-    </w:p>
-    <w:p>
-      <w:proofErr w:type="spellStart"/>
-      <w:r>
-        <w:t>Redhat</w:t>
-      </w:r>
-      <w:proofErr w:type="spellEnd"/>
-      <w:r>
-        <w:t xml:space="preserve"> has many proprietary elements </w:t>
-      </w:r>
-      <w:r>
-        <w:t>t</w:t>
-      </w:r>
-      <w:r>
-        <w:t>o</w:t>
-      </w:r>
-      <w:r>
-        <w:t xml:space="preserve"> differentiate itself</w:t>
-      </w:r>
-    </w:p>
-    <w:p>
-      <w:r>
-        <w:t xml:space="preserve">HP </w:t>
-      </w:r>
-      <w:proofErr w:type="spellStart"/>
-      <w:r>
-        <w:t>Helion</w:t>
-      </w:r>
-      <w:proofErr w:type="spellEnd"/>
-      <w:r>
-        <w:t xml:space="preserve"> has Ironic bare metal in their </w:t>
-      </w:r>
-      <w:proofErr w:type="spellStart"/>
-      <w:r>
-        <w:t>disty</w:t>
-      </w:r>
-      <w:proofErr w:type="spellEnd"/>
-    </w:p>
-    <w:p>
-      <w:pPr>
-        <w:rPr>
-          <w:b/>
-        </w:rPr>
-      </w:pPr>
-      <w:r>
-        <w:rPr>
-          <w:b/>
-        </w:rPr>
-        <w:t>Value add on OS</w:t>
-      </w:r>
-    </w:p>
-    <w:p>
-      <w:r>
-        <w:t>Cloud VPN</w:t>
-      </w:r>
-      <w:r>
-        <w:t xml:space="preserve"> </w:t>
+        <w:t xml:space="preserve"> uses RAW image – we also use QCOW.</w:t>
+      </w:r>
+      <w:r>
+        <w:t xml:space="preserve">  These are the usual or defaults</w:t>
+      </w:r>
+    </w:p>
+    <w:p>
+      <w:r>
+        <w:t xml:space="preserve">Can also use </w:t>
       </w:r>
       <w:proofErr w:type="gramStart"/>
       <w:r>
-        <w:t>( NFV</w:t>
+        <w:t>VMDK</w:t>
+      </w:r>
+      <w:r>
+        <w:t>(</w:t>
       </w:r>
       <w:proofErr w:type="gramEnd"/>
       <w:r>
-        <w:t>)</w:t>
-      </w:r>
-      <w:r>
-        <w:t xml:space="preserve"> ( </w:t>
-      </w:r>
-      <w:proofErr w:type="spellStart"/>
-      <w:r>
-        <w:t>vMS</w:t>
-      </w:r>
-      <w:proofErr w:type="spellEnd"/>
-      <w:r>
-        <w:t xml:space="preserve"> SP now will be announcing an enterprise version of this)</w:t>
-      </w:r>
-      <w:r>
-        <w:t>, Spark</w:t>
-      </w:r>
-      <w:r>
-        <w:t xml:space="preserve"> ( </w:t>
-      </w:r>
-      <w:proofErr w:type="spellStart"/>
-      <w:r>
-        <w:t>collab</w:t>
-      </w:r>
-      <w:proofErr w:type="spellEnd"/>
-      <w:r>
-        <w:t xml:space="preserve"> in </w:t>
-      </w:r>
-      <w:proofErr w:type="spellStart"/>
-      <w:r>
-        <w:t>Openstack</w:t>
-      </w:r>
-      <w:proofErr w:type="spellEnd"/>
-      <w:r>
-        <w:t>)</w:t>
-      </w:r>
-      <w:r>
-        <w:t>, Cloud DVR</w:t>
-      </w:r>
-      <w:r>
-        <w:t xml:space="preserve"> </w:t>
-      </w:r>
-      <w:proofErr w:type="spellStart"/>
-      <w:r>
-        <w:t>Videoscape</w:t>
-      </w:r>
-      <w:proofErr w:type="spellEnd"/>
-      <w:r>
-        <w:t xml:space="preserve"> – Cisco has transcode solution compute from OS is a good fit for this.</w:t>
-      </w:r>
-    </w:p>
-    <w:p>
-      <w:r>
-        <w:t xml:space="preserve">Project mercury </w:t>
-      </w:r>
-      <w:proofErr w:type="spellStart"/>
-      <w:r>
-        <w:t>Openstack</w:t>
-      </w:r>
-      <w:proofErr w:type="spellEnd"/>
-      <w:r>
-        <w:t xml:space="preserve"> stack without the operations</w:t>
-      </w:r>
-    </w:p>
-    <w:p>
-      <w:r>
-        <w:t xml:space="preserve">VTS? </w:t>
-      </w:r>
-      <w:r>
-        <w:t>–</w:t>
-      </w:r>
-      <w:r>
-        <w:t xml:space="preserve"> </w:t>
-      </w:r>
-      <w:r>
-        <w:t xml:space="preserve">Cisco has designed many plug </w:t>
-      </w:r>
-      <w:proofErr w:type="gramStart"/>
-      <w:r>
-        <w:t>ins</w:t>
-      </w:r>
-      <w:proofErr w:type="gramEnd"/>
-      <w:r>
-        <w:t xml:space="preserve"> for Neutron – the VTS plug in is on a different track to the other hardware ones.</w:t>
-      </w:r>
-    </w:p>
-    <w:p>
-      <w:r>
-        <w:t xml:space="preserve"> </w:t>
-      </w:r>
-      <w:r>
-        <w:t xml:space="preserve">There will be SP and enterprise offerings of both </w:t>
-      </w:r>
-      <w:proofErr w:type="spellStart"/>
-      <w:r>
-        <w:t>Metapod</w:t>
-      </w:r>
-      <w:proofErr w:type="spellEnd"/>
-      <w:r>
-        <w:t xml:space="preserve"> and </w:t>
-      </w:r>
-      <w:proofErr w:type="spellStart"/>
-      <w:r>
-        <w:t>vMS</w:t>
-      </w:r>
-      <w:proofErr w:type="spellEnd"/>
-      <w:r>
-        <w:t xml:space="preserve"> </w:t>
-      </w:r>
-      <w:proofErr w:type="gramStart"/>
-      <w:r>
-        <w:t>( NFV</w:t>
-      </w:r>
-      <w:proofErr w:type="gramEnd"/>
-      <w:r>
-        <w:t xml:space="preserve"> platform)</w:t>
-      </w:r>
-    </w:p>
-    <w:p>
-      <w:pPr>
-        <w:pStyle w:val="Heading2"/>
-      </w:pPr>
-      <w:proofErr w:type="spellStart"/>
-      <w:r>
-        <w:lastRenderedPageBreak/>
-        <w:t>Metapod</w:t>
-      </w:r>
-      <w:proofErr w:type="spellEnd"/>
-    </w:p>
-    <w:p>
-      <w:proofErr w:type="spellStart"/>
-      <w:r>
-        <w:t>Metacloud</w:t>
-      </w:r>
-      <w:proofErr w:type="spellEnd"/>
-      <w:r>
-        <w:t xml:space="preserve"> mentality – take out all the things in the project that is not needed and solid, M supports Neutron, Cinder, nova, Glance, Keystone, Horizon, </w:t>
-      </w:r>
-      <w:proofErr w:type="gramStart"/>
-      <w:r>
-        <w:t>Heat</w:t>
-      </w:r>
-      <w:proofErr w:type="gramEnd"/>
-      <w:r>
-        <w:t>.</w:t>
-      </w:r>
-    </w:p>
-    <w:p>
-      <w:r>
-        <w:t xml:space="preserve">Cloud foundry – Dec </w:t>
-      </w:r>
-      <w:r>
-        <w:t>will announce the par</w:t>
-      </w:r>
-      <w:r>
-        <w:t xml:space="preserve">tnerships – needs neutron in </w:t>
-      </w:r>
-      <w:proofErr w:type="spellStart"/>
-      <w:r>
-        <w:t>Openstack</w:t>
-      </w:r>
-      <w:proofErr w:type="spellEnd"/>
-      <w:r>
-        <w:t xml:space="preserve"> – No ceilometer but that is likely to come in as is Swift storage</w:t>
-      </w:r>
-    </w:p>
-    <w:p>
-      <w:proofErr w:type="spellStart"/>
-      <w:r>
-        <w:t>Openstack</w:t>
-      </w:r>
-      <w:proofErr w:type="spellEnd"/>
-      <w:r>
-        <w:t xml:space="preserve"> APIs – they have v2 and v3 – we support v2 as these have been around a long time. V3 is too new – affected by things like upgrades</w:t>
-      </w:r>
-    </w:p>
-    <w:p>
-      <w:r>
-        <w:t xml:space="preserve">Customers are </w:t>
-      </w:r>
-      <w:proofErr w:type="spellStart"/>
-      <w:r>
-        <w:t>resp</w:t>
-      </w:r>
-      <w:proofErr w:type="spellEnd"/>
-      <w:r>
-        <w:t xml:space="preserve"> for data encryption and protection</w:t>
-      </w:r>
-      <w:r>
-        <w:t xml:space="preserve"> – we have no access this.</w:t>
-      </w:r>
-    </w:p>
-    <w:p>
-      <w:r>
-        <w:t xml:space="preserve">We are waiting for a security statement that applies to patriot act – concerning access to the data </w:t>
-      </w:r>
-    </w:p>
-    <w:p>
-      <w:r>
-        <w:t xml:space="preserve">After the </w:t>
-      </w:r>
-      <w:proofErr w:type="spellStart"/>
-      <w:r>
-        <w:t>metapod</w:t>
-      </w:r>
-      <w:proofErr w:type="spellEnd"/>
-      <w:r>
-        <w:t xml:space="preserve"> has been removed from the hardware – at the end of contract, customer gets rot access back into their equipment</w:t>
-      </w:r>
-    </w:p>
-    <w:p>
-      <w:r>
-        <w:t>Support is 4 x 99s standard vs Advanced options – check these out</w:t>
-      </w:r>
-      <w:r>
-        <w:t xml:space="preserve"> – I had heard all support was the advanced option now.</w:t>
-      </w:r>
-    </w:p>
-    <w:p>
-      <w:r>
-        <w:t xml:space="preserve">2901 – used for </w:t>
-      </w:r>
-      <w:proofErr w:type="spellStart"/>
-      <w:r>
-        <w:t>vpn</w:t>
-      </w:r>
-      <w:proofErr w:type="spellEnd"/>
-      <w:r>
-        <w:t xml:space="preserve"> access</w:t>
-      </w:r>
-    </w:p>
-    <w:p>
-      <w:r>
-        <w:t>Identity integrates into LDAP</w:t>
-      </w:r>
-      <w:r>
-        <w:t xml:space="preserve">, what about IPAM? – </w:t>
-      </w:r>
-      <w:proofErr w:type="gramStart"/>
-      <w:r>
-        <w:t>all</w:t>
-      </w:r>
-      <w:proofErr w:type="gramEnd"/>
-      <w:r>
-        <w:t xml:space="preserve"> internal at the moment – could maybe be integrated with </w:t>
-      </w:r>
-      <w:proofErr w:type="spellStart"/>
-      <w:r>
-        <w:t>Infoblox</w:t>
-      </w:r>
-      <w:proofErr w:type="spellEnd"/>
-      <w:r>
-        <w:t xml:space="preserve"> for e.g. but not aware of anyone that has done this yet.</w:t>
-      </w:r>
-    </w:p>
-    <w:p>
-      <w:r>
-        <w:t xml:space="preserve">Need to add a middle group between </w:t>
-      </w:r>
-      <w:r>
-        <w:t>Member and Admin</w:t>
-      </w:r>
-    </w:p>
-    <w:p>
-      <w:proofErr w:type="spellStart"/>
-      <w:r>
-        <w:t>Metapod</w:t>
-      </w:r>
-      <w:proofErr w:type="spellEnd"/>
-      <w:r>
-        <w:t xml:space="preserve"> Mini – roadmap item – could have virtual ASR or CSR – will be cheaper than the </w:t>
-      </w:r>
-      <w:proofErr w:type="spellStart"/>
-      <w:r>
-        <w:t>metapod</w:t>
-      </w:r>
-      <w:proofErr w:type="spellEnd"/>
-      <w:r>
-        <w:t xml:space="preserve"> with ASR</w:t>
-      </w:r>
-    </w:p>
-    <w:p>
-      <w:r>
-        <w:t>3 control nodes manage up to 500 slave nodes – very scalable compared to other offerings</w:t>
-      </w:r>
-    </w:p>
-    <w:p>
-      <w:proofErr w:type="spellStart"/>
-      <w:r>
-        <w:t>Vmware</w:t>
-      </w:r>
-      <w:proofErr w:type="spellEnd"/>
-      <w:r>
-        <w:t xml:space="preserve"> – </w:t>
-      </w:r>
-      <w:proofErr w:type="spellStart"/>
-      <w:r>
-        <w:t>cust</w:t>
-      </w:r>
-      <w:proofErr w:type="spellEnd"/>
-      <w:r>
-        <w:t xml:space="preserve"> </w:t>
-      </w:r>
-      <w:proofErr w:type="spellStart"/>
-      <w:r>
-        <w:t>e.g</w:t>
-      </w:r>
-      <w:proofErr w:type="spellEnd"/>
-      <w:r>
-        <w:t xml:space="preserve"> had 17 control nodes for 100 slave nodes.</w:t>
-      </w:r>
-    </w:p>
-    <w:p>
-      <w:r>
-        <w:t xml:space="preserve">Storage license is for managed </w:t>
-      </w:r>
-      <w:proofErr w:type="spellStart"/>
-      <w:r>
-        <w:t>ceph</w:t>
-      </w:r>
-      <w:proofErr w:type="spellEnd"/>
-      <w:r>
-        <w:t xml:space="preserve"> – it’s a trust model for this.</w:t>
-      </w:r>
-    </w:p>
-    <w:p>
-      <w:r>
-        <w:t xml:space="preserve">UK working on Cisco capital also for the control node </w:t>
-      </w:r>
-      <w:proofErr w:type="spellStart"/>
-      <w:r>
-        <w:t>Metapod</w:t>
-      </w:r>
-      <w:proofErr w:type="spellEnd"/>
-      <w:r>
-        <w:t xml:space="preserve"> and for a monthly payment rather than paying per annum. </w:t>
-      </w:r>
-    </w:p>
-    <w:p>
-      <w:r>
-        <w:t>Cost – you pay per socket – that is it – does not matter whether the VMs are turned on</w:t>
-      </w:r>
-    </w:p>
-    <w:p>
-      <w:r>
-        <w:t>Trials – speak to Michael Doherty</w:t>
-      </w:r>
-    </w:p>
-    <w:p>
-      <w:r>
-        <w:t xml:space="preserve">Example – $260K with </w:t>
-      </w:r>
-      <w:proofErr w:type="spellStart"/>
-      <w:r>
-        <w:t>Metapod</w:t>
-      </w:r>
-      <w:proofErr w:type="spellEnd"/>
-      <w:r>
-        <w:t xml:space="preserve"> plus 30 Sockets plus 120 TB </w:t>
-      </w:r>
-    </w:p>
-    <w:p>
-      <w:pPr>
-        <w:pStyle w:val="Heading2"/>
-      </w:pPr>
-      <w:r>
-        <w:t>Neutron</w:t>
-      </w:r>
-    </w:p>
-    <w:p>
-      <w:r>
-        <w:t xml:space="preserve">Scale 4m </w:t>
-      </w:r>
-      <w:proofErr w:type="spellStart"/>
-      <w:r>
-        <w:t>dyn</w:t>
-      </w:r>
-      <w:proofErr w:type="spellEnd"/>
-      <w:r>
-        <w:t xml:space="preserve"> </w:t>
-      </w:r>
-      <w:proofErr w:type="spellStart"/>
-      <w:r>
-        <w:t>nat</w:t>
-      </w:r>
-      <w:proofErr w:type="spellEnd"/>
-      <w:r>
-        <w:t xml:space="preserve"> entries, 16k static, 4k </w:t>
-      </w:r>
-      <w:proofErr w:type="spellStart"/>
-      <w:proofErr w:type="gramStart"/>
-      <w:r>
-        <w:t>vrfs</w:t>
-      </w:r>
-      <w:proofErr w:type="spellEnd"/>
-      <w:r>
-        <w:t xml:space="preserve">  -</w:t>
-      </w:r>
-      <w:proofErr w:type="gramEnd"/>
-      <w:r>
-        <w:t xml:space="preserve"> all on the ASRs</w:t>
-      </w:r>
-    </w:p>
-    <w:p>
-      <w:r>
-        <w:t xml:space="preserve">Uses ML2 plug in – Linux </w:t>
-      </w:r>
-      <w:proofErr w:type="gramStart"/>
-      <w:r>
-        <w:t>bridge</w:t>
-      </w:r>
-      <w:proofErr w:type="gramEnd"/>
-      <w:r>
-        <w:t xml:space="preserve"> – is the hypervisor neutron implementation</w:t>
-      </w:r>
-    </w:p>
-    <w:p>
-      <w:r>
-        <w:t xml:space="preserve">Note – the stack is different to that used with VTS/VTF </w:t>
-      </w:r>
-    </w:p>
-    <w:p>
-      <w:r>
-        <w:t>Why should this matter?  Perhaps around standards – for security and compliance within the customer from the point of view of qualification</w:t>
-      </w:r>
-    </w:p>
-    <w:p>
-      <w:r>
-        <w:t xml:space="preserve">ACI integration? – </w:t>
-      </w:r>
-      <w:proofErr w:type="gramStart"/>
-      <w:r>
-        <w:t>no</w:t>
-      </w:r>
-      <w:proofErr w:type="gramEnd"/>
-      <w:r>
-        <w:t xml:space="preserve"> details regarding the use of plugins – makes these solutions look very independent and tactical</w:t>
-      </w:r>
-    </w:p>
-    <w:p>
-      <w:r>
-        <w:lastRenderedPageBreak/>
-        <w:t>Multi- tenant</w:t>
-      </w:r>
-    </w:p>
-    <w:p>
-      <w:r>
-        <w:t xml:space="preserve">Keystone version we use does not have multi tenancy – </w:t>
-      </w:r>
-      <w:proofErr w:type="spellStart"/>
-      <w:r>
-        <w:t>ie</w:t>
-      </w:r>
-      <w:proofErr w:type="spellEnd"/>
-      <w:r>
-        <w:t xml:space="preserve"> an admin can see all projects</w:t>
-      </w:r>
-    </w:p>
-    <w:p>
-      <w:r>
-        <w:t>9Ks are managed by Neutron also</w:t>
-      </w:r>
-    </w:p>
-    <w:p>
-      <w:pPr>
-        <w:rPr>
-          <w:b/>
-          <w:i/>
-        </w:rPr>
-      </w:pPr>
-      <w:r>
-        <w:rPr>
-          <w:b/>
-          <w:i/>
-        </w:rPr>
-        <w:t>Members cannot CRUD Neutron networks</w:t>
-      </w:r>
-    </w:p>
-    <w:p>
-      <w:proofErr w:type="spellStart"/>
-      <w:r>
-        <w:t>Autoscaling</w:t>
-      </w:r>
-      <w:proofErr w:type="spellEnd"/>
-      <w:r>
-        <w:t xml:space="preserve"> now requires a heat template – ceilometer would automate it – this is in the queue, no timeline</w:t>
-      </w:r>
-    </w:p>
-    <w:p>
-      <w:pPr>
-        <w:rPr>
-          <w:b/>
-        </w:rPr>
-      </w:pPr>
-      <w:r>
-        <w:rPr>
-          <w:b/>
-        </w:rPr>
-        <w:t>Upgrade</w:t>
-      </w:r>
-    </w:p>
-    <w:p>
-      <w:r>
-        <w:t xml:space="preserve">Customer contacted – timelines, live migrations </w:t>
-      </w:r>
-      <w:proofErr w:type="spellStart"/>
-      <w:r>
-        <w:t>etc</w:t>
-      </w:r>
-      <w:proofErr w:type="spellEnd"/>
-      <w:r>
-        <w:t xml:space="preserve"> are managed by Cisco.</w:t>
-      </w:r>
-    </w:p>
-    <w:p>
-      <w:r>
-        <w:t>This is why Cisco acquired Piston Cloud – for people.</w:t>
-      </w:r>
-    </w:p>
-    <w:p>
-      <w:pPr>
-        <w:rPr>
-          <w:b/>
-        </w:rPr>
-      </w:pPr>
-      <w:r>
-        <w:rPr>
-          <w:b/>
-        </w:rPr>
-        <w:t xml:space="preserve">Competition </w:t>
-      </w:r>
-    </w:p>
-    <w:p>
-      <w:r>
-        <w:t>HP and I</w:t>
-      </w:r>
-      <w:r>
-        <w:t xml:space="preserve">BM have their own solutions vs </w:t>
-      </w:r>
-      <w:proofErr w:type="spellStart"/>
-      <w:r>
-        <w:t>M</w:t>
-      </w:r>
-      <w:r>
-        <w:t>etapod</w:t>
-      </w:r>
-      <w:proofErr w:type="spellEnd"/>
-      <w:r>
-        <w:t xml:space="preserve"> now.</w:t>
-      </w:r>
-    </w:p>
-    <w:p>
-      <w:pPr>
-        <w:rPr>
-          <w:b/>
-        </w:rPr>
-      </w:pPr>
-      <w:r>
-        <w:rPr>
-          <w:b/>
-        </w:rPr>
-        <w:t>Roadmap</w:t>
-      </w:r>
-    </w:p>
-    <w:p>
-      <w:r>
-        <w:t xml:space="preserve">Compliance roadmap – PCI </w:t>
-      </w:r>
-      <w:r>
-        <w:t xml:space="preserve">first goal </w:t>
-      </w:r>
-      <w:r>
-        <w:t>and SOC2</w:t>
-      </w:r>
-      <w:r>
-        <w:t xml:space="preserve"> (</w:t>
-      </w:r>
-      <w:r>
-        <w:t>Amer</w:t>
-      </w:r>
-      <w:r>
-        <w:t>i</w:t>
-      </w:r>
-      <w:r>
-        <w:t>can)</w:t>
-      </w:r>
-      <w:r>
-        <w:t xml:space="preserve"> – FY16</w:t>
-      </w:r>
-    </w:p>
-    <w:p>
-      <w:r>
-        <w:t>Pa</w:t>
-      </w:r>
-      <w:r>
-        <w:t>t</w:t>
-      </w:r>
-      <w:r>
-        <w:t>r</w:t>
-      </w:r>
-      <w:r>
-        <w:t xml:space="preserve">iot Act US </w:t>
-      </w:r>
-      <w:proofErr w:type="spellStart"/>
-      <w:r>
-        <w:t>gov</w:t>
-      </w:r>
-      <w:proofErr w:type="spellEnd"/>
-      <w:r>
-        <w:t xml:space="preserve"> could take control of the </w:t>
-      </w:r>
-      <w:proofErr w:type="spellStart"/>
-      <w:r>
-        <w:t>Metapod</w:t>
-      </w:r>
-      <w:proofErr w:type="spellEnd"/>
-      <w:r>
-        <w:t xml:space="preserve"> – we would not be able to tell the customer this was happening.</w:t>
-      </w:r>
-    </w:p>
-    <w:p>
-      <w:pPr>
-        <w:pStyle w:val="Heading3"/>
-      </w:pPr>
-      <w:r>
-        <w:t>GUI User interface</w:t>
-      </w:r>
-    </w:p>
-    <w:p>
-      <w:r>
-        <w:t xml:space="preserve">Admin can set quota on CPU/Mem/storage </w:t>
-      </w:r>
-    </w:p>
-    <w:p>
-      <w:r>
-        <w:t>Images – can be private</w:t>
-      </w:r>
-      <w:r>
-        <w:t xml:space="preserve"> </w:t>
-      </w:r>
-      <w:proofErr w:type="gramStart"/>
-      <w:r>
-        <w:t>( given</w:t>
-      </w:r>
-      <w:proofErr w:type="gramEnd"/>
-      <w:r>
-        <w:t xml:space="preserve"> tenant) or public</w:t>
-      </w:r>
-    </w:p>
-    <w:p>
-      <w:r>
-        <w:t>Key pairs are defined on a project basis</w:t>
-      </w:r>
-    </w:p>
-    <w:p>
-      <w:r>
-        <w:t>Resources are defined from a central pool – affinity rules are command line only</w:t>
-      </w:r>
-    </w:p>
-    <w:p>
-      <w:r>
-        <w:t>Scale – can scale up, but not down unless the instance has the same size disk.</w:t>
-      </w:r>
-    </w:p>
-    <w:p>
-      <w:r>
-        <w:t>Scale up is snapshot recreate</w:t>
-      </w:r>
-    </w:p>
-    <w:p>
-      <w:proofErr w:type="spellStart"/>
-      <w:r>
-        <w:t>Solidfire</w:t>
-      </w:r>
-      <w:proofErr w:type="spellEnd"/>
-      <w:r>
-        <w:t xml:space="preserve"> recommended for </w:t>
-      </w:r>
-      <w:proofErr w:type="spellStart"/>
-      <w:r>
-        <w:t>Ceph</w:t>
-      </w:r>
-      <w:proofErr w:type="spellEnd"/>
-    </w:p>
-    <w:p>
-      <w:proofErr w:type="spellStart"/>
-      <w:r>
-        <w:t>Scality</w:t>
-      </w:r>
-      <w:proofErr w:type="spellEnd"/>
-      <w:r>
-        <w:t xml:space="preserve"> – nothing yet</w:t>
-      </w:r>
-    </w:p>
-    <w:p>
-      <w:r>
-        <w:t>HEAT API is used for both HOT and Cloud Formation template calls</w:t>
-      </w:r>
-    </w:p>
-    <w:p>
-      <w:r>
-        <w:t>EC2 API allows customers to use their scripts that are written to EC2 API in Amazon</w:t>
-      </w:r>
-      <w:r>
-        <w:t xml:space="preserve"> – note Matt says though that this is a little out of date.</w:t>
-      </w:r>
-    </w:p>
-    <w:p>
-      <w:proofErr w:type="spellStart"/>
-      <w:r>
-        <w:t>Openstack</w:t>
-      </w:r>
-      <w:proofErr w:type="spellEnd"/>
-      <w:r>
-        <w:t xml:space="preserve"> uses RAW image – we also use QCOW.</w:t>
-      </w:r>
-    </w:p>
-    <w:p>
-      <w:r>
-        <w:t xml:space="preserve">Can also use VMDK, </w:t>
+        <w:t xml:space="preserve"> VMware)</w:t>
+      </w:r>
+      <w:r>
+        <w:t xml:space="preserve">, </w:t>
       </w:r>
       <w:proofErr w:type="spellStart"/>
       <w:r>
         <w:t>VDi</w:t>
       </w:r>
       <w:proofErr w:type="spellEnd"/>
+      <w:r>
+        <w:t xml:space="preserve"> (Virtual Box)</w:t>
+      </w:r>
       <w:r>
         <w:t xml:space="preserve"> </w:t>
       </w:r>
@@ -2956,42 +4265,98 @@
           <w:rFonts w:ascii="Cambria" w:hAnsi="Cambria" w:cs="Helvetica Neue"/>
           <w:color w:val="262626"/>
         </w:rPr>
-        <w:t xml:space="preserve"> SOC and PCI these are important standards for our company and our industry.</w:t>
+        <w:t xml:space="preserve"> SOC and PCI these are important standards f</w:t>
+      </w:r>
+      <w:r>
+        <w:rPr>
+          <w:rFonts w:ascii="Cambria" w:hAnsi="Cambria" w:cs="Helvetica Neue"/>
+          <w:color w:val="262626"/>
+        </w:rPr>
+        <w:t>or our company and our industry?</w:t>
+      </w:r>
+    </w:p>
+    <w:p>
+      <w:r>
+        <w:t xml:space="preserve">We would feel better if we can use an </w:t>
+      </w:r>
+      <w:proofErr w:type="spellStart"/>
+      <w:r>
+        <w:t>on site</w:t>
+      </w:r>
+      <w:proofErr w:type="spellEnd"/>
+      <w:r>
+        <w:t xml:space="preserve"> solution – although AWS do say that </w:t>
+      </w:r>
+      <w:r>
+        <w:t xml:space="preserve">they </w:t>
+      </w:r>
+      <w:r>
+        <w:t>comply</w:t>
+      </w:r>
+      <w:r>
+        <w:t xml:space="preserve"> - AWS is currently SOC for their internal processes and PCI for the Data </w:t>
+      </w:r>
+      <w:proofErr w:type="spellStart"/>
+      <w:r>
+        <w:t>Center</w:t>
+      </w:r>
+      <w:proofErr w:type="spellEnd"/>
+    </w:p>
+    <w:p>
+      <w:pPr>
+        <w:rPr>
+          <w:b/>
+          <w:u w:val="single"/>
+        </w:rPr>
+      </w:pPr>
+      <w:r>
+        <w:rPr>
+          <w:b/>
+          <w:u w:val="single"/>
+        </w:rPr>
+        <w:t xml:space="preserve">Note </w:t>
       </w:r>
     </w:p>
     <w:p>
       <w:r>
         <w:lastRenderedPageBreak/>
-        <w:t xml:space="preserve">We would feel better if we can use an </w:t>
-      </w:r>
-      <w:proofErr w:type="spellStart"/>
-      <w:r>
-        <w:t>on site</w:t>
-      </w:r>
-      <w:proofErr w:type="spellEnd"/>
-      <w:r>
-        <w:t xml:space="preserve"> solution – although AWS do say that comply</w:t>
-      </w:r>
-      <w:r>
-        <w:t xml:space="preserve"> - AWS is currently SOC for their internal processes and PCI for the Data </w:t>
-      </w:r>
-      <w:proofErr w:type="spellStart"/>
-      <w:r>
-        <w:t>Center</w:t>
-      </w:r>
-      <w:proofErr w:type="spellEnd"/>
-    </w:p>
-    <w:p>
-      <w:r>
-        <w:t xml:space="preserve">Don’t fall into the trap of AWS or </w:t>
-      </w:r>
-      <w:proofErr w:type="spellStart"/>
-      <w:r>
+        <w:t xml:space="preserve">Don’t fall into the trap of </w:t>
+      </w:r>
+      <w:r>
+        <w:rPr>
+          <w:b/>
+        </w:rPr>
+        <w:t xml:space="preserve">AWS or </w:t>
+      </w:r>
+      <w:proofErr w:type="spellStart"/>
+      <w:r>
+        <w:rPr>
+          <w:b/>
+        </w:rPr>
         <w:t>Metapod</w:t>
       </w:r>
       <w:proofErr w:type="spellEnd"/>
       <w:r>
-        <w:t xml:space="preserve"> – it is both together – so for geographical spread the customer can use Amazon, for certain high </w:t>
+        <w:t xml:space="preserve"> – it is both together – so for geographical spread the customer c</w:t>
+      </w:r>
+      <w:r>
+        <w:t xml:space="preserve">an use Amazon, for certain workloads, and on </w:t>
+      </w:r>
+      <w:proofErr w:type="spellStart"/>
+      <w:r>
+        <w:t>Prem</w:t>
+      </w:r>
+      <w:proofErr w:type="spellEnd"/>
+      <w:r>
+        <w:t xml:space="preserve"> </w:t>
+      </w:r>
+      <w:proofErr w:type="spellStart"/>
+      <w:r>
+        <w:t>Metapod</w:t>
+      </w:r>
+      <w:proofErr w:type="spellEnd"/>
+      <w:r>
+        <w:t xml:space="preserve"> for more cost effective and controlled workloads</w:t>
       </w:r>
     </w:p>
     <w:p>
@@ -3005,11 +4370,21 @@
       </w:r>
     </w:p>
     <w:p>
+      <w:pPr>
+        <w:pStyle w:val="Heading3"/>
+      </w:pPr>
       <w:r>
         <w:t>Why get off public cloud?</w:t>
       </w:r>
     </w:p>
     <w:p>
+      <w:pPr>
+        <w:pStyle w:val="ListParagraph"/>
+        <w:numPr>
+          <w:ilvl w:val="0"/>
+          <w:numId w:val="7"/>
+        </w:numPr>
+      </w:pPr>
       <w:r>
         <w:t>Cost</w:t>
       </w:r>
@@ -3018,19 +4393,52 @@
       </w:r>
       <w:proofErr w:type="spellStart"/>
       <w:r>
-        <w:t>openstack</w:t>
+        <w:t>O</w:t>
+      </w:r>
+      <w:r>
+        <w:t>penstack</w:t>
       </w:r>
       <w:proofErr w:type="spellEnd"/>
       <w:r>
         <w:t xml:space="preserve"> is expensive to run</w:t>
       </w:r>
       <w:r>
-        <w:t>, the cost of amazon is also high</w:t>
-      </w:r>
-    </w:p>
-    <w:p/>
-    <w:p/>
-    <w:p>
+        <w:t xml:space="preserve"> – </w:t>
+      </w:r>
+      <w:proofErr w:type="spellStart"/>
+      <w:r>
+        <w:t>Metapod</w:t>
+      </w:r>
+      <w:proofErr w:type="spellEnd"/>
+      <w:r>
+        <w:t xml:space="preserve"> is designed to make this predictable and </w:t>
+      </w:r>
+      <w:proofErr w:type="spellStart"/>
+      <w:r>
+        <w:t>opex</w:t>
+      </w:r>
+      <w:proofErr w:type="spellEnd"/>
+      <w:r>
+        <w:t xml:space="preserve"> based, the cost of A</w:t>
+      </w:r>
+      <w:r>
+        <w:t>mazon is also high</w:t>
+      </w:r>
+      <w:r>
+        <w:t xml:space="preserve">, this is due to the service you pay for rather than </w:t>
+      </w:r>
+      <w:r>
+        <w:t>any engineer time.</w:t>
+      </w:r>
+    </w:p>
+    <w:p>
+      <w:pPr>
+        <w:pStyle w:val="ListParagraph"/>
+        <w:numPr>
+          <w:ilvl w:val="0"/>
+          <w:numId w:val="7"/>
+        </w:numPr>
+      </w:pPr>
       <w:r>
         <w:t xml:space="preserve">Business considerations - </w:t>
       </w:r>
@@ -3039,11 +4447,28 @@
       </w:r>
     </w:p>
     <w:p>
+      <w:pPr>
+        <w:pStyle w:val="ListParagraph"/>
+        <w:numPr>
+          <w:ilvl w:val="0"/>
+          <w:numId w:val="7"/>
+        </w:numPr>
+      </w:pPr>
       <w:r>
         <w:t>Data intensive apps – moving the data into the cloud</w:t>
       </w:r>
-    </w:p>
-    <w:p>
+      <w:r>
+        <w:t xml:space="preserve"> or from the cloud once it is there</w:t>
+      </w:r>
+    </w:p>
+    <w:p>
+      <w:pPr>
+        <w:pStyle w:val="ListParagraph"/>
+        <w:numPr>
+          <w:ilvl w:val="0"/>
+          <w:numId w:val="7"/>
+        </w:numPr>
+      </w:pPr>
       <w:r>
         <w:t>Noisy neighbours</w:t>
       </w:r>
@@ -3055,20 +4480,72 @@
       </w:r>
       <w:proofErr w:type="spellEnd"/>
       <w:r>
-        <w:t xml:space="preserve"> offers an open platform that can be viewed as more strategic as </w:t>
+        <w:t xml:space="preserve"> offers an open platform that can be viewed as more strategic as it</w:t>
+      </w:r>
+      <w:r>
+        <w:t xml:space="preserve"> i</w:t>
+      </w:r>
+      <w:r>
+        <w:t>s open</w:t>
+      </w:r>
+    </w:p>
+    <w:p>
+      <w:r>
+        <w:rPr>
+          <w:b/>
+        </w:rPr>
+        <w:t>Customer curved ball</w:t>
+      </w:r>
+      <w:r>
+        <w:t xml:space="preserve"> – we have PaaS we don’t care about the platform we are using</w:t>
+      </w:r>
+      <w:r>
+        <w:t xml:space="preserve"> </w:t>
+      </w:r>
+    </w:p>
+    <w:p>
+      <w:r>
+        <w:t xml:space="preserve">Response – </w:t>
+      </w:r>
+      <w:proofErr w:type="spellStart"/>
+      <w:r>
+        <w:t>Metapod</w:t>
+      </w:r>
+      <w:proofErr w:type="spellEnd"/>
+      <w:r>
+        <w:t xml:space="preserve"> – is not about the platform as such – it is about the consumption model of the </w:t>
       </w:r>
       <w:proofErr w:type="gramStart"/>
       <w:r>
-        <w:t>its</w:t>
+        <w:t>APIs  –</w:t>
       </w:r>
       <w:proofErr w:type="gramEnd"/>
       <w:r>
-        <w:t xml:space="preserve"> open</w:t>
-      </w:r>
-    </w:p>
-    <w:p>
-      <w:r>
-        <w:t>Answer – we have PaaS we don’t care about the platform we are using</w:t>
+        <w:t xml:space="preserve"> price, flat orchestration vs VMware for </w:t>
+      </w:r>
+      <w:proofErr w:type="spellStart"/>
+      <w:r>
+        <w:t>e.g</w:t>
+      </w:r>
+      <w:proofErr w:type="spellEnd"/>
+      <w:r>
+        <w:t xml:space="preserve"> however </w:t>
+      </w:r>
+      <w:proofErr w:type="spellStart"/>
+      <w:r>
+        <w:t>Metapod</w:t>
+      </w:r>
+      <w:proofErr w:type="spellEnd"/>
+      <w:r>
+        <w:t xml:space="preserve"> value add is also about the rock solid </w:t>
+      </w:r>
+      <w:proofErr w:type="spellStart"/>
+      <w:r>
+        <w:t>Openstack</w:t>
+      </w:r>
+      <w:proofErr w:type="spellEnd"/>
+      <w:r>
+        <w:t xml:space="preserve"> capability for IT and DevOps and for the PaaS layer above to consume</w:t>
       </w:r>
     </w:p>
     <w:p>
@@ -3078,16 +4555,62 @@
       <w:r>
         <w:t>Amazon</w:t>
       </w:r>
-    </w:p>
-    <w:p/>
+      <w:r>
+        <w:t xml:space="preserve"> session </w:t>
+      </w:r>
+    </w:p>
+    <w:p>
+      <w:r>
+        <w:t>(</w:t>
+      </w:r>
+      <w:proofErr w:type="spellStart"/>
+      <w:r>
+        <w:t>Metapod</w:t>
+      </w:r>
+      <w:proofErr w:type="spellEnd"/>
+      <w:r>
+        <w:t xml:space="preserve"> Suitable for both mode 1 and 2) – </w:t>
+      </w:r>
+      <w:proofErr w:type="gramStart"/>
+      <w:r>
+        <w:t>enterprise</w:t>
+      </w:r>
+      <w:proofErr w:type="gramEnd"/>
+      <w:r>
+        <w:t xml:space="preserve"> grade h/w, </w:t>
+      </w:r>
+      <w:r>
+        <w:t>L2/L3 enterprise design, AWS is</w:t>
+      </w:r>
+      <w:r>
+        <w:t xml:space="preserve"> commodity, best effort, noisy n</w:t>
+      </w:r>
+      <w:r>
+        <w:t xml:space="preserve">eighbours, </w:t>
+      </w:r>
+    </w:p>
+    <w:p>
+      <w:pPr>
+        <w:pStyle w:val="Heading3"/>
+      </w:pPr>
+      <w:r>
+        <w:t xml:space="preserve">Azure </w:t>
+      </w:r>
+    </w:p>
     <w:p>
       <w:r>
         <w:t>Azure is really catching up with Amazon</w:t>
       </w:r>
-    </w:p>
-    <w:p>
-      <w:r>
-        <w:t xml:space="preserve">They have </w:t>
+      <w:r>
+        <w:t>!</w:t>
+      </w:r>
+    </w:p>
+    <w:p>
+      <w:r>
+        <w:t>They h</w:t>
+      </w:r>
+      <w:r>
+        <w:t xml:space="preserve">ave cloud </w:t>
       </w:r>
       <w:proofErr w:type="spellStart"/>
       <w:r>
@@ -3095,18 +4618,31 @@
       </w:r>
       <w:proofErr w:type="spellEnd"/>
       <w:r>
-        <w:t>, App designer like stack designer from Cisco</w:t>
-      </w:r>
-    </w:p>
-    <w:p>
-      <w:r>
-        <w:t xml:space="preserve">Dell are building a MS version of managed service on </w:t>
-      </w:r>
-      <w:proofErr w:type="spellStart"/>
-      <w:r>
-        <w:t>prem</w:t>
-      </w:r>
-      <w:proofErr w:type="spellEnd"/>
+        <w:t xml:space="preserve"> for network virtualization, App designer, which is like Stack D</w:t>
+      </w:r>
+      <w:r>
+        <w:t>esigner from Cisco</w:t>
+      </w:r>
+    </w:p>
+    <w:p>
+      <w:r>
+        <w:t xml:space="preserve">Dell </w:t>
+      </w:r>
+      <w:r>
+        <w:t xml:space="preserve">- </w:t>
+      </w:r>
+      <w:r>
+        <w:t xml:space="preserve">are building a MS version of </w:t>
+      </w:r>
+      <w:r>
+        <w:t xml:space="preserve">a </w:t>
+      </w:r>
+      <w:r>
+        <w:t>managed service on prem</w:t>
+      </w:r>
+      <w:r>
+        <w:t>ise</w:t>
+      </w:r>
     </w:p>
     <w:p>
       <w:r>
@@ -3123,15 +4659,27 @@
     </w:p>
     <w:p>
       <w:r>
-        <w:t>Docker is ported to windows now for e.g.</w:t>
-      </w:r>
-    </w:p>
-    <w:p>
-      <w:r>
+        <w:t>Docker is ported to W</w:t>
+      </w:r>
+      <w:r>
+        <w:t>indows now for e.g.</w:t>
+      </w:r>
+      <w:r>
+        <w:t xml:space="preserve"> need a toolkit for this work.</w:t>
+      </w:r>
+    </w:p>
+    <w:p>
+      <w:r>
+        <w:rPr>
+          <w:b/>
+        </w:rPr>
         <w:t xml:space="preserve">AWS </w:t>
       </w:r>
       <w:proofErr w:type="spellStart"/>
       <w:r>
+        <w:rPr>
+          <w:b/>
+        </w:rPr>
         <w:t>Cloudformation</w:t>
       </w:r>
       <w:proofErr w:type="spellEnd"/>
@@ -3152,20 +4700,60 @@
       </w:r>
       <w:proofErr w:type="spellEnd"/>
       <w:r>
-        <w:t xml:space="preserve"> API sits in front of Heat</w:t>
-      </w:r>
-    </w:p>
-    <w:p>
-      <w:r>
-        <w:t xml:space="preserve">AWS has cloud watch and ELB – </w:t>
-      </w:r>
-      <w:proofErr w:type="spellStart"/>
-      <w:r>
-        <w:t>metapod</w:t>
-      </w:r>
-      <w:proofErr w:type="spellEnd"/>
-      <w:r>
-        <w:t xml:space="preserve"> does not – </w:t>
+        <w:t xml:space="preserve"> API sits in front of </w:t>
+      </w:r>
+      <w:r>
+        <w:t xml:space="preserve">the actual </w:t>
+      </w:r>
+      <w:r>
+        <w:t>Heat</w:t>
+      </w:r>
+      <w:r>
+        <w:t xml:space="preserve"> orchestrator – behind Heat is still the orchestration mechanism.</w:t>
+      </w:r>
+    </w:p>
+    <w:p>
+      <w:pPr>
+        <w:pStyle w:val="Heading3"/>
+      </w:pPr>
+      <w:proofErr w:type="spellStart"/>
+      <w:r>
+        <w:t>Autoscaling</w:t>
+      </w:r>
+      <w:proofErr w:type="spellEnd"/>
+    </w:p>
+    <w:p>
+      <w:r>
+        <w:t xml:space="preserve">AWS has Cloud Watch and </w:t>
+      </w:r>
+      <w:r>
+        <w:t>Elastic Load Balancing (</w:t>
+      </w:r>
+      <w:r>
+        <w:t>ELB</w:t>
+      </w:r>
+      <w:r>
+        <w:t>)</w:t>
+      </w:r>
+      <w:r>
+        <w:t xml:space="preserve"> – </w:t>
+      </w:r>
+      <w:proofErr w:type="spellStart"/>
+      <w:r>
+        <w:t>M</w:t>
+      </w:r>
+      <w:r>
+        <w:t>etapod</w:t>
+      </w:r>
+      <w:proofErr w:type="spellEnd"/>
+      <w:r>
+        <w:t xml:space="preserve"> does not</w:t>
+      </w:r>
+      <w:r>
+        <w:t xml:space="preserve"> have a mechanism for this</w:t>
+      </w:r>
+      <w:r>
+        <w:t xml:space="preserve"> – </w:t>
       </w:r>
       <w:proofErr w:type="spellStart"/>
       <w:r>
@@ -3175,6 +4763,9 @@
       <w:r>
         <w:t xml:space="preserve"> can be done in Heat – but no trigger to initiate it</w:t>
       </w:r>
+      <w:r>
+        <w:t xml:space="preserve">.  </w:t>
+      </w:r>
     </w:p>
     <w:p>
       <w:r>
@@ -3201,20 +4792,40 @@
       <w:r>
         <w:t xml:space="preserve"> service.  </w:t>
       </w:r>
-    </w:p>
-    <w:p>
-      <w:r>
-        <w:t xml:space="preserve">AVI would consume Neutron and Nova APIs for </w:t>
-      </w:r>
-      <w:proofErr w:type="spellStart"/>
-      <w:r>
-        <w:t>intergartion</w:t>
-      </w:r>
-      <w:proofErr w:type="spellEnd"/>
-    </w:p>
-    <w:p>
-      <w:r>
-        <w:t xml:space="preserve">AWS Container services </w:t>
+      <w:r>
+        <w:t>Mention this and contact Steve if a customer is asking for it.</w:t>
+      </w:r>
+    </w:p>
+    <w:p>
+      <w:r>
+        <w:t>AVI would consume</w:t>
+      </w:r>
+      <w:r>
+        <w:t xml:space="preserve"> Neutron and Nova APIs for inte</w:t>
+      </w:r>
+      <w:r>
+        <w:t>g</w:t>
+      </w:r>
+      <w:r>
+        <w:t>ra</w:t>
+      </w:r>
+      <w:r>
+        <w:t>tion</w:t>
+      </w:r>
+      <w:r>
+        <w:t xml:space="preserve"> in this scenario</w:t>
+      </w:r>
+    </w:p>
+    <w:p>
+      <w:r>
+        <w:rPr>
+          <w:b/>
+        </w:rPr>
+        <w:lastRenderedPageBreak/>
+        <w:t>AWS Container services</w:t>
+      </w:r>
+      <w:r>
+        <w:t xml:space="preserve"> </w:t>
       </w:r>
       <w:r>
         <w:t>–</w:t>
@@ -3236,6 +4847,9 @@
       <w:r>
         <w:t xml:space="preserve">– not yet for sale – would sit on </w:t>
       </w:r>
+      <w:r>
+        <w:t xml:space="preserve">top of </w:t>
+      </w:r>
       <w:proofErr w:type="spellStart"/>
       <w:r>
         <w:t>Metapod</w:t>
@@ -3247,7 +4861,13 @@
     </w:p>
     <w:p>
       <w:r>
-        <w:t xml:space="preserve">AWS DB and analytics </w:t>
+        <w:rPr>
+          <w:b/>
+        </w:rPr>
+        <w:t>AWS DB and analytics</w:t>
+      </w:r>
+      <w:r>
+        <w:t xml:space="preserve"> </w:t>
       </w:r>
       <w:r>
         <w:t>–</w:t>
@@ -3257,20 +4877,35 @@
       </w:r>
       <w:proofErr w:type="spellStart"/>
       <w:r>
-        <w:t>metapod</w:t>
+        <w:t>M</w:t>
+      </w:r>
+      <w:r>
+        <w:t>etapod</w:t>
       </w:r>
       <w:proofErr w:type="spellEnd"/>
       <w:r>
         <w:t xml:space="preserve"> </w:t>
       </w:r>
       <w:r>
-        <w:t xml:space="preserve">will be partnering called </w:t>
-      </w:r>
-      <w:proofErr w:type="spellStart"/>
-      <w:r>
+        <w:t xml:space="preserve">will be partnering </w:t>
+      </w:r>
+      <w:r>
+        <w:t xml:space="preserve">company </w:t>
+      </w:r>
+      <w:r>
+        <w:t xml:space="preserve">called </w:t>
+      </w:r>
+      <w:proofErr w:type="spellStart"/>
+      <w:r>
+        <w:rPr>
+          <w:b/>
+        </w:rPr>
         <w:t>T</w:t>
       </w:r>
       <w:r>
+        <w:rPr>
+          <w:b/>
+        </w:rPr>
         <w:t>esora</w:t>
       </w:r>
       <w:proofErr w:type="spellEnd"/>
@@ -3278,6 +4913,9 @@
         <w:t xml:space="preserve"> </w:t>
       </w:r>
       <w:r>
+        <w:t xml:space="preserve">http://www.tesora.com/ </w:t>
+      </w:r>
+      <w:r>
         <w:t>–</w:t>
       </w:r>
       <w:r>
@@ -3287,25 +4925,22 @@
         <w:t>who will integrate the Trove database</w:t>
       </w:r>
       <w:r>
-        <w:t xml:space="preserve"> – a relational DB – resold but not part of the </w:t>
-      </w:r>
-      <w:proofErr w:type="spellStart"/>
-      <w:r>
-        <w:t>metapod</w:t>
-      </w:r>
-      <w:proofErr w:type="spellEnd"/>
-      <w:r>
-        <w:t xml:space="preserve"> sale – not on </w:t>
-      </w:r>
-      <w:proofErr w:type="spellStart"/>
-      <w:r>
-        <w:t>gpl</w:t>
-      </w:r>
-      <w:proofErr w:type="spellEnd"/>
-    </w:p>
-    <w:p>
-      <w:r>
-        <w:lastRenderedPageBreak/>
+        <w:t xml:space="preserve"> – a relational D</w:t>
+      </w:r>
+      <w:r>
+        <w:t xml:space="preserve">B – resold but not part of the </w:t>
+      </w:r>
+      <w:proofErr w:type="spellStart"/>
+      <w:r>
+        <w:t>Metapod</w:t>
+      </w:r>
+      <w:proofErr w:type="spellEnd"/>
+      <w:r>
+        <w:t xml:space="preserve"> sale – not on GPL</w:t>
+      </w:r>
+    </w:p>
+    <w:p>
+      <w:r>
         <w:t>Trove offers a management layer on top of multiple database products</w:t>
       </w:r>
     </w:p>
@@ -3320,6 +4955,9 @@
       </w:r>
       <w:proofErr w:type="spellStart"/>
       <w:r>
+        <w:rPr>
+          <w:b/>
+        </w:rPr>
         <w:t>Cloudwick</w:t>
       </w:r>
       <w:proofErr w:type="spellEnd"/>
@@ -3334,7 +4972,13 @@
     </w:p>
     <w:p>
       <w:r>
-        <w:t>Cloud Foundry also has a Big D consultanc</w:t>
+        <w:t>Cloud Foundry also has a Big D</w:t>
+      </w:r>
+      <w:r>
+        <w:t>ata</w:t>
+      </w:r>
+      <w:r>
+        <w:t xml:space="preserve"> consultanc</w:t>
       </w:r>
       <w:r>
         <w:t>y</w:t>
@@ -3342,8 +4986,28 @@
       <w:r>
         <w:t xml:space="preserve"> business – so being gold partner will help here.</w:t>
       </w:r>
-    </w:p>
-    <w:p>
+      <w:r>
+        <w:t xml:space="preserve"> CF also going onto </w:t>
+      </w:r>
+      <w:proofErr w:type="spellStart"/>
+      <w:r>
+        <w:t>Metapod</w:t>
+      </w:r>
+      <w:proofErr w:type="spellEnd"/>
+      <w:r>
+        <w:t xml:space="preserve"> in December</w:t>
+      </w:r>
+    </w:p>
+    <w:p>
+      <w:r>
+        <w:rPr>
+          <w:b/>
+        </w:rPr>
+        <w:t>Competitive with VMware</w:t>
+      </w:r>
+      <w:r>
+        <w:t xml:space="preserve"> - </w:t>
+      </w:r>
       <w:r>
         <w:t xml:space="preserve">The API to VMware is tree like and layered – and uses SOAP vs REST </w:t>
       </w:r>
@@ -3368,7 +5032,13 @@
     </w:p>
     <w:p>
       <w:r>
-        <w:t xml:space="preserve">Cloud foundry is open source they use containers called warden </w:t>
+        <w:t>Cloud foundry is open sou</w:t>
+      </w:r>
+      <w:r>
+        <w:t>rce they use containers called W</w:t>
+      </w:r>
+      <w:r>
+        <w:t xml:space="preserve">arden </w:t>
       </w:r>
       <w:r>
         <w:t>–</w:t>
@@ -3395,8 +5065,17 @@
       </w:r>
     </w:p>
     <w:p>
-      <w:r>
-        <w:t>Lbs</w:t>
+      <w:pPr>
+        <w:pStyle w:val="Heading3"/>
+      </w:pPr>
+      <w:r>
+        <w:t>L</w:t>
+      </w:r>
+      <w:r>
+        <w:t>a</w:t>
+      </w:r>
+      <w:r>
+        <w:t>bs</w:t>
       </w:r>
     </w:p>
     <w:p>
@@ -3435,7 +5114,7 @@
       <w:proofErr w:type="gramEnd"/>
     </w:p>
     <w:p>
-      <w:hyperlink r:id="rId13" w:history="1">
+      <w:hyperlink r:id="rId14" w:history="1">
         <w:r>
           <w:rPr>
             <w:rStyle w:val="Hyperlink"/>
@@ -3473,7 +5152,7 @@
       </w:r>
     </w:p>
     <w:p>
-      <w:hyperlink r:id="rId14" w:history="1">
+      <w:hyperlink r:id="rId15" w:history="1">
         <w:r>
           <w:rPr>
             <w:rStyle w:val="Hyperlink"/>
@@ -3484,7 +5163,13 @@
     </w:p>
     <w:p>
       <w:r>
-        <w:t>SMAC acronym – 3</w:t>
+        <w:t xml:space="preserve">SMAC acronym – </w:t>
+      </w:r>
+      <w:r>
+        <w:t xml:space="preserve">also known as the </w:t>
+      </w:r>
+      <w:r>
+        <w:t>3</w:t>
       </w:r>
       <w:r>
         <w:rPr>
@@ -3495,172 +5180,262 @@
       <w:r>
         <w:t xml:space="preserve"> platform</w:t>
       </w:r>
-    </w:p>
-    <w:p>
-      <w:r>
-        <w:t xml:space="preserve">Importance of analytics – need to know and measure what </w:t>
-      </w:r>
-      <w:proofErr w:type="spellStart"/>
+      <w:r>
+        <w:t xml:space="preserve"> – take a look at this </w:t>
+      </w:r>
+      <w:hyperlink r:id="rId16" w:history="1">
+        <w:r>
+          <w:rPr>
+            <w:rStyle w:val="Hyperlink"/>
+          </w:rPr>
+          <w:t>http://www.computerworld.com/article/2475696/it-transformation/smac-and-the-evolution-of-it.html</w:t>
+        </w:r>
+      </w:hyperlink>
+    </w:p>
+    <w:p>
+      <w:r>
+        <w:rPr>
+          <w:b/>
+        </w:rPr>
+        <w:t>Importance of analytics</w:t>
+      </w:r>
+      <w:r>
+        <w:t xml:space="preserve"> – need to know and measure what </w:t>
+      </w:r>
+      <w:r>
+        <w:t>i</w:t>
+      </w:r>
+      <w:r>
+        <w:t xml:space="preserve">s being developed – </w:t>
+      </w:r>
+      <w:proofErr w:type="spellStart"/>
+      <w:r>
+        <w:t>e.g</w:t>
+      </w:r>
+      <w:proofErr w:type="spellEnd"/>
+      <w:r>
+        <w:t xml:space="preserve"> Windows 10 with spyware built in</w:t>
+      </w:r>
+    </w:p>
+    <w:p>
+      <w:r>
+        <w:t>How to get from IT now to the cloud world</w:t>
+      </w:r>
+      <w:r>
+        <w:t>?  This is the problem facing customers</w:t>
+      </w:r>
+    </w:p>
+    <w:p>
+      <w:r>
+        <w:t>Cross the valley of despair – IT – how does it get to the new world – ra</w:t>
+      </w:r>
+      <w:r>
+        <w:t>m</w:t>
+      </w:r>
+      <w:r>
+        <w:t xml:space="preserve">p up – dev skills, all that – mode 1 for losers – mode 2 for cool </w:t>
+      </w:r>
+      <w:proofErr w:type="gramStart"/>
+      <w:r>
+        <w:t>dudes</w:t>
+      </w:r>
+      <w:proofErr w:type="gramEnd"/>
+    </w:p>
+    <w:p>
+      <w:r>
+        <w:t xml:space="preserve">Quote from </w:t>
+      </w:r>
+      <w:r>
+        <w:t xml:space="preserve">‘Steve </w:t>
+      </w:r>
+      <w:proofErr w:type="spellStart"/>
+      <w:r>
+        <w:t>Balmer</w:t>
+      </w:r>
+      <w:proofErr w:type="spellEnd"/>
+      <w:r>
+        <w:t>’</w:t>
+      </w:r>
+      <w:r>
+        <w:t xml:space="preserve"> </w:t>
+      </w:r>
+      <w:proofErr w:type="gramStart"/>
+      <w:r>
+        <w:t xml:space="preserve">- </w:t>
+      </w:r>
+      <w:r>
+        <w:t xml:space="preserve"> </w:t>
+      </w:r>
+      <w:proofErr w:type="spellStart"/>
+      <w:r>
+        <w:t>its</w:t>
+      </w:r>
+      <w:proofErr w:type="spellEnd"/>
+      <w:proofErr w:type="gramEnd"/>
+      <w:r>
+        <w:t xml:space="preserve"> all about the develope</w:t>
+      </w:r>
+      <w:r>
+        <w:t>r</w:t>
+      </w:r>
       <w:r>
         <w:t>s</w:t>
       </w:r>
-      <w:proofErr w:type="spellEnd"/>
-      <w:r>
-        <w:t xml:space="preserve"> being developed – </w:t>
-      </w:r>
-      <w:proofErr w:type="spellStart"/>
-      <w:r>
-        <w:t>e.g</w:t>
-      </w:r>
-      <w:proofErr w:type="spellEnd"/>
-      <w:r>
-        <w:t xml:space="preserve"> Windows 10 with spyware built in</w:t>
-      </w:r>
-    </w:p>
-    <w:p>
-      <w:r>
-        <w:t>How to get from IT now to the cloud world</w:t>
+      <w:r>
+        <w:t>!</w:t>
+      </w:r>
+    </w:p>
+    <w:p>
+      <w:proofErr w:type="spellStart"/>
+      <w:r>
+        <w:t>Metapod</w:t>
+      </w:r>
+      <w:proofErr w:type="spellEnd"/>
+      <w:r>
+        <w:t xml:space="preserve"> is</w:t>
+      </w:r>
+      <w:r>
+        <w:t xml:space="preserve"> our platform for developers </w:t>
+      </w:r>
+    </w:p>
+    <w:p>
+      <w:r>
+        <w:t xml:space="preserve">Moving from the old </w:t>
+      </w:r>
+      <w:r>
+        <w:t>Waterfall</w:t>
+      </w:r>
+      <w:r>
+        <w:t xml:space="preserve"> methodology, where </w:t>
+      </w:r>
+      <w:r>
+        <w:t xml:space="preserve">50% complete </w:t>
+      </w:r>
+      <w:r>
+        <w:t>=</w:t>
+      </w:r>
+      <w:r>
+        <w:t xml:space="preserve"> 100% not un</w:t>
+      </w:r>
+      <w:r>
+        <w:t>u</w:t>
+      </w:r>
+      <w:r>
+        <w:t>sable</w:t>
+      </w:r>
+    </w:p>
+    <w:p>
+      <w:r>
+        <w:lastRenderedPageBreak/>
+        <w:t>In the past the ‘testers’ were low down the food chain</w:t>
+      </w:r>
+      <w:r>
+        <w:t>, IT was the dominant force</w:t>
+      </w:r>
+    </w:p>
+    <w:p>
+      <w:r>
+        <w:t>Now – very important – so key to getting the code to production</w:t>
+      </w:r>
+      <w:r>
+        <w:t>, IT is moving down, Cloud has changed all that.</w:t>
       </w:r>
     </w:p>
     <w:p/>
     <w:p>
-      <w:r>
-        <w:t xml:space="preserve">Cross the valley of despair – IT – how does it get to the new world – rap up – dev skills, all that – mode 1 for losers – mode 2 for cool </w:t>
-      </w:r>
+      <w:proofErr w:type="spellStart"/>
+      <w:r>
+        <w:t>Vallard</w:t>
+      </w:r>
+      <w:proofErr w:type="spellEnd"/>
+      <w:r>
+        <w:t xml:space="preserve"> used to be a developer</w:t>
+      </w:r>
+      <w:r>
+        <w:t xml:space="preserve"> – said the reason he left was because he had no idea whether his code would be used – or what value it had – this is now changing – the new world provides the feedback immediately</w:t>
+      </w:r>
+      <w:r>
+        <w:t xml:space="preserve"> through CI/CD</w:t>
+      </w:r>
+    </w:p>
+    <w:p>
+      <w:r>
+        <w:t>Some more books on the subject</w:t>
+      </w:r>
+    </w:p>
+    <w:p>
+      <w:pPr>
+        <w:pStyle w:val="ListParagraph"/>
+        <w:numPr>
+          <w:ilvl w:val="0"/>
+          <w:numId w:val="8"/>
+        </w:numPr>
+      </w:pPr>
+      <w:proofErr w:type="spellStart"/>
+      <w:r>
+        <w:t>Taiichi</w:t>
+      </w:r>
+      <w:proofErr w:type="spellEnd"/>
+      <w:r>
+        <w:t xml:space="preserve"> </w:t>
+      </w:r>
+      <w:proofErr w:type="spellStart"/>
+      <w:r>
+        <w:t>Ohno</w:t>
+      </w:r>
+      <w:proofErr w:type="spellEnd"/>
+      <w:r>
+        <w:t xml:space="preserve">  1988 Lean manufacturing</w:t>
+      </w:r>
+    </w:p>
+    <w:p>
+      <w:pPr>
+        <w:pStyle w:val="ListParagraph"/>
+        <w:numPr>
+          <w:ilvl w:val="0"/>
+          <w:numId w:val="8"/>
+        </w:numPr>
+      </w:pPr>
+      <w:r>
+        <w:t>The machine that changed the world</w:t>
+      </w:r>
+    </w:p>
+    <w:p>
+      <w:r>
+        <w:t xml:space="preserve">Books explain </w:t>
+      </w:r>
+      <w:r>
+        <w:t xml:space="preserve">origins and </w:t>
+      </w:r>
+      <w:r>
+        <w:t>how to complete the pipeline for code delivery</w:t>
+      </w:r>
+    </w:p>
+    <w:p>
+      <w:r>
+        <w:t xml:space="preserve">Code is now developed in agile teams – scrums – sprint to get to prod or completion, </w:t>
+      </w:r>
+      <w:proofErr w:type="spellStart"/>
       <w:proofErr w:type="gramStart"/>
       <w:r>
-        <w:t>dudes</w:t>
-      </w:r>
+        <w:t>its</w:t>
+      </w:r>
+      <w:proofErr w:type="spellEnd"/>
       <w:proofErr w:type="gramEnd"/>
-    </w:p>
-    <w:p>
-      <w:r>
-        <w:t xml:space="preserve">‘Steve </w:t>
-      </w:r>
-      <w:proofErr w:type="spellStart"/>
-      <w:r>
-        <w:t>Balmer</w:t>
-      </w:r>
-      <w:proofErr w:type="spellEnd"/>
-      <w:r>
-        <w:t xml:space="preserve">’ </w:t>
-      </w:r>
-      <w:proofErr w:type="spellStart"/>
-      <w:proofErr w:type="gramStart"/>
-      <w:r>
-        <w:t>its</w:t>
-      </w:r>
-      <w:proofErr w:type="spellEnd"/>
-      <w:proofErr w:type="gramEnd"/>
-      <w:r>
-        <w:t xml:space="preserve"> all about the </w:t>
-      </w:r>
-      <w:proofErr w:type="spellStart"/>
-      <w:r>
-        <w:t>developes</w:t>
-      </w:r>
-      <w:proofErr w:type="spellEnd"/>
-    </w:p>
-    <w:p>
-      <w:proofErr w:type="spellStart"/>
-      <w:r>
-        <w:t>Metapod</w:t>
-      </w:r>
-      <w:proofErr w:type="spellEnd"/>
-      <w:r>
-        <w:t xml:space="preserve"> is our platform for </w:t>
-      </w:r>
-      <w:proofErr w:type="gramStart"/>
-      <w:r>
-        <w:t>developers  ‘’</w:t>
-      </w:r>
-      <w:proofErr w:type="gramEnd"/>
-    </w:p>
-    <w:p>
-      <w:r>
-        <w:t xml:space="preserve">Waterfall – 50% complete </w:t>
-      </w:r>
-      <w:r>
-        <w:t>=</w:t>
-      </w:r>
-      <w:r>
-        <w:t xml:space="preserve"> 100% not </w:t>
-      </w:r>
-      <w:proofErr w:type="spellStart"/>
-      <w:r>
-        <w:t>unsable</w:t>
-      </w:r>
-      <w:proofErr w:type="spellEnd"/>
-    </w:p>
-    <w:p>
-      <w:r>
-        <w:t>In the past the ‘testers’ were low down the food chain</w:t>
-      </w:r>
-    </w:p>
-    <w:p>
-      <w:r>
-        <w:t>Now – very important – so key to getting the code to production</w:t>
-      </w:r>
-    </w:p>
-    <w:p/>
-    <w:p>
-      <w:proofErr w:type="spellStart"/>
-      <w:r>
-        <w:t>Vallard</w:t>
-      </w:r>
-      <w:proofErr w:type="spellEnd"/>
-      <w:r>
-        <w:t xml:space="preserve"> – said the reason he left was because he had no idea whether his code would be used – or what value it had – this is now changing – the new world provides the feedback immediately</w:t>
-      </w:r>
-    </w:p>
-    <w:p>
-      <w:proofErr w:type="spellStart"/>
-      <w:r>
-        <w:lastRenderedPageBreak/>
-        <w:t>Taiichi</w:t>
-      </w:r>
-      <w:proofErr w:type="spellEnd"/>
-      <w:r>
-        <w:t xml:space="preserve"> </w:t>
-      </w:r>
-      <w:proofErr w:type="spellStart"/>
-      <w:proofErr w:type="gramStart"/>
-      <w:r>
-        <w:t>Ohno</w:t>
-      </w:r>
-      <w:proofErr w:type="spellEnd"/>
-      <w:r>
-        <w:t xml:space="preserve">  1988</w:t>
-      </w:r>
-      <w:proofErr w:type="gramEnd"/>
-      <w:r>
-        <w:t xml:space="preserve"> Lean manufacturing</w:t>
-      </w:r>
-    </w:p>
-    <w:p>
-      <w:r>
-        <w:t>The machine that changed the world</w:t>
-      </w:r>
-    </w:p>
-    <w:p>
-      <w:r>
-        <w:t>Books explain how to complete the pipeline for code delivery</w:t>
-      </w:r>
-    </w:p>
-    <w:p>
-      <w:r>
-        <w:t xml:space="preserve">Code is now developed in agile teams – scrums – sprint to get to prod or completion, </w:t>
-      </w:r>
-      <w:proofErr w:type="spellStart"/>
-      <w:proofErr w:type="gramStart"/>
-      <w:r>
-        <w:t>its</w:t>
-      </w:r>
-      <w:proofErr w:type="spellEnd"/>
-      <w:proofErr w:type="gramEnd"/>
       <w:r>
         <w:t xml:space="preserve"> all about getting something out – usable</w:t>
       </w:r>
+      <w:r>
+        <w:t xml:space="preserve">, very </w:t>
+      </w:r>
+      <w:proofErr w:type="spellStart"/>
+      <w:r>
+        <w:t>very</w:t>
+      </w:r>
+      <w:proofErr w:type="spellEnd"/>
+      <w:r>
+        <w:t xml:space="preserve"> quickly – leading to change and innovation on scale and pace never seen before.</w:t>
+      </w:r>
     </w:p>
     <w:p>
       <w:r>
@@ -3669,11 +5444,17 @@
     </w:p>
     <w:p>
       <w:r>
-        <w:t>Mean viable product – MVP – the least amount of effort for producing something that can be of use – this is a new world – feedback seems to suggest that there is no one way to do this – but it is a change of culture</w:t>
-      </w:r>
-    </w:p>
-    <w:p>
-      <w:hyperlink r:id="rId15" w:history="1">
+        <w:rPr>
+          <w:b/>
+        </w:rPr>
+        <w:t>Mean viable product</w:t>
+      </w:r>
+      <w:r>
+        <w:t xml:space="preserve"> – MVP – the least amount of effort for producing something that can be of use – this is a new world – feedback seems to suggest that there is no one way to do this – but it is a change of culture</w:t>
+      </w:r>
+    </w:p>
+    <w:p>
+      <w:hyperlink r:id="rId17" w:history="1">
         <w:r>
           <w:rPr>
             <w:rStyle w:val="Hyperlink"/>
@@ -3684,13 +5465,23 @@
       <w:r>
         <w:t xml:space="preserve">  this is how to write a cloud app</w:t>
       </w:r>
-    </w:p>
-    <w:p>
-      <w:r>
+      <w:r>
+        <w:t>- its attributes</w:t>
+      </w:r>
+    </w:p>
+    <w:p>
+      <w:pPr>
+        <w:rPr>
+          <w:b/>
+        </w:rPr>
+      </w:pPr>
+      <w:r>
+        <w:rPr>
+          <w:b/>
+        </w:rPr>
         <w:t>Top languages right now</w:t>
       </w:r>
     </w:p>
-    <w:p/>
     <w:p>
       <w:proofErr w:type="spellStart"/>
       <w:r>
@@ -3701,152 +5492,170 @@
         <w:t>, Java, Ruby, PHP, Python</w:t>
       </w:r>
       <w:r>
+        <w:t xml:space="preserve"> (</w:t>
+      </w:r>
+      <w:r>
+        <w:t>falling) maybe due to G</w:t>
+      </w:r>
+      <w:r>
+        <w:t>o, - html is falling fast</w:t>
+      </w:r>
+      <w:r>
+        <w:t>. CSS is ramping very quickly (</w:t>
+      </w:r>
+      <w:r>
+        <w:t>style sheets</w:t>
+      </w:r>
+      <w:proofErr w:type="gramStart"/>
+      <w:r>
+        <w:t xml:space="preserve">) </w:t>
+      </w:r>
+      <w:r>
+        <w:t>,</w:t>
+      </w:r>
+      <w:proofErr w:type="gramEnd"/>
+      <w:r>
         <w:t xml:space="preserve"> </w:t>
       </w:r>
+      <w:proofErr w:type="spellStart"/>
+      <w:r>
+        <w:t>perl</w:t>
+      </w:r>
+      <w:proofErr w:type="spellEnd"/>
+      <w:r>
+        <w:t xml:space="preserve"> dropping, Go – unlike Python does not have any dependencies – on modules libraries etc</w:t>
+      </w:r>
+      <w:r>
+        <w:t>.</w:t>
+      </w:r>
+      <w:r>
+        <w:t xml:space="preserve"> </w:t>
+      </w:r>
+      <w:proofErr w:type="spellStart"/>
+      <w:r>
+        <w:t>ie</w:t>
+      </w:r>
+      <w:proofErr w:type="spellEnd"/>
+      <w:r>
+        <w:t xml:space="preserve"> you do not need to install anything</w:t>
+      </w:r>
+    </w:p>
+    <w:p>
+      <w:r>
+        <w:t xml:space="preserve">JSON is surely overtaking xml – </w:t>
+      </w:r>
+      <w:proofErr w:type="spellStart"/>
+      <w:r>
+        <w:t>e.g</w:t>
+      </w:r>
+      <w:proofErr w:type="spellEnd"/>
+      <w:r>
+        <w:t xml:space="preserve"> UCS or whatever – very complicated schema or syntax – </w:t>
+      </w:r>
+      <w:proofErr w:type="spellStart"/>
+      <w:r>
+        <w:t>json</w:t>
+      </w:r>
+      <w:proofErr w:type="spellEnd"/>
+      <w:r>
+        <w:t xml:space="preserve"> is so much simpler</w:t>
+      </w:r>
+    </w:p>
+    <w:p>
+      <w:r>
+        <w:t>{</w:t>
+      </w:r>
+    </w:p>
+    <w:p>
+      <w:r>
+        <w:t>‘</w:t>
+      </w:r>
+      <w:r>
+        <w:t>Something</w:t>
+      </w:r>
+      <w:r>
+        <w:t>’</w:t>
+      </w:r>
+      <w:r>
+        <w:t xml:space="preserve"> = ‘something’</w:t>
+      </w:r>
+    </w:p>
+    <w:p>
+      <w:r>
+        <w:t>}</w:t>
+      </w:r>
+    </w:p>
+    <w:p>
+      <w:r>
+        <w:t xml:space="preserve">IaaS and PaaS are the speak now – API is the economy of the future </w:t>
+      </w:r>
+      <w:proofErr w:type="spellStart"/>
+      <w:r>
+        <w:t>e.g</w:t>
+      </w:r>
+      <w:proofErr w:type="spellEnd"/>
+      <w:r>
+        <w:t xml:space="preserve"> William Hill</w:t>
+      </w:r>
+    </w:p>
+    <w:p>
+      <w:r>
+        <w:t>Why Ruby so popular??  Puppet and Che</w:t>
+      </w:r>
+      <w:r>
+        <w:t xml:space="preserve">f </w:t>
+      </w:r>
       <w:proofErr w:type="gramStart"/>
       <w:r>
-        <w:t>( falling</w:t>
+        <w:t>use</w:t>
       </w:r>
       <w:proofErr w:type="gramEnd"/>
       <w:r>
-        <w:t>) maybe due to G</w:t>
-      </w:r>
-      <w:r>
-        <w:t xml:space="preserve">o, - html is falling fast. CSS is ramping very quickly </w:t>
-      </w:r>
-      <w:proofErr w:type="gramStart"/>
-      <w:r>
-        <w:t>( style</w:t>
-      </w:r>
-      <w:proofErr w:type="gramEnd"/>
-      <w:r>
-        <w:t xml:space="preserve"> sheets) </w:t>
-      </w:r>
-      <w:r>
-        <w:t xml:space="preserve">, </w:t>
-      </w:r>
-      <w:proofErr w:type="spellStart"/>
-      <w:r>
-        <w:t>perl</w:t>
-      </w:r>
-      <w:proofErr w:type="spellEnd"/>
-      <w:r>
-        <w:t xml:space="preserve"> dropping, Go – unlike Python does not have any dependencies – on modules libraries </w:t>
-      </w:r>
-      <w:proofErr w:type="spellStart"/>
-      <w:r>
-        <w:t>etc</w:t>
-      </w:r>
-      <w:proofErr w:type="spellEnd"/>
+        <w:t xml:space="preserve"> Ruby – Ruby according to </w:t>
+      </w:r>
+      <w:proofErr w:type="spellStart"/>
+      <w:r>
+        <w:t>V</w:t>
+      </w:r>
+      <w:r>
+        <w:t>allard</w:t>
+      </w:r>
+      <w:proofErr w:type="spellEnd"/>
+      <w:r>
+        <w:t xml:space="preserve"> is easy to do things very fast </w:t>
+      </w:r>
+    </w:p>
+    <w:p>
+      <w:r>
+        <w:t>However Ruby is a single thread based language so scale</w:t>
+      </w:r>
+      <w:r>
+        <w:t xml:space="preserve"> is sometimes an issue</w:t>
+      </w:r>
+      <w:r>
+        <w:t xml:space="preserve"> – is an opinionated language – the structure is agreed on so developers know how to build to the framework so that others can use – there is an expectancy on the b</w:t>
+      </w:r>
+      <w:r>
+        <w:t>u</w:t>
+      </w:r>
+      <w:r>
+        <w:t>ild framework</w:t>
+      </w:r>
+    </w:p>
+    <w:p>
+      <w:proofErr w:type="spellStart"/>
+      <w:r>
+        <w:t>Gitlab</w:t>
+      </w:r>
+      <w:proofErr w:type="spellEnd"/>
+      <w:r>
+        <w:t xml:space="preserve"> is an open</w:t>
+      </w:r>
       <w:r>
         <w:t xml:space="preserve"> </w:t>
       </w:r>
-      <w:proofErr w:type="spellStart"/>
-      <w:r>
-        <w:t>ie</w:t>
-      </w:r>
-      <w:proofErr w:type="spellEnd"/>
-      <w:r>
-        <w:t xml:space="preserve"> you do not need to install anything</w:t>
-      </w:r>
-    </w:p>
-    <w:p>
-      <w:r>
-        <w:t xml:space="preserve">JSON is surely overtaking xml – </w:t>
-      </w:r>
-      <w:proofErr w:type="spellStart"/>
-      <w:r>
-        <w:t>e.g</w:t>
-      </w:r>
-      <w:proofErr w:type="spellEnd"/>
-      <w:r>
-        <w:t xml:space="preserve"> UCS or whatever – very complicated schema or syntax – </w:t>
-      </w:r>
-      <w:proofErr w:type="spellStart"/>
-      <w:r>
-        <w:t>json</w:t>
-      </w:r>
-      <w:proofErr w:type="spellEnd"/>
-      <w:r>
-        <w:t xml:space="preserve"> is so much simpler</w:t>
-      </w:r>
-    </w:p>
-    <w:p>
-      <w:r>
-        <w:t>{</w:t>
-      </w:r>
-    </w:p>
-    <w:p>
-      <w:r>
-        <w:t>Something = ‘something’</w:t>
-      </w:r>
-    </w:p>
-    <w:p>
-      <w:r>
-        <w:t>}</w:t>
-      </w:r>
-    </w:p>
-    <w:p>
-      <w:r>
-        <w:t xml:space="preserve">IaaS and PaaS are the speak now – API is the economy of the future </w:t>
-      </w:r>
-      <w:proofErr w:type="spellStart"/>
-      <w:r>
-        <w:t>e.g</w:t>
-      </w:r>
-      <w:proofErr w:type="spellEnd"/>
-      <w:r>
-        <w:t xml:space="preserve"> William Hill</w:t>
-      </w:r>
-    </w:p>
-    <w:p>
-      <w:r>
-        <w:t xml:space="preserve">Why Ruby so popular??  Puppet and Chef </w:t>
-      </w:r>
-      <w:proofErr w:type="gramStart"/>
-      <w:r>
-        <w:t>use</w:t>
-      </w:r>
-      <w:proofErr w:type="gramEnd"/>
-      <w:r>
-        <w:t xml:space="preserve"> Ruby – Ruby according to </w:t>
-      </w:r>
-      <w:proofErr w:type="spellStart"/>
-      <w:r>
-        <w:t>vallard</w:t>
-      </w:r>
-      <w:proofErr w:type="spellEnd"/>
-      <w:r>
-        <w:t xml:space="preserve"> is easy to do things very fast </w:t>
-      </w:r>
-    </w:p>
-    <w:p>
-      <w:r>
-        <w:t>However Ruby is a single thread based language so scale – is an opinionated language – the structure is agreed on so developers know how to build to the framework so that others can use – there is an expectancy on the b</w:t>
-      </w:r>
-      <w:r>
-        <w:t>u</w:t>
-      </w:r>
-      <w:r>
-        <w:t>ild framework</w:t>
-      </w:r>
-    </w:p>
-    <w:p>
-      <w:proofErr w:type="spellStart"/>
-      <w:r>
-        <w:t>Gitlab</w:t>
-      </w:r>
-      <w:proofErr w:type="spellEnd"/>
-      <w:r>
-        <w:t xml:space="preserve"> is an </w:t>
-      </w:r>
-      <w:proofErr w:type="spellStart"/>
-      <w:r>
-        <w:t>opensource</w:t>
-      </w:r>
-      <w:proofErr w:type="spellEnd"/>
-      <w:r>
-        <w:t xml:space="preserve"> version of </w:t>
+      <w:r>
+        <w:t xml:space="preserve">source version of </w:t>
       </w:r>
       <w:proofErr w:type="spellStart"/>
       <w:r>
@@ -3862,6 +5671,7 @@
         <w:pStyle w:val="Heading2"/>
       </w:pPr>
       <w:r>
+        <w:lastRenderedPageBreak/>
         <w:t>Docker</w:t>
       </w:r>
     </w:p>
@@ -3869,8 +5679,14 @@
       <w:r>
         <w:t>Originally made money from having a private repo</w:t>
       </w:r>
-    </w:p>
-    <w:p>
+      <w:r>
+        <w:t>sitory</w:t>
+      </w:r>
+    </w:p>
+    <w:p>
+      <w:r>
+        <w:t xml:space="preserve">Now a growing </w:t>
+      </w:r>
       <w:r>
         <w:t>Set of tools</w:t>
       </w:r>
@@ -3895,7 +5711,12 @@
       </w:r>
     </w:p>
     <w:p>
-      <w:proofErr w:type="gramStart"/>
+      <w:r>
+        <w:rPr>
+          <w:b/>
+        </w:rPr>
+        <w:t xml:space="preserve">Docker </w:t>
+      </w:r>
       <w:r>
         <w:rPr>
           <w:b/>
@@ -3903,27 +5724,23 @@
         <w:t>Swarm</w:t>
       </w:r>
       <w:r>
-        <w:t xml:space="preserve"> ?</w:t>
-      </w:r>
-      <w:proofErr w:type="gramEnd"/>
-      <w:r>
-        <w:t xml:space="preserve"> </w:t>
-      </w:r>
-      <w:proofErr w:type="gramStart"/>
-      <w:r>
-        <w:t>coordinate</w:t>
-      </w:r>
-      <w:proofErr w:type="gramEnd"/>
-      <w:r>
-        <w:t xml:space="preserve"> commands</w:t>
-      </w:r>
-    </w:p>
-    <w:p>
-      <w:r>
-        <w:rPr>
-          <w:b/>
-        </w:rPr>
-        <w:lastRenderedPageBreak/>
+        <w:t xml:space="preserve"> – allows you to</w:t>
+      </w:r>
+      <w:r>
+        <w:t xml:space="preserve"> coordinate commands</w:t>
+      </w:r>
+    </w:p>
+    <w:p>
+      <w:r>
+        <w:rPr>
+          <w:b/>
+        </w:rPr>
+        <w:t xml:space="preserve">Docker </w:t>
+      </w:r>
+      <w:r>
+        <w:rPr>
+          <w:b/>
+        </w:rPr>
         <w:t>Compose</w:t>
       </w:r>
       <w:r>
@@ -3932,6 +5749,9 @@
       <w:r>
         <w:t xml:space="preserve"> – expresses application intent</w:t>
       </w:r>
+      <w:r>
+        <w:t xml:space="preserve"> ( </w:t>
+      </w:r>
     </w:p>
     <w:p>
       <w:pPr>
@@ -3953,7 +5773,7 @@
       </w:r>
     </w:p>
     <w:p>
-      <w:hyperlink r:id="rId16" w:history="1">
+      <w:hyperlink r:id="rId18" w:history="1">
         <w:r>
           <w:rPr>
             <w:rStyle w:val="Hyperlink"/>
@@ -4009,33 +5829,10 @@
     <w:p/>
     <w:p/>
     <w:p/>
-    <w:p/>
-    <w:p/>
-    <w:p/>
-    <w:p/>
-    <w:p/>
-    <w:p/>
-    <w:p/>
-    <w:p/>
-    <w:p/>
-    <w:p/>
-    <w:p/>
-    <w:p/>
-    <w:p/>
-    <w:p/>
-    <w:p/>
-    <w:p/>
-    <w:p/>
-    <w:p/>
-    <w:p/>
-    <w:p/>
-    <w:p/>
-    <w:p/>
-    <w:p/>
-    <w:p/>
-    <w:p/>
-    <w:p/>
-    <w:p/>
+    <w:p>
+      <w:bookmarkStart w:id="0" w:name="_GoBack"/>
+      <w:bookmarkEnd w:id="0"/>
+    </w:p>
     <w:sectPr>
       <w:pgSz w:w="11906" w:h="16838"/>
       <w:pgMar w:top="1440" w:right="1440" w:bottom="1440" w:left="1440" w:header="708" w:footer="708" w:gutter="0"/>
@@ -4162,9 +5959,9 @@
     </w:lvl>
   </w:abstractNum>
   <w:abstractNum w:abstractNumId="1" w15:restartNumberingAfterBreak="0">
-    <w:nsid w:val="3B87698D"/>
+    <w:nsid w:val="2BD835B6"/>
     <w:multiLevelType w:val="hybridMultilevel"/>
-    <w:tmpl w:val="36AE239E"/>
+    <w:tmpl w:val="A0125A0C"/>
     <w:lvl w:ilvl="0" w:tplc="08090001">
       <w:start w:val="1"/>
       <w:numFmt w:val="bullet"/>
@@ -4275,9 +6072,9 @@
     </w:lvl>
   </w:abstractNum>
   <w:abstractNum w:abstractNumId="2" w15:restartNumberingAfterBreak="0">
-    <w:nsid w:val="73F678D0"/>
+    <w:nsid w:val="3B87698D"/>
     <w:multiLevelType w:val="hybridMultilevel"/>
-    <w:tmpl w:val="35AC9250"/>
+    <w:tmpl w:val="36AE239E"/>
     <w:lvl w:ilvl="0" w:tplc="08090001">
       <w:start w:val="1"/>
       <w:numFmt w:val="bullet"/>
@@ -4388,6 +6185,458 @@
     </w:lvl>
   </w:abstractNum>
   <w:abstractNum w:abstractNumId="3" w15:restartNumberingAfterBreak="0">
+    <w:nsid w:val="3D511A61"/>
+    <w:multiLevelType w:val="hybridMultilevel"/>
+    <w:tmpl w:val="515E034C"/>
+    <w:lvl w:ilvl="0" w:tplc="41943C48">
+      <w:start w:val="8"/>
+      <w:numFmt w:val="bullet"/>
+      <w:lvlText w:val="-"/>
+      <w:lvlJc w:val="left"/>
+      <w:pPr>
+        <w:ind w:left="720" w:hanging="360"/>
+      </w:pPr>
+      <w:rPr>
+        <w:rFonts w:ascii="Calibri" w:eastAsiaTheme="minorHAnsi" w:hAnsi="Calibri" w:cstheme="minorBidi" w:hint="default"/>
+      </w:rPr>
+    </w:lvl>
+    <w:lvl w:ilvl="1" w:tplc="08090003" w:tentative="1">
+      <w:start w:val="1"/>
+      <w:numFmt w:val="bullet"/>
+      <w:lvlText w:val="o"/>
+      <w:lvlJc w:val="left"/>
+      <w:pPr>
+        <w:ind w:left="1440" w:hanging="360"/>
+      </w:pPr>
+      <w:rPr>
+        <w:rFonts w:ascii="Courier New" w:hAnsi="Courier New" w:cs="Courier New" w:hint="default"/>
+      </w:rPr>
+    </w:lvl>
+    <w:lvl w:ilvl="2" w:tplc="08090005" w:tentative="1">
+      <w:start w:val="1"/>
+      <w:numFmt w:val="bullet"/>
+      <w:lvlText w:val=""/>
+      <w:lvlJc w:val="left"/>
+      <w:pPr>
+        <w:ind w:left="2160" w:hanging="360"/>
+      </w:pPr>
+      <w:rPr>
+        <w:rFonts w:ascii="Wingdings" w:hAnsi="Wingdings" w:hint="default"/>
+      </w:rPr>
+    </w:lvl>
+    <w:lvl w:ilvl="3" w:tplc="08090001" w:tentative="1">
+      <w:start w:val="1"/>
+      <w:numFmt w:val="bullet"/>
+      <w:lvlText w:val=""/>
+      <w:lvlJc w:val="left"/>
+      <w:pPr>
+        <w:ind w:left="2880" w:hanging="360"/>
+      </w:pPr>
+      <w:rPr>
+        <w:rFonts w:ascii="Symbol" w:hAnsi="Symbol" w:hint="default"/>
+      </w:rPr>
+    </w:lvl>
+    <w:lvl w:ilvl="4" w:tplc="08090003" w:tentative="1">
+      <w:start w:val="1"/>
+      <w:numFmt w:val="bullet"/>
+      <w:lvlText w:val="o"/>
+      <w:lvlJc w:val="left"/>
+      <w:pPr>
+        <w:ind w:left="3600" w:hanging="360"/>
+      </w:pPr>
+      <w:rPr>
+        <w:rFonts w:ascii="Courier New" w:hAnsi="Courier New" w:cs="Courier New" w:hint="default"/>
+      </w:rPr>
+    </w:lvl>
+    <w:lvl w:ilvl="5" w:tplc="08090005" w:tentative="1">
+      <w:start w:val="1"/>
+      <w:numFmt w:val="bullet"/>
+      <w:lvlText w:val=""/>
+      <w:lvlJc w:val="left"/>
+      <w:pPr>
+        <w:ind w:left="4320" w:hanging="360"/>
+      </w:pPr>
+      <w:rPr>
+        <w:rFonts w:ascii="Wingdings" w:hAnsi="Wingdings" w:hint="default"/>
+      </w:rPr>
+    </w:lvl>
+    <w:lvl w:ilvl="6" w:tplc="08090001" w:tentative="1">
+      <w:start w:val="1"/>
+      <w:numFmt w:val="bullet"/>
+      <w:lvlText w:val=""/>
+      <w:lvlJc w:val="left"/>
+      <w:pPr>
+        <w:ind w:left="5040" w:hanging="360"/>
+      </w:pPr>
+      <w:rPr>
+        <w:rFonts w:ascii="Symbol" w:hAnsi="Symbol" w:hint="default"/>
+      </w:rPr>
+    </w:lvl>
+    <w:lvl w:ilvl="7" w:tplc="08090003" w:tentative="1">
+      <w:start w:val="1"/>
+      <w:numFmt w:val="bullet"/>
+      <w:lvlText w:val="o"/>
+      <w:lvlJc w:val="left"/>
+      <w:pPr>
+        <w:ind w:left="5760" w:hanging="360"/>
+      </w:pPr>
+      <w:rPr>
+        <w:rFonts w:ascii="Courier New" w:hAnsi="Courier New" w:cs="Courier New" w:hint="default"/>
+      </w:rPr>
+    </w:lvl>
+    <w:lvl w:ilvl="8" w:tplc="08090005" w:tentative="1">
+      <w:start w:val="1"/>
+      <w:numFmt w:val="bullet"/>
+      <w:lvlText w:val=""/>
+      <w:lvlJc w:val="left"/>
+      <w:pPr>
+        <w:ind w:left="6480" w:hanging="360"/>
+      </w:pPr>
+      <w:rPr>
+        <w:rFonts w:ascii="Wingdings" w:hAnsi="Wingdings" w:hint="default"/>
+      </w:rPr>
+    </w:lvl>
+  </w:abstractNum>
+  <w:abstractNum w:abstractNumId="4" w15:restartNumberingAfterBreak="0">
+    <w:nsid w:val="550742F9"/>
+    <w:multiLevelType w:val="hybridMultilevel"/>
+    <w:tmpl w:val="C6F2A76E"/>
+    <w:lvl w:ilvl="0" w:tplc="41943C48">
+      <w:start w:val="3"/>
+      <w:numFmt w:val="bullet"/>
+      <w:lvlText w:val="-"/>
+      <w:lvlJc w:val="left"/>
+      <w:pPr>
+        <w:ind w:left="720" w:hanging="360"/>
+      </w:pPr>
+      <w:rPr>
+        <w:rFonts w:ascii="Calibri" w:eastAsiaTheme="minorHAnsi" w:hAnsi="Calibri" w:cstheme="minorBidi" w:hint="default"/>
+      </w:rPr>
+    </w:lvl>
+    <w:lvl w:ilvl="1" w:tplc="08090003" w:tentative="1">
+      <w:start w:val="1"/>
+      <w:numFmt w:val="bullet"/>
+      <w:lvlText w:val="o"/>
+      <w:lvlJc w:val="left"/>
+      <w:pPr>
+        <w:ind w:left="1440" w:hanging="360"/>
+      </w:pPr>
+      <w:rPr>
+        <w:rFonts w:ascii="Courier New" w:hAnsi="Courier New" w:cs="Courier New" w:hint="default"/>
+      </w:rPr>
+    </w:lvl>
+    <w:lvl w:ilvl="2" w:tplc="08090005" w:tentative="1">
+      <w:start w:val="1"/>
+      <w:numFmt w:val="bullet"/>
+      <w:lvlText w:val=""/>
+      <w:lvlJc w:val="left"/>
+      <w:pPr>
+        <w:ind w:left="2160" w:hanging="360"/>
+      </w:pPr>
+      <w:rPr>
+        <w:rFonts w:ascii="Wingdings" w:hAnsi="Wingdings" w:hint="default"/>
+      </w:rPr>
+    </w:lvl>
+    <w:lvl w:ilvl="3" w:tplc="08090001" w:tentative="1">
+      <w:start w:val="1"/>
+      <w:numFmt w:val="bullet"/>
+      <w:lvlText w:val=""/>
+      <w:lvlJc w:val="left"/>
+      <w:pPr>
+        <w:ind w:left="2880" w:hanging="360"/>
+      </w:pPr>
+      <w:rPr>
+        <w:rFonts w:ascii="Symbol" w:hAnsi="Symbol" w:hint="default"/>
+      </w:rPr>
+    </w:lvl>
+    <w:lvl w:ilvl="4" w:tplc="08090003" w:tentative="1">
+      <w:start w:val="1"/>
+      <w:numFmt w:val="bullet"/>
+      <w:lvlText w:val="o"/>
+      <w:lvlJc w:val="left"/>
+      <w:pPr>
+        <w:ind w:left="3600" w:hanging="360"/>
+      </w:pPr>
+      <w:rPr>
+        <w:rFonts w:ascii="Courier New" w:hAnsi="Courier New" w:cs="Courier New" w:hint="default"/>
+      </w:rPr>
+    </w:lvl>
+    <w:lvl w:ilvl="5" w:tplc="08090005" w:tentative="1">
+      <w:start w:val="1"/>
+      <w:numFmt w:val="bullet"/>
+      <w:lvlText w:val=""/>
+      <w:lvlJc w:val="left"/>
+      <w:pPr>
+        <w:ind w:left="4320" w:hanging="360"/>
+      </w:pPr>
+      <w:rPr>
+        <w:rFonts w:ascii="Wingdings" w:hAnsi="Wingdings" w:hint="default"/>
+      </w:rPr>
+    </w:lvl>
+    <w:lvl w:ilvl="6" w:tplc="08090001" w:tentative="1">
+      <w:start w:val="1"/>
+      <w:numFmt w:val="bullet"/>
+      <w:lvlText w:val=""/>
+      <w:lvlJc w:val="left"/>
+      <w:pPr>
+        <w:ind w:left="5040" w:hanging="360"/>
+      </w:pPr>
+      <w:rPr>
+        <w:rFonts w:ascii="Symbol" w:hAnsi="Symbol" w:hint="default"/>
+      </w:rPr>
+    </w:lvl>
+    <w:lvl w:ilvl="7" w:tplc="08090003" w:tentative="1">
+      <w:start w:val="1"/>
+      <w:numFmt w:val="bullet"/>
+      <w:lvlText w:val="o"/>
+      <w:lvlJc w:val="left"/>
+      <w:pPr>
+        <w:ind w:left="5760" w:hanging="360"/>
+      </w:pPr>
+      <w:rPr>
+        <w:rFonts w:ascii="Courier New" w:hAnsi="Courier New" w:cs="Courier New" w:hint="default"/>
+      </w:rPr>
+    </w:lvl>
+    <w:lvl w:ilvl="8" w:tplc="08090005" w:tentative="1">
+      <w:start w:val="1"/>
+      <w:numFmt w:val="bullet"/>
+      <w:lvlText w:val=""/>
+      <w:lvlJc w:val="left"/>
+      <w:pPr>
+        <w:ind w:left="6480" w:hanging="360"/>
+      </w:pPr>
+      <w:rPr>
+        <w:rFonts w:ascii="Wingdings" w:hAnsi="Wingdings" w:hint="default"/>
+      </w:rPr>
+    </w:lvl>
+  </w:abstractNum>
+  <w:abstractNum w:abstractNumId="5" w15:restartNumberingAfterBreak="0">
+    <w:nsid w:val="73F678D0"/>
+    <w:multiLevelType w:val="hybridMultilevel"/>
+    <w:tmpl w:val="35AC9250"/>
+    <w:lvl w:ilvl="0" w:tplc="08090001">
+      <w:start w:val="1"/>
+      <w:numFmt w:val="bullet"/>
+      <w:lvlText w:val=""/>
+      <w:lvlJc w:val="left"/>
+      <w:pPr>
+        <w:ind w:left="720" w:hanging="360"/>
+      </w:pPr>
+      <w:rPr>
+        <w:rFonts w:ascii="Symbol" w:hAnsi="Symbol" w:hint="default"/>
+      </w:rPr>
+    </w:lvl>
+    <w:lvl w:ilvl="1" w:tplc="08090003" w:tentative="1">
+      <w:start w:val="1"/>
+      <w:numFmt w:val="bullet"/>
+      <w:lvlText w:val="o"/>
+      <w:lvlJc w:val="left"/>
+      <w:pPr>
+        <w:ind w:left="1440" w:hanging="360"/>
+      </w:pPr>
+      <w:rPr>
+        <w:rFonts w:ascii="Courier New" w:hAnsi="Courier New" w:cs="Courier New" w:hint="default"/>
+      </w:rPr>
+    </w:lvl>
+    <w:lvl w:ilvl="2" w:tplc="08090005" w:tentative="1">
+      <w:start w:val="1"/>
+      <w:numFmt w:val="bullet"/>
+      <w:lvlText w:val=""/>
+      <w:lvlJc w:val="left"/>
+      <w:pPr>
+        <w:ind w:left="2160" w:hanging="360"/>
+      </w:pPr>
+      <w:rPr>
+        <w:rFonts w:ascii="Wingdings" w:hAnsi="Wingdings" w:hint="default"/>
+      </w:rPr>
+    </w:lvl>
+    <w:lvl w:ilvl="3" w:tplc="08090001" w:tentative="1">
+      <w:start w:val="1"/>
+      <w:numFmt w:val="bullet"/>
+      <w:lvlText w:val=""/>
+      <w:lvlJc w:val="left"/>
+      <w:pPr>
+        <w:ind w:left="2880" w:hanging="360"/>
+      </w:pPr>
+      <w:rPr>
+        <w:rFonts w:ascii="Symbol" w:hAnsi="Symbol" w:hint="default"/>
+      </w:rPr>
+    </w:lvl>
+    <w:lvl w:ilvl="4" w:tplc="08090003" w:tentative="1">
+      <w:start w:val="1"/>
+      <w:numFmt w:val="bullet"/>
+      <w:lvlText w:val="o"/>
+      <w:lvlJc w:val="left"/>
+      <w:pPr>
+        <w:ind w:left="3600" w:hanging="360"/>
+      </w:pPr>
+      <w:rPr>
+        <w:rFonts w:ascii="Courier New" w:hAnsi="Courier New" w:cs="Courier New" w:hint="default"/>
+      </w:rPr>
+    </w:lvl>
+    <w:lvl w:ilvl="5" w:tplc="08090005" w:tentative="1">
+      <w:start w:val="1"/>
+      <w:numFmt w:val="bullet"/>
+      <w:lvlText w:val=""/>
+      <w:lvlJc w:val="left"/>
+      <w:pPr>
+        <w:ind w:left="4320" w:hanging="360"/>
+      </w:pPr>
+      <w:rPr>
+        <w:rFonts w:ascii="Wingdings" w:hAnsi="Wingdings" w:hint="default"/>
+      </w:rPr>
+    </w:lvl>
+    <w:lvl w:ilvl="6" w:tplc="08090001" w:tentative="1">
+      <w:start w:val="1"/>
+      <w:numFmt w:val="bullet"/>
+      <w:lvlText w:val=""/>
+      <w:lvlJc w:val="left"/>
+      <w:pPr>
+        <w:ind w:left="5040" w:hanging="360"/>
+      </w:pPr>
+      <w:rPr>
+        <w:rFonts w:ascii="Symbol" w:hAnsi="Symbol" w:hint="default"/>
+      </w:rPr>
+    </w:lvl>
+    <w:lvl w:ilvl="7" w:tplc="08090003" w:tentative="1">
+      <w:start w:val="1"/>
+      <w:numFmt w:val="bullet"/>
+      <w:lvlText w:val="o"/>
+      <w:lvlJc w:val="left"/>
+      <w:pPr>
+        <w:ind w:left="5760" w:hanging="360"/>
+      </w:pPr>
+      <w:rPr>
+        <w:rFonts w:ascii="Courier New" w:hAnsi="Courier New" w:cs="Courier New" w:hint="default"/>
+      </w:rPr>
+    </w:lvl>
+    <w:lvl w:ilvl="8" w:tplc="08090005" w:tentative="1">
+      <w:start w:val="1"/>
+      <w:numFmt w:val="bullet"/>
+      <w:lvlText w:val=""/>
+      <w:lvlJc w:val="left"/>
+      <w:pPr>
+        <w:ind w:left="6480" w:hanging="360"/>
+      </w:pPr>
+      <w:rPr>
+        <w:rFonts w:ascii="Wingdings" w:hAnsi="Wingdings" w:hint="default"/>
+      </w:rPr>
+    </w:lvl>
+  </w:abstractNum>
+  <w:abstractNum w:abstractNumId="6" w15:restartNumberingAfterBreak="0">
+    <w:nsid w:val="76306782"/>
+    <w:multiLevelType w:val="hybridMultilevel"/>
+    <w:tmpl w:val="856CDE5A"/>
+    <w:lvl w:ilvl="0" w:tplc="08090001">
+      <w:start w:val="1"/>
+      <w:numFmt w:val="bullet"/>
+      <w:lvlText w:val=""/>
+      <w:lvlJc w:val="left"/>
+      <w:pPr>
+        <w:ind w:left="720" w:hanging="360"/>
+      </w:pPr>
+      <w:rPr>
+        <w:rFonts w:ascii="Symbol" w:hAnsi="Symbol" w:hint="default"/>
+      </w:rPr>
+    </w:lvl>
+    <w:lvl w:ilvl="1" w:tplc="08090003" w:tentative="1">
+      <w:start w:val="1"/>
+      <w:numFmt w:val="bullet"/>
+      <w:lvlText w:val="o"/>
+      <w:lvlJc w:val="left"/>
+      <w:pPr>
+        <w:ind w:left="1440" w:hanging="360"/>
+      </w:pPr>
+      <w:rPr>
+        <w:rFonts w:ascii="Courier New" w:hAnsi="Courier New" w:cs="Courier New" w:hint="default"/>
+      </w:rPr>
+    </w:lvl>
+    <w:lvl w:ilvl="2" w:tplc="08090005" w:tentative="1">
+      <w:start w:val="1"/>
+      <w:numFmt w:val="bullet"/>
+      <w:lvlText w:val=""/>
+      <w:lvlJc w:val="left"/>
+      <w:pPr>
+        <w:ind w:left="2160" w:hanging="360"/>
+      </w:pPr>
+      <w:rPr>
+        <w:rFonts w:ascii="Wingdings" w:hAnsi="Wingdings" w:hint="default"/>
+      </w:rPr>
+    </w:lvl>
+    <w:lvl w:ilvl="3" w:tplc="08090001" w:tentative="1">
+      <w:start w:val="1"/>
+      <w:numFmt w:val="bullet"/>
+      <w:lvlText w:val=""/>
+      <w:lvlJc w:val="left"/>
+      <w:pPr>
+        <w:ind w:left="2880" w:hanging="360"/>
+      </w:pPr>
+      <w:rPr>
+        <w:rFonts w:ascii="Symbol" w:hAnsi="Symbol" w:hint="default"/>
+      </w:rPr>
+    </w:lvl>
+    <w:lvl w:ilvl="4" w:tplc="08090003" w:tentative="1">
+      <w:start w:val="1"/>
+      <w:numFmt w:val="bullet"/>
+      <w:lvlText w:val="o"/>
+      <w:lvlJc w:val="left"/>
+      <w:pPr>
+        <w:ind w:left="3600" w:hanging="360"/>
+      </w:pPr>
+      <w:rPr>
+        <w:rFonts w:ascii="Courier New" w:hAnsi="Courier New" w:cs="Courier New" w:hint="default"/>
+      </w:rPr>
+    </w:lvl>
+    <w:lvl w:ilvl="5" w:tplc="08090005" w:tentative="1">
+      <w:start w:val="1"/>
+      <w:numFmt w:val="bullet"/>
+      <w:lvlText w:val=""/>
+      <w:lvlJc w:val="left"/>
+      <w:pPr>
+        <w:ind w:left="4320" w:hanging="360"/>
+      </w:pPr>
+      <w:rPr>
+        <w:rFonts w:ascii="Wingdings" w:hAnsi="Wingdings" w:hint="default"/>
+      </w:rPr>
+    </w:lvl>
+    <w:lvl w:ilvl="6" w:tplc="08090001" w:tentative="1">
+      <w:start w:val="1"/>
+      <w:numFmt w:val="bullet"/>
+      <w:lvlText w:val=""/>
+      <w:lvlJc w:val="left"/>
+      <w:pPr>
+        <w:ind w:left="5040" w:hanging="360"/>
+      </w:pPr>
+      <w:rPr>
+        <w:rFonts w:ascii="Symbol" w:hAnsi="Symbol" w:hint="default"/>
+      </w:rPr>
+    </w:lvl>
+    <w:lvl w:ilvl="7" w:tplc="08090003" w:tentative="1">
+      <w:start w:val="1"/>
+      <w:numFmt w:val="bullet"/>
+      <w:lvlText w:val="o"/>
+      <w:lvlJc w:val="left"/>
+      <w:pPr>
+        <w:ind w:left="5760" w:hanging="360"/>
+      </w:pPr>
+      <w:rPr>
+        <w:rFonts w:ascii="Courier New" w:hAnsi="Courier New" w:cs="Courier New" w:hint="default"/>
+      </w:rPr>
+    </w:lvl>
+    <w:lvl w:ilvl="8" w:tplc="08090005" w:tentative="1">
+      <w:start w:val="1"/>
+      <w:numFmt w:val="bullet"/>
+      <w:lvlText w:val=""/>
+      <w:lvlJc w:val="left"/>
+      <w:pPr>
+        <w:ind w:left="6480" w:hanging="360"/>
+      </w:pPr>
+      <w:rPr>
+        <w:rFonts w:ascii="Wingdings" w:hAnsi="Wingdings" w:hint="default"/>
+      </w:rPr>
+    </w:lvl>
+  </w:abstractNum>
+  <w:abstractNum w:abstractNumId="7" w15:restartNumberingAfterBreak="0">
     <w:nsid w:val="7F181B06"/>
     <w:multiLevelType w:val="hybridMultilevel"/>
     <w:tmpl w:val="3A52EC62"/>
@@ -4477,16 +6726,28 @@
     </w:lvl>
   </w:abstractNum>
   <w:num w:numId="1">
-    <w:abstractNumId w:val="1"/>
+    <w:abstractNumId w:val="2"/>
   </w:num>
   <w:num w:numId="2">
-    <w:abstractNumId w:val="3"/>
+    <w:abstractNumId w:val="7"/>
   </w:num>
   <w:num w:numId="3">
     <w:abstractNumId w:val="0"/>
   </w:num>
   <w:num w:numId="4">
-    <w:abstractNumId w:val="2"/>
+    <w:abstractNumId w:val="5"/>
+  </w:num>
+  <w:num w:numId="5">
+    <w:abstractNumId w:val="6"/>
+  </w:num>
+  <w:num w:numId="6">
+    <w:abstractNumId w:val="1"/>
+  </w:num>
+  <w:num w:numId="7">
+    <w:abstractNumId w:val="4"/>
+  </w:num>
+  <w:num w:numId="8">
+    <w:abstractNumId w:val="3"/>
   </w:num>
 </w:numbering>
 </file>
@@ -4975,7 +7236,6 @@
   <w:style w:type="character" w:default="1" w:styleId="DefaultParagraphFont">
     <w:name w:val="Default Paragraph Font"/>
     <w:uiPriority w:val="1"/>
-    <w:semiHidden/>
     <w:unhideWhenUsed/>
   </w:style>
   <w:style w:type="table" w:default="1" w:styleId="TableNormal">
@@ -5342,7 +7602,7 @@
 </file>
 
 <file path=customXml/itemProps1.xml><?xml version="1.0" encoding="utf-8"?>
-<ds:datastoreItem xmlns:ds="http://schemas.openxmlformats.org/officeDocument/2006/customXml" ds:itemID="{5D9B91A8-1297-45F4-8969-56F4478E95D8}">
+<ds:datastoreItem xmlns:ds="http://schemas.openxmlformats.org/officeDocument/2006/customXml" ds:itemID="{FC3DB72F-A0BC-4B2E-9FC3-7C15F48EEC20}">
   <ds:schemaRefs>
     <ds:schemaRef ds:uri="http://schemas.openxmlformats.org/officeDocument/2006/bibliography"/>
   </ds:schemaRefs>
